--- a/lab7/14.8.1 Packet Tracer - TCP and UDP Communications.docx
+++ b/lab7/14.8.1 Packet Tracer - TCP and UDP Communications.docx
@@ -1,10 +1,10 @@
 
 <file path=word/document.xml><?xml version="1.0" encoding="utf-8"?>
-<w:document xmlns:wpc="http://schemas.microsoft.com/office/word/2010/wordprocessingCanvas" xmlns:cx="http://schemas.microsoft.com/office/drawing/2014/chartex" xmlns:cx1="http://schemas.microsoft.com/office/drawing/2015/9/8/chartex" xmlns:cx2="http://schemas.microsoft.com/office/drawing/2015/10/21/chartex" xmlns:cx3="http://schemas.microsoft.com/office/drawing/2016/5/9/chartex" xmlns:cx4="http://schemas.microsoft.com/office/drawing/2016/5/10/chartex" xmlns:cx5="http://schemas.microsoft.com/office/drawing/2016/5/11/chartex" xmlns:cx6="http://schemas.microsoft.com/office/drawing/2016/5/12/chartex" xmlns:cx7="http://schemas.microsoft.com/office/drawing/2016/5/13/chartex" xmlns:cx8="http://schemas.microsoft.com/office/drawing/2016/5/14/chartex" xmlns:mc="http://schemas.openxmlformats.org/markup-compatibility/2006" xmlns:aink="http://schemas.microsoft.com/office/drawing/2016/ink" xmlns:am3d="http://schemas.microsoft.com/office/drawing/2017/model3d" xmlns:o="urn:schemas-microsoft-com:office:office" xmlns:r="http://schemas.openxmlformats.org/officeDocument/2006/relationships" xmlns:m="http://schemas.openxmlformats.org/officeDocument/2006/math" xmlns:v="urn:schemas-microsoft-com:vml" xmlns:wp14="http://schemas.microsoft.com/office/word/2010/wordprocessingDrawing" xmlns:wp="http://schemas.openxmlformats.org/drawingml/2006/wordprocessingDrawing" xmlns:w10="urn:schemas-microsoft-com:office:word" xmlns:w="http://schemas.openxmlformats.org/wordprocessingml/2006/main" xmlns:w14="http://schemas.microsoft.com/office/word/2010/wordml" xmlns:w15="http://schemas.microsoft.com/office/word/2012/wordml" xmlns:w16cid="http://schemas.microsoft.com/office/word/2016/wordml/cid" xmlns:w16se="http://schemas.microsoft.com/office/word/2015/wordml/symex" xmlns:wpg="http://schemas.microsoft.com/office/word/2010/wordprocessingGroup" xmlns:wpi="http://schemas.microsoft.com/office/word/2010/wordprocessingInk" xmlns:wne="http://schemas.microsoft.com/office/word/2006/wordml" xmlns:wps="http://schemas.microsoft.com/office/word/2010/wordprocessingShape" mc:Ignorable="w14 w15 w16se w16cid wp14">
+<w:document xmlns:wpc="http://schemas.microsoft.com/office/word/2010/wordprocessingCanvas" xmlns:mc="http://schemas.openxmlformats.org/markup-compatibility/2006" xmlns:o="urn:schemas-microsoft-com:office:office" xmlns:r="http://schemas.openxmlformats.org/officeDocument/2006/relationships" xmlns:m="http://schemas.openxmlformats.org/officeDocument/2006/math" xmlns:v="urn:schemas-microsoft-com:vml" xmlns:wp14="http://schemas.microsoft.com/office/word/2010/wordprocessingDrawing" xmlns:wp="http://schemas.openxmlformats.org/drawingml/2006/wordprocessingDrawing" xmlns:w10="urn:schemas-microsoft-com:office:word" xmlns:w="http://schemas.openxmlformats.org/wordprocessingml/2006/main" xmlns:w14="http://schemas.microsoft.com/office/word/2010/wordml" xmlns:w15="http://schemas.microsoft.com/office/word/2012/wordml" xmlns:wpg="http://schemas.microsoft.com/office/word/2010/wordprocessingGroup" xmlns:wpi="http://schemas.microsoft.com/office/word/2010/wordprocessingInk" xmlns:wne="http://schemas.microsoft.com/office/word/2006/wordml" xmlns:wps="http://schemas.microsoft.com/office/word/2010/wordprocessingShape" mc:Ignorable="w14 w15 wp14">
   <w:body>
     <w:p>
       <w:pPr>
-        <w:pStyle w:val="Title"/>
+        <w:pStyle w:val="Tittel"/>
         <w:rPr>
           <w:rStyle w:val="LabTitleInstVersred"/>
           <w:b/>
@@ -15,7 +15,6 @@
         <w:sdtPr>
           <w:rPr>
             <w:b w:val="0"/>
-            <w:color w:val="EE0000"/>
           </w:rPr>
           <w:alias w:val="Title"/>
           <w:tag w:val=""/>
@@ -29,7 +28,6 @@
         <w:sdtEndPr>
           <w:rPr>
             <w:b/>
-            <w:color w:val="auto"/>
           </w:rPr>
         </w:sdtEndPr>
         <w:sdtContent>
@@ -44,17 +42,14 @@
     </w:p>
     <w:p>
       <w:pPr>
-        <w:pStyle w:val="Heading1"/>
+        <w:pStyle w:val="Overskrift1"/>
         <w:numPr>
           <w:ilvl w:val="0"/>
           <w:numId w:val="3"/>
         </w:numPr>
       </w:pPr>
       <w:r>
-        <w:t>Objective</w:t>
-      </w:r>
-      <w:r>
-        <w:t>s</w:t>
+        <w:t>Objectives</w:t>
       </w:r>
     </w:p>
     <w:p>
@@ -75,7 +70,7 @@
     </w:p>
     <w:p>
       <w:pPr>
-        <w:pStyle w:val="Heading1"/>
+        <w:pStyle w:val="Overskrift1"/>
         <w:numPr>
           <w:ilvl w:val="0"/>
           <w:numId w:val="3"/>
@@ -103,7 +98,7 @@
     </w:p>
     <w:p>
       <w:pPr>
-        <w:pStyle w:val="Heading1"/>
+        <w:pStyle w:val="Overskrift1"/>
       </w:pPr>
       <w:r>
         <w:t>Instructions</w:t>
@@ -111,24 +106,18 @@
     </w:p>
     <w:p>
       <w:pPr>
-        <w:pStyle w:val="Heading2"/>
-      </w:pPr>
-      <w:r>
-        <w:t>Generate Network Traffic in Simulation Mode</w:t>
-      </w:r>
-      <w:r>
-        <w:t xml:space="preserve"> and View Multiplexing</w:t>
-      </w:r>
-    </w:p>
-    <w:p>
-      <w:pPr>
-        <w:pStyle w:val="Heading3"/>
-      </w:pPr>
-      <w:r>
-        <w:t>Generate traffic to populate Address Resolution Protocol (ARP) tables</w:t>
-      </w:r>
-      <w:r>
-        <w:t>.</w:t>
+        <w:pStyle w:val="Overskrift2"/>
+      </w:pPr>
+      <w:r>
+        <w:t>Generate Network Traffic in Simulation Mode and View Multiplexing</w:t>
+      </w:r>
+    </w:p>
+    <w:p>
+      <w:pPr>
+        <w:pStyle w:val="Overskrift3"/>
+      </w:pPr>
+      <w:r>
+        <w:t>Generate traffic to populate Address Resolution Protocol (ARP) tables.</w:t>
       </w:r>
     </w:p>
     <w:p>
@@ -164,13 +153,7 @@
         <w:t>Desktop</w:t>
       </w:r>
       <w:r>
-        <w:t xml:space="preserve"> </w:t>
-      </w:r>
-      <w:r>
-        <w:t>tab</w:t>
-      </w:r>
-      <w:r>
-        <w:t xml:space="preserve"> &gt; </w:t>
+        <w:t xml:space="preserve"> tab &gt; </w:t>
       </w:r>
       <w:r>
         <w:rPr>
@@ -229,14 +212,11 @@
     </w:p>
     <w:p>
       <w:pPr>
-        <w:pStyle w:val="Heading3"/>
+        <w:pStyle w:val="Overskrift3"/>
         <w:spacing w:before="120"/>
       </w:pPr>
       <w:r>
-        <w:t>Generate web (HTTP) t</w:t>
-      </w:r>
-      <w:r>
-        <w:t>raffic.</w:t>
+        <w:t>Generate web (HTTP) traffic.</w:t>
       </w:r>
     </w:p>
     <w:p>
@@ -296,16 +276,7 @@
         <w:t>Go</w:t>
       </w:r>
       <w:r>
-        <w:t>. Envelopes (</w:t>
-      </w:r>
-      <w:r>
-        <w:t>PDUs</w:t>
-      </w:r>
-      <w:r>
-        <w:t>) will appear in the topology window</w:t>
-      </w:r>
-      <w:r>
-        <w:t>.</w:t>
+        <w:t>. Envelopes (PDUs) will appear in the topology window.</w:t>
       </w:r>
     </w:p>
     <w:p>
@@ -322,21 +293,15 @@
         <w:t>HTTP Client</w:t>
       </w:r>
       <w:r>
-        <w:t xml:space="preserve"> configuration window.</w:t>
-      </w:r>
-      <w:r>
-        <w:t xml:space="preserve"> </w:t>
-      </w:r>
-    </w:p>
-    <w:p>
-      <w:pPr>
-        <w:pStyle w:val="Heading3"/>
-      </w:pPr>
-      <w:r>
-        <w:t>Generate FTP t</w:t>
-      </w:r>
-      <w:r>
-        <w:t>raffic.</w:t>
+        <w:t xml:space="preserve"> configuration window. </w:t>
+      </w:r>
+    </w:p>
+    <w:p>
+      <w:pPr>
+        <w:pStyle w:val="Overskrift3"/>
+      </w:pPr>
+      <w:r>
+        <w:t>Generate FTP traffic.</w:t>
       </w:r>
     </w:p>
     <w:p>
@@ -354,19 +319,7 @@
         <w:t>FTP Client</w:t>
       </w:r>
       <w:r>
-        <w:t xml:space="preserve"> and</w:t>
-      </w:r>
-      <w:r>
-        <w:t xml:space="preserve"> </w:t>
-      </w:r>
-      <w:r>
-        <w:t>open</w:t>
-      </w:r>
-      <w:r>
-        <w:t xml:space="preserve"> the</w:t>
-      </w:r>
-      <w:r>
-        <w:t xml:space="preserve"> </w:t>
+        <w:t xml:space="preserve"> and open the </w:t>
       </w:r>
       <w:r>
         <w:rPr>
@@ -389,28 +342,10 @@
         <w:rPr>
           <w:b/>
         </w:rPr>
-        <w:t>f</w:t>
-      </w:r>
-      <w:r>
-        <w:rPr>
-          <w:b/>
-        </w:rPr>
-        <w:t>tp 192.168.1.254</w:t>
-      </w:r>
-      <w:r>
-        <w:t xml:space="preserve"> </w:t>
-      </w:r>
-      <w:r>
-        <w:t xml:space="preserve">command. </w:t>
-      </w:r>
-      <w:r>
-        <w:t>PDUs</w:t>
-      </w:r>
-      <w:r>
-        <w:t xml:space="preserve"> will appear in the simulation window</w:t>
-      </w:r>
-      <w:r>
-        <w:t>.</w:t>
+        <w:t>ftp 192.168.1.254</w:t>
+      </w:r>
+      <w:r>
+        <w:t xml:space="preserve"> command. PDUs will appear in the simulation window.</w:t>
       </w:r>
     </w:p>
     <w:p>
@@ -424,13 +359,7 @@
         <w:rPr>
           <w:b/>
         </w:rPr>
-        <w:t>F</w:t>
-      </w:r>
-      <w:r>
-        <w:rPr>
-          <w:b/>
-        </w:rPr>
-        <w:t>TP Client</w:t>
+        <w:t>FTP Client</w:t>
       </w:r>
       <w:r>
         <w:t xml:space="preserve"> configuration window.</w:t>
@@ -438,14 +367,11 @@
     </w:p>
     <w:p>
       <w:pPr>
-        <w:pStyle w:val="Heading3"/>
+        <w:pStyle w:val="Overskrift3"/>
         <w:spacing w:before="120"/>
       </w:pPr>
       <w:r>
-        <w:t>Generate DNS t</w:t>
-      </w:r>
-      <w:r>
-        <w:t>raffic.</w:t>
+        <w:t>Generate DNS traffic.</w:t>
       </w:r>
     </w:p>
     <w:p>
@@ -454,112 +380,76 @@
         <w:spacing w:before="0"/>
       </w:pPr>
       <w:r>
-        <w:t xml:space="preserve">Click </w:t>
-      </w:r>
-      <w:r>
+        <w:t xml:space="preserve">Click DNS Client and open the </w:t>
+      </w:r>
+      <w:r>
+        <w:rPr>
+          <w:b/>
+        </w:rPr>
+        <w:t>Command Prompt</w:t>
+      </w:r>
+      <w:r>
+        <w:t>.</w:t>
+      </w:r>
+    </w:p>
+    <w:p>
+      <w:pPr>
+        <w:pStyle w:val="SubStepAlpha"/>
+      </w:pPr>
+      <w:r>
+        <w:t xml:space="preserve">Enter the </w:t>
+      </w:r>
+      <w:proofErr w:type="spellStart"/>
+      <w:r>
+        <w:rPr>
+          <w:b/>
+        </w:rPr>
+        <w:t>nslookup</w:t>
+      </w:r>
+      <w:proofErr w:type="spellEnd"/>
+      <w:r>
+        <w:rPr>
+          <w:b/>
+        </w:rPr>
+        <w:t xml:space="preserve"> </w:t>
+      </w:r>
+      <w:proofErr w:type="spellStart"/>
+      <w:r>
+        <w:rPr>
+          <w:b/>
+        </w:rPr>
+        <w:t>multiserver.pt.ptu</w:t>
+      </w:r>
+      <w:proofErr w:type="spellEnd"/>
+      <w:r>
+        <w:t xml:space="preserve"> command. A PDU will appear in the simulation window.</w:t>
+      </w:r>
+    </w:p>
+    <w:p>
+      <w:pPr>
+        <w:pStyle w:val="SubStepAlpha"/>
+      </w:pPr>
+      <w:r>
+        <w:t xml:space="preserve">Minimize, but do not close, the </w:t>
+      </w:r>
+      <w:r>
+        <w:rPr>
+          <w:b/>
+        </w:rPr>
         <w:t>DNS Client</w:t>
       </w:r>
       <w:r>
-        <w:t xml:space="preserve"> and</w:t>
-      </w:r>
-      <w:r>
-        <w:t xml:space="preserve"> </w:t>
-      </w:r>
-      <w:r>
-        <w:t xml:space="preserve">open the </w:t>
-      </w:r>
-      <w:r>
-        <w:rPr>
-          <w:b/>
-        </w:rPr>
-        <w:t>Command Prompt</w:t>
-      </w:r>
-      <w:r>
-        <w:t>.</w:t>
-      </w:r>
-    </w:p>
-    <w:p>
-      <w:pPr>
-        <w:pStyle w:val="SubStepAlpha"/>
-      </w:pPr>
-      <w:r>
-        <w:t xml:space="preserve">Enter the </w:t>
-      </w:r>
-      <w:proofErr w:type="spellStart"/>
-      <w:r>
-        <w:rPr>
-          <w:b/>
-        </w:rPr>
-        <w:t>nslookup</w:t>
-      </w:r>
-      <w:proofErr w:type="spellEnd"/>
-      <w:r>
-        <w:rPr>
-          <w:b/>
-        </w:rPr>
-        <w:t xml:space="preserve"> </w:t>
-      </w:r>
-      <w:proofErr w:type="spellStart"/>
-      <w:r>
-        <w:rPr>
-          <w:b/>
-        </w:rPr>
-        <w:t>multiserver.pt.ptu</w:t>
-      </w:r>
-      <w:proofErr w:type="spellEnd"/>
-      <w:r>
-        <w:t xml:space="preserve"> </w:t>
-      </w:r>
-      <w:r>
-        <w:t xml:space="preserve">command. A </w:t>
-      </w:r>
-      <w:r>
-        <w:t>PDU</w:t>
-      </w:r>
-      <w:r>
-        <w:t xml:space="preserve"> will appear in the simulation window</w:t>
-      </w:r>
-      <w:r>
-        <w:t>.</w:t>
-      </w:r>
-    </w:p>
-    <w:p>
-      <w:pPr>
-        <w:pStyle w:val="SubStepAlpha"/>
-      </w:pPr>
-      <w:r>
-        <w:t xml:space="preserve">Minimize, but do not close, the </w:t>
-      </w:r>
-      <w:r>
-        <w:rPr>
-          <w:b/>
-        </w:rPr>
-        <w:t>DNS</w:t>
-      </w:r>
-      <w:r>
-        <w:rPr>
-          <w:b/>
-        </w:rPr>
-        <w:t xml:space="preserve"> Client</w:t>
-      </w:r>
-      <w:r>
         <w:t xml:space="preserve"> configuration window.</w:t>
       </w:r>
     </w:p>
     <w:p>
       <w:pPr>
-        <w:pStyle w:val="Heading3"/>
+        <w:pStyle w:val="Overskrift3"/>
         <w:spacing w:before="120"/>
       </w:pPr>
       <w:r>
         <w:lastRenderedPageBreak/>
-        <w:t xml:space="preserve">Generate </w:t>
-      </w:r>
-      <w:r>
-        <w:t>Email t</w:t>
-      </w:r>
-      <w:r>
-        <w:t>raffic.</w:t>
+        <w:t>Generate Email traffic.</w:t>
       </w:r>
     </w:p>
     <w:p>
@@ -574,31 +464,203 @@
         <w:rPr>
           <w:b/>
         </w:rPr>
+        <w:t xml:space="preserve">E-Mail Client </w:t>
+      </w:r>
+      <w:r>
+        <w:t xml:space="preserve">and open the </w:t>
+      </w:r>
+      <w:r>
+        <w:rPr>
+          <w:b/>
+        </w:rPr>
+        <w:t>E Mail</w:t>
+      </w:r>
+      <w:r>
+        <w:t xml:space="preserve"> tool from the </w:t>
+      </w:r>
+      <w:r>
+        <w:t>D</w:t>
+      </w:r>
+      <w:r>
+        <w:t>esktop.</w:t>
+      </w:r>
+    </w:p>
+    <w:p>
+      <w:pPr>
+        <w:pStyle w:val="SubStepAlpha"/>
+      </w:pPr>
+      <w:r>
+        <w:t xml:space="preserve">Click </w:t>
+      </w:r>
+      <w:r>
+        <w:rPr>
+          <w:b/>
+        </w:rPr>
+        <w:t>Compose</w:t>
+      </w:r>
+      <w:r>
+        <w:t xml:space="preserve"> and enter the following information:</w:t>
+      </w:r>
+    </w:p>
+    <w:p>
+      <w:pPr>
+        <w:pStyle w:val="SubStepNum"/>
+      </w:pPr>
+      <w:r>
+        <w:rPr>
+          <w:b/>
+        </w:rPr>
+        <w:t>To:</w:t>
+      </w:r>
+      <w:r>
+        <w:t xml:space="preserve"> user@multiserver.pt.ptu</w:t>
+      </w:r>
+    </w:p>
+    <w:p>
+      <w:pPr>
+        <w:pStyle w:val="SubStepNum"/>
+      </w:pPr>
+      <w:r>
+        <w:rPr>
+          <w:b/>
+        </w:rPr>
+        <w:t>Subject:</w:t>
+      </w:r>
+      <w:r>
+        <w:t xml:space="preserve"> personalize the subject line</w:t>
+      </w:r>
+    </w:p>
+    <w:p>
+      <w:pPr>
+        <w:pStyle w:val="SubStepNum"/>
+      </w:pPr>
+      <w:r>
+        <w:rPr>
+          <w:b/>
+        </w:rPr>
+        <w:t>E-Mail Body:</w:t>
+      </w:r>
+      <w:r>
+        <w:t xml:space="preserve"> personalize the Email</w:t>
+      </w:r>
+    </w:p>
+    <w:p>
+      <w:pPr>
+        <w:pStyle w:val="SubStepAlpha"/>
+      </w:pPr>
+      <w:r>
+        <w:t xml:space="preserve">Click </w:t>
+      </w:r>
+      <w:r>
+        <w:rPr>
+          <w:b/>
+        </w:rPr>
+        <w:t>Send</w:t>
+      </w:r>
+      <w:r>
+        <w:t>.</w:t>
+      </w:r>
+    </w:p>
+    <w:p>
+      <w:pPr>
+        <w:pStyle w:val="SubStepAlpha"/>
+      </w:pPr>
+      <w:r>
+        <w:t xml:space="preserve">Minimize, but do not close, the </w:t>
+      </w:r>
+      <w:r>
+        <w:rPr>
+          <w:b/>
+        </w:rPr>
         <w:t>E-Mail Client</w:t>
       </w:r>
       <w:r>
-        <w:rPr>
-          <w:b/>
-        </w:rPr>
-        <w:t xml:space="preserve"> </w:t>
-      </w:r>
-      <w:r>
-        <w:t xml:space="preserve">and open the </w:t>
-      </w:r>
-      <w:r>
-        <w:rPr>
-          <w:b/>
-        </w:rPr>
-        <w:t>E Mail</w:t>
-      </w:r>
-      <w:r>
-        <w:t xml:space="preserve"> tool from the </w:t>
-      </w:r>
-      <w:r>
-        <w:t>D</w:t>
-      </w:r>
-      <w:r>
-        <w:t>esktop.</w:t>
+        <w:t xml:space="preserve"> configuration window.</w:t>
+      </w:r>
+    </w:p>
+    <w:p>
+      <w:pPr>
+        <w:pStyle w:val="Overskrift3"/>
+        <w:spacing w:before="120"/>
+      </w:pPr>
+      <w:r>
+        <w:t>Verify that the traffic is generated and ready for simulation.</w:t>
+      </w:r>
+    </w:p>
+    <w:p>
+      <w:pPr>
+        <w:pStyle w:val="BodyTextL25"/>
+      </w:pPr>
+      <w:r>
+        <w:t>There should now be PDU entries in the simulation panel for each of the client computers.</w:t>
+      </w:r>
+    </w:p>
+    <w:p>
+      <w:pPr>
+        <w:pStyle w:val="Overskrift3"/>
+      </w:pPr>
+      <w:r>
+        <w:t>Examine multiplexing as the traffic crosses the network.</w:t>
+      </w:r>
+    </w:p>
+    <w:p>
+      <w:pPr>
+        <w:pStyle w:val="BodyTextL25"/>
+      </w:pPr>
+      <w:r>
+        <w:t xml:space="preserve">You will now use the </w:t>
+      </w:r>
+      <w:r>
+        <w:rPr>
+          <w:b/>
+        </w:rPr>
+        <w:t xml:space="preserve">Capture/Forward button </w:t>
+      </w:r>
+      <w:r>
+        <w:t>in the Simulation Panel to observe the different protocols travelling on the network.</w:t>
+      </w:r>
+    </w:p>
+    <w:p>
+      <w:pPr>
+        <w:pStyle w:val="BodyTextL25"/>
+      </w:pPr>
+      <w:r>
+        <w:rPr>
+          <w:b/>
+        </w:rPr>
+        <w:t>Note</w:t>
+      </w:r>
+      <w:r>
+        <w:t xml:space="preserve">: The </w:t>
+      </w:r>
+      <w:r>
+        <w:rPr>
+          <w:b/>
+        </w:rPr>
+        <w:t>Capture/Forward</w:t>
+      </w:r>
+      <w:r>
+        <w:t xml:space="preserve"> button </w:t>
+      </w:r>
+      <w:proofErr w:type="gramStart"/>
+      <w:r>
+        <w:t xml:space="preserve">‘ </w:t>
+      </w:r>
+      <w:r>
+        <w:rPr>
+          <w:b/>
+        </w:rPr>
+        <w:t>&gt;</w:t>
+      </w:r>
+      <w:proofErr w:type="gramEnd"/>
+      <w:r>
+        <w:rPr>
+          <w:b/>
+        </w:rPr>
+        <w:t>|</w:t>
+      </w:r>
+      <w:r>
+        <w:t xml:space="preserve"> ‘ is a small arrow pointing to the right with a vertical bar next to it. </w:t>
       </w:r>
     </w:p>
     <w:p>
@@ -612,70 +674,10 @@
         <w:rPr>
           <w:b/>
         </w:rPr>
-        <w:t>Compose</w:t>
-      </w:r>
-      <w:r>
-        <w:t xml:space="preserve"> and enter the following information:</w:t>
-      </w:r>
-    </w:p>
-    <w:p>
-      <w:pPr>
-        <w:pStyle w:val="SubStepNum"/>
-      </w:pPr>
-      <w:r>
-        <w:rPr>
-          <w:b/>
-        </w:rPr>
-        <w:t>To</w:t>
-      </w:r>
-      <w:r>
-        <w:rPr>
-          <w:b/>
-        </w:rPr>
-        <w:t>:</w:t>
-      </w:r>
-      <w:r>
-        <w:t xml:space="preserve"> user@multiserver.pt.ptu</w:t>
-      </w:r>
-    </w:p>
-    <w:p>
-      <w:pPr>
-        <w:pStyle w:val="SubStepNum"/>
-      </w:pPr>
-      <w:r>
-        <w:rPr>
-          <w:b/>
-        </w:rPr>
-        <w:t>Subject</w:t>
-      </w:r>
-      <w:r>
-        <w:rPr>
-          <w:b/>
-        </w:rPr>
-        <w:t>:</w:t>
-      </w:r>
-      <w:r>
-        <w:t xml:space="preserve"> personalize the subject line</w:t>
-      </w:r>
-    </w:p>
-    <w:p>
-      <w:pPr>
-        <w:pStyle w:val="SubStepNum"/>
-      </w:pPr>
-      <w:r>
-        <w:rPr>
-          <w:b/>
-        </w:rPr>
-        <w:t>E-Mail Body</w:t>
-      </w:r>
-      <w:r>
-        <w:rPr>
-          <w:b/>
-        </w:rPr>
-        <w:t>:</w:t>
-      </w:r>
-      <w:r>
-        <w:t xml:space="preserve"> personalize the Email</w:t>
+        <w:t xml:space="preserve">Capture/Forward </w:t>
+      </w:r>
+      <w:r>
+        <w:t>once. All of the PDUs travel to the switch.</w:t>
       </w:r>
     </w:p>
     <w:p>
@@ -689,193 +691,9 @@
         <w:rPr>
           <w:b/>
         </w:rPr>
-        <w:t>Send</w:t>
-      </w:r>
-      <w:r>
-        <w:t>.</w:t>
-      </w:r>
-    </w:p>
-    <w:p>
-      <w:pPr>
-        <w:pStyle w:val="SubStepAlpha"/>
-      </w:pPr>
-      <w:r>
-        <w:t xml:space="preserve">Minimize, but do not close, the </w:t>
-      </w:r>
-      <w:r>
-        <w:rPr>
-          <w:b/>
-        </w:rPr>
-        <w:t>E-Mail</w:t>
-      </w:r>
-      <w:r>
-        <w:rPr>
-          <w:b/>
-        </w:rPr>
-        <w:t xml:space="preserve"> Client</w:t>
-      </w:r>
-      <w:r>
-        <w:t xml:space="preserve"> configuration window.</w:t>
-      </w:r>
-    </w:p>
-    <w:p>
-      <w:pPr>
-        <w:pStyle w:val="Heading3"/>
-        <w:spacing w:before="120"/>
-      </w:pPr>
-      <w:r>
-        <w:t>Verify that the traffic is generated and ready for simulation.</w:t>
-      </w:r>
-    </w:p>
-    <w:p>
-      <w:pPr>
-        <w:pStyle w:val="BodyTextL25"/>
-      </w:pPr>
-      <w:r>
-        <w:t>There should now be PDU entries in the simulation panel for each of the client computers.</w:t>
-      </w:r>
-    </w:p>
-    <w:p>
-      <w:pPr>
-        <w:pStyle w:val="Heading3"/>
-      </w:pPr>
-      <w:r>
-        <w:t xml:space="preserve">Examine </w:t>
-      </w:r>
-      <w:r>
-        <w:t>m</w:t>
-      </w:r>
-      <w:r>
-        <w:t xml:space="preserve">ultiplexing as the </w:t>
-      </w:r>
-      <w:r>
-        <w:t>t</w:t>
-      </w:r>
-      <w:r>
-        <w:t xml:space="preserve">raffic </w:t>
-      </w:r>
-      <w:r>
-        <w:t>c</w:t>
-      </w:r>
-      <w:r>
-        <w:t xml:space="preserve">rosses the </w:t>
-      </w:r>
-      <w:r>
-        <w:t>n</w:t>
-      </w:r>
-      <w:r>
-        <w:t>etwork.</w:t>
-      </w:r>
-    </w:p>
-    <w:p>
-      <w:pPr>
-        <w:pStyle w:val="BodyTextL25"/>
-      </w:pPr>
-      <w:r>
-        <w:t xml:space="preserve">You will now use the </w:t>
-      </w:r>
-      <w:r>
-        <w:rPr>
-          <w:b/>
-        </w:rPr>
-        <w:t xml:space="preserve">Capture/Forward button </w:t>
-      </w:r>
-      <w:r>
-        <w:t xml:space="preserve">in the Simulation </w:t>
-      </w:r>
-      <w:r>
-        <w:t>Panel</w:t>
-      </w:r>
-      <w:r>
-        <w:t xml:space="preserve"> to observe the different protocols travelling on the network.</w:t>
-      </w:r>
-    </w:p>
-    <w:p>
-      <w:pPr>
-        <w:pStyle w:val="BodyTextL25"/>
-      </w:pPr>
-      <w:r>
-        <w:rPr>
-          <w:b/>
-        </w:rPr>
-        <w:t>Note</w:t>
-      </w:r>
-      <w:r>
-        <w:t xml:space="preserve">: The </w:t>
-      </w:r>
-      <w:r>
-        <w:rPr>
-          <w:b/>
-        </w:rPr>
-        <w:t>Capture/Forward</w:t>
-      </w:r>
-      <w:r>
-        <w:t xml:space="preserve"> button </w:t>
-      </w:r>
-      <w:proofErr w:type="gramStart"/>
-      <w:r>
-        <w:t xml:space="preserve">‘ </w:t>
-      </w:r>
-      <w:r>
-        <w:rPr>
-          <w:b/>
-        </w:rPr>
-        <w:t>&gt;</w:t>
-      </w:r>
-      <w:proofErr w:type="gramEnd"/>
-      <w:r>
-        <w:rPr>
-          <w:b/>
-        </w:rPr>
-        <w:t>|</w:t>
-      </w:r>
-      <w:r>
-        <w:t xml:space="preserve"> ‘ is a small arrow pointing to the right with a vertical bar next to it. </w:t>
-      </w:r>
-    </w:p>
-    <w:p>
-      <w:pPr>
-        <w:pStyle w:val="SubStepAlpha"/>
-      </w:pPr>
-      <w:r>
-        <w:t xml:space="preserve">Click </w:t>
-      </w:r>
-      <w:r>
-        <w:rPr>
-          <w:b/>
-        </w:rPr>
         <w:t xml:space="preserve">Capture/Forward </w:t>
       </w:r>
       <w:r>
-        <w:t>once</w:t>
-      </w:r>
-      <w:r>
-        <w:t>.</w:t>
-      </w:r>
-      <w:r>
-        <w:t xml:space="preserve"> All of the </w:t>
-      </w:r>
-      <w:r>
-        <w:t>PDUs</w:t>
-      </w:r>
-      <w:r>
-        <w:t xml:space="preserve"> travel to the switch.</w:t>
-      </w:r>
-    </w:p>
-    <w:p>
-      <w:pPr>
-        <w:pStyle w:val="SubStepAlpha"/>
-      </w:pPr>
-      <w:r>
-        <w:t xml:space="preserve">Click </w:t>
-      </w:r>
-      <w:r>
-        <w:rPr>
-          <w:b/>
-        </w:rPr>
-        <w:t xml:space="preserve">Capture/Forward </w:t>
-      </w:r>
-      <w:r>
         <w:t>six times and watch the PDUs from the different hosts as they travel on the network. Note that only one PDU can cross a wire in ea</w:t>
       </w:r>
       <w:r>
@@ -884,9 +702,15 @@
     </w:p>
     <w:p>
       <w:pPr>
-        <w:pStyle w:val="Heading4"/>
-      </w:pPr>
-      <w:r>
+        <w:pStyle w:val="Overskrift4"/>
+        <w:rPr>
+          <w:color w:val="auto"/>
+        </w:rPr>
+      </w:pPr>
+      <w:r>
+        <w:rPr>
+          <w:color w:val="auto"/>
+        </w:rPr>
         <w:t>Questions:</w:t>
       </w:r>
     </w:p>
@@ -896,15 +720,29 @@
         <w:spacing w:before="0"/>
       </w:pPr>
       <w:r>
-        <w:t>What is this called?</w:t>
+        <w:t xml:space="preserve">What </w:t>
+      </w:r>
+      <w:proofErr w:type="gramStart"/>
+      <w:r>
+        <w:t>is this called</w:t>
+      </w:r>
+      <w:proofErr w:type="gramEnd"/>
+      <w:r>
+        <w:t>?</w:t>
       </w:r>
     </w:p>
     <w:p>
       <w:pPr>
         <w:pStyle w:val="AnswerLineL50"/>
-      </w:pPr>
-      <w:r>
-        <w:t>Type your answers here.</w:t>
+        <w:rPr>
+          <w:color w:val="auto"/>
+        </w:rPr>
+      </w:pPr>
+      <w:r>
+        <w:rPr>
+          <w:color w:val="auto"/>
+        </w:rPr>
+        <w:t>Answer: Network Traffic. Multiplexing</w:t>
       </w:r>
     </w:p>
     <w:p>
@@ -918,52 +756,31 @@
     <w:p>
       <w:pPr>
         <w:pStyle w:val="AnswerLineL50"/>
-      </w:pPr>
-      <w:r>
-        <w:t>Type your answers here.</w:t>
-      </w:r>
-    </w:p>
-    <w:p>
-      <w:pPr>
-        <w:pStyle w:val="Heading2"/>
-      </w:pPr>
-      <w:r>
-        <w:t>Examine</w:t>
-      </w:r>
-      <w:r>
-        <w:t xml:space="preserve"> Functionality of the TCP and UDP Protocols</w:t>
-      </w:r>
-    </w:p>
-    <w:p>
-      <w:pPr>
-        <w:pStyle w:val="Heading3"/>
-      </w:pPr>
-      <w:r>
-        <w:t xml:space="preserve">Examine HTTP </w:t>
-      </w:r>
-      <w:r>
-        <w:t>t</w:t>
-      </w:r>
-      <w:r>
-        <w:t xml:space="preserve">raffic as the </w:t>
-      </w:r>
-      <w:r>
-        <w:t>c</w:t>
-      </w:r>
-      <w:r>
-        <w:t xml:space="preserve">lients </w:t>
-      </w:r>
-      <w:r>
-        <w:t>c</w:t>
-      </w:r>
-      <w:r>
-        <w:t xml:space="preserve">ommunicate with the </w:t>
-      </w:r>
-      <w:r>
-        <w:t>s</w:t>
-      </w:r>
-      <w:r>
-        <w:t>erver.</w:t>
+        <w:rPr>
+          <w:color w:val="auto"/>
+        </w:rPr>
+      </w:pPr>
+      <w:r>
+        <w:rPr>
+          <w:color w:val="auto"/>
+        </w:rPr>
+        <w:t xml:space="preserve">Answer: Different types. Represent different protocols. </w:t>
+      </w:r>
+    </w:p>
+    <w:p>
+      <w:pPr>
+        <w:pStyle w:val="Overskrift2"/>
+      </w:pPr>
+      <w:r>
+        <w:t>Examine Functionality of the TCP and UDP Protocols</w:t>
+      </w:r>
+    </w:p>
+    <w:p>
+      <w:pPr>
+        <w:pStyle w:val="Overskrift3"/>
+      </w:pPr>
+      <w:r>
+        <w:t>Examine HTTP traffic as the clients communicate with the server.</w:t>
       </w:r>
     </w:p>
     <w:p>
@@ -1046,13 +863,7 @@
         <w:rPr>
           <w:b/>
         </w:rPr>
-        <w:t>HTTP</w:t>
-      </w:r>
-      <w:r>
-        <w:rPr>
-          <w:b/>
-        </w:rPr>
-        <w:t xml:space="preserve"> </w:t>
+        <w:t xml:space="preserve">HTTP </w:t>
       </w:r>
       <w:r>
         <w:t>and</w:t>
@@ -1070,13 +881,7 @@
         <w:rPr>
           <w:b/>
         </w:rPr>
-        <w:t>HTTP</w:t>
-      </w:r>
-      <w:r>
-        <w:rPr>
-          <w:b/>
-        </w:rPr>
-        <w:t xml:space="preserve"> </w:t>
+        <w:t xml:space="preserve">HTTP </w:t>
       </w:r>
       <w:r>
         <w:t>and</w:t>
@@ -1139,9 +944,15 @@
     </w:p>
     <w:p>
       <w:pPr>
-        <w:pStyle w:val="Heading4"/>
-      </w:pPr>
-      <w:r>
+        <w:pStyle w:val="Overskrift4"/>
+        <w:rPr>
+          <w:color w:val="auto"/>
+        </w:rPr>
+      </w:pPr>
+      <w:r>
+        <w:rPr>
+          <w:color w:val="auto"/>
+        </w:rPr>
         <w:t>Question:</w:t>
       </w:r>
     </w:p>
@@ -1157,9 +968,15 @@
     <w:p>
       <w:pPr>
         <w:pStyle w:val="AnswerLineL50"/>
-      </w:pPr>
-      <w:r>
-        <w:t>Type your answers here.</w:t>
+        <w:rPr>
+          <w:color w:val="auto"/>
+        </w:rPr>
+      </w:pPr>
+      <w:r>
+        <w:rPr>
+          <w:color w:val="auto"/>
+        </w:rPr>
+        <w:t xml:space="preserve">Answer: Because the Transfer Control Protocol had to complete. </w:t>
       </w:r>
     </w:p>
     <w:p>
@@ -1167,13 +984,7 @@
         <w:pStyle w:val="SubStepAlpha"/>
       </w:pPr>
       <w:r>
-        <w:t xml:space="preserve">Click the </w:t>
-      </w:r>
-      <w:r>
-        <w:t>PDU envelope</w:t>
-      </w:r>
-      <w:r>
-        <w:t xml:space="preserve"> to show the PDU details. Click the </w:t>
+        <w:t xml:space="preserve">Click the PDU envelope to show the PDU details. Click the </w:t>
       </w:r>
       <w:r>
         <w:rPr>
@@ -1190,9 +1001,15 @@
     </w:p>
     <w:p>
       <w:pPr>
-        <w:pStyle w:val="Heading4"/>
-      </w:pPr>
-      <w:r>
+        <w:pStyle w:val="Overskrift4"/>
+        <w:rPr>
+          <w:color w:val="auto"/>
+        </w:rPr>
+      </w:pPr>
+      <w:r>
+        <w:rPr>
+          <w:color w:val="auto"/>
+        </w:rPr>
         <w:lastRenderedPageBreak/>
         <w:t>Questions:</w:t>
       </w:r>
@@ -1209,9 +1026,15 @@
     <w:p>
       <w:pPr>
         <w:pStyle w:val="AnswerLineL50"/>
-      </w:pPr>
-      <w:r>
-        <w:t>Type your answers here.</w:t>
+        <w:rPr>
+          <w:color w:val="auto"/>
+        </w:rPr>
+      </w:pPr>
+      <w:r>
+        <w:rPr>
+          <w:color w:val="auto"/>
+        </w:rPr>
+        <w:t xml:space="preserve">Answer: TCP. </w:t>
       </w:r>
     </w:p>
     <w:p>
@@ -1219,19 +1042,38 @@
         <w:pStyle w:val="BodyTextL50"/>
       </w:pPr>
       <w:r>
-        <w:t>A</w:t>
-      </w:r>
-      <w:r>
-        <w:t>re these communications considered to be reliable?</w:t>
+        <w:t xml:space="preserve">Are these communications considered </w:t>
+      </w:r>
+      <w:proofErr w:type="gramStart"/>
+      <w:r>
+        <w:t>to be reliable</w:t>
+      </w:r>
+      <w:proofErr w:type="gramEnd"/>
+      <w:r>
+        <w:t>?</w:t>
       </w:r>
     </w:p>
     <w:p>
       <w:pPr>
         <w:pStyle w:val="AnswerLineL50"/>
-      </w:pPr>
-      <w:r>
-        <w:t>Type your answers here.</w:t>
-      </w:r>
+        <w:rPr>
+          <w:color w:val="auto"/>
+        </w:rPr>
+      </w:pPr>
+      <w:r>
+        <w:rPr>
+          <w:color w:val="auto"/>
+        </w:rPr>
+        <w:t>Answer: Yes, TCP IS IN USE</w:t>
+      </w:r>
+      <w:proofErr w:type="gramStart"/>
+      <w:r>
+        <w:rPr>
+          <w:color w:val="auto"/>
+        </w:rPr>
+        <w:t>!!!</w:t>
+      </w:r>
+      <w:proofErr w:type="gramEnd"/>
     </w:p>
     <w:p>
       <w:pPr>
@@ -1285,9 +1127,15 @@
     <w:p>
       <w:pPr>
         <w:pStyle w:val="AnswerLineL50"/>
-      </w:pPr>
-      <w:r>
-        <w:t>Type your answers here.</w:t>
+        <w:rPr>
+          <w:color w:val="auto"/>
+        </w:rPr>
+      </w:pPr>
+      <w:r>
+        <w:rPr>
+          <w:color w:val="auto"/>
+        </w:rPr>
+        <w:t>Answer: 1026, 80, 1, 1</w:t>
       </w:r>
     </w:p>
     <w:p>
@@ -1300,7 +1148,7 @@
     </w:p>
     <w:tbl>
       <w:tblPr>
-        <w:tblStyle w:val="TableGrid"/>
+        <w:tblStyle w:val="Tabellrutenett"/>
         <w:tblW w:w="0" w:type="auto"/>
         <w:jc w:val="center"/>
         <w:tblLook w:val="04A0" w:firstRow="1" w:lastRow="0" w:firstColumn="1" w:lastColumn="0" w:noHBand="0" w:noVBand="1"/>
@@ -1638,9 +1486,15 @@
     </w:tbl>
     <w:p>
       <w:pPr>
-        <w:pStyle w:val="Heading4"/>
-      </w:pPr>
-      <w:r>
+        <w:pStyle w:val="Overskrift4"/>
+        <w:rPr>
+          <w:color w:val="auto"/>
+        </w:rPr>
+      </w:pPr>
+      <w:r>
+        <w:rPr>
+          <w:color w:val="auto"/>
+        </w:rPr>
         <w:t>Question:</w:t>
       </w:r>
     </w:p>
@@ -1656,9 +1510,15 @@
     <w:p>
       <w:pPr>
         <w:pStyle w:val="AnswerLineL50"/>
-      </w:pPr>
-      <w:r>
-        <w:t>Type your answers here.</w:t>
+        <w:rPr>
+          <w:color w:val="auto"/>
+        </w:rPr>
+      </w:pPr>
+      <w:r>
+        <w:rPr>
+          <w:color w:val="auto"/>
+        </w:rPr>
+        <w:t>Answer: PSH, ACK</w:t>
       </w:r>
     </w:p>
     <w:p>
@@ -1666,13 +1526,7 @@
         <w:pStyle w:val="SubStepAlpha"/>
       </w:pPr>
       <w:r>
-        <w:t xml:space="preserve">Close the </w:t>
-      </w:r>
-      <w:r>
-        <w:t>PDU</w:t>
-      </w:r>
-      <w:r>
-        <w:t xml:space="preserve"> and click </w:t>
+        <w:t xml:space="preserve">Close the PDU and click </w:t>
       </w:r>
       <w:r>
         <w:rPr>
@@ -1681,13 +1535,7 @@
         <w:t xml:space="preserve">Capture/Forward </w:t>
       </w:r>
       <w:r>
-        <w:t xml:space="preserve">until a </w:t>
-      </w:r>
-      <w:r>
-        <w:t>PDU</w:t>
-      </w:r>
-      <w:r>
-        <w:t xml:space="preserve"> with a checkmark returns to the </w:t>
+        <w:t xml:space="preserve">until a PDU with a checkmark returns to the </w:t>
       </w:r>
       <w:r>
         <w:rPr>
@@ -1704,13 +1552,7 @@
         <w:pStyle w:val="SubStepAlpha"/>
       </w:pPr>
       <w:r>
-        <w:t xml:space="preserve">Click the </w:t>
-      </w:r>
-      <w:r>
-        <w:t>PDU envelope</w:t>
-      </w:r>
-      <w:r>
-        <w:t xml:space="preserve"> and select </w:t>
+        <w:t xml:space="preserve">Click the PDU envelope and select </w:t>
       </w:r>
       <w:r>
         <w:rPr>
@@ -1724,9 +1566,15 @@
     </w:p>
     <w:p>
       <w:pPr>
-        <w:pStyle w:val="Heading4"/>
-      </w:pPr>
-      <w:r>
+        <w:pStyle w:val="Overskrift4"/>
+        <w:rPr>
+          <w:color w:val="auto"/>
+        </w:rPr>
+      </w:pPr>
+      <w:r>
+        <w:rPr>
+          <w:color w:val="auto"/>
+        </w:rPr>
         <w:t>Question:</w:t>
       </w:r>
     </w:p>
@@ -1743,9 +1591,15 @@
       <w:pPr>
         <w:pStyle w:val="AnswerLineL50"/>
         <w:spacing w:before="300" w:after="300"/>
-      </w:pPr>
-      <w:r>
-        <w:t>Type your answers here.</w:t>
+        <w:rPr>
+          <w:color w:val="auto"/>
+        </w:rPr>
+      </w:pPr>
+      <w:r>
+        <w:rPr>
+          <w:color w:val="auto"/>
+        </w:rPr>
+        <w:t xml:space="preserve">Answer: </w:t>
       </w:r>
     </w:p>
     <w:p>
@@ -1753,7 +1607,15 @@
         <w:pStyle w:val="SubStepAlpha"/>
       </w:pPr>
       <w:r>
-        <w:t xml:space="preserve">Click the HTTP PDU which </w:t>
+        <w:t xml:space="preserve">Click the HTTP </w:t>
+      </w:r>
+      <w:proofErr w:type="gramStart"/>
+      <w:r>
+        <w:t>PDU which</w:t>
+      </w:r>
+      <w:proofErr w:type="gramEnd"/>
+      <w:r>
+        <w:t xml:space="preserve"> </w:t>
       </w:r>
       <w:r>
         <w:rPr>
@@ -1779,13 +1641,7 @@
         <w:rPr>
           <w:b/>
         </w:rPr>
-        <w:t xml:space="preserve">Outbound PDU </w:t>
-      </w:r>
-      <w:r>
-        <w:rPr>
-          <w:b/>
-        </w:rPr>
-        <w:t>Details</w:t>
+        <w:t>Outbound PDU Details</w:t>
       </w:r>
       <w:r>
         <w:t>.</w:t>
@@ -1793,9 +1649,15 @@
     </w:p>
     <w:p>
       <w:pPr>
-        <w:pStyle w:val="Heading4"/>
-      </w:pPr>
-      <w:r>
+        <w:pStyle w:val="Overskrift4"/>
+        <w:rPr>
+          <w:color w:val="auto"/>
+        </w:rPr>
+      </w:pPr>
+      <w:r>
+        <w:rPr>
+          <w:color w:val="auto"/>
+        </w:rPr>
         <w:t>Question:</w:t>
       </w:r>
     </w:p>
@@ -1812,9 +1674,99 @@
       <w:pPr>
         <w:pStyle w:val="AnswerLineL50"/>
         <w:spacing w:before="300" w:after="300"/>
-      </w:pPr>
-      <w:r>
-        <w:t>Type your answers here.</w:t>
+        <w:rPr>
+          <w:color w:val="auto"/>
+        </w:rPr>
+      </w:pPr>
+      <w:r>
+        <w:rPr>
+          <w:color w:val="auto"/>
+        </w:rPr>
+        <w:t xml:space="preserve">Answer: PSH </w:t>
+      </w:r>
+      <w:proofErr w:type="spellStart"/>
+      <w:r>
+        <w:rPr>
+          <w:color w:val="auto"/>
+        </w:rPr>
+        <w:t>amd</w:t>
+      </w:r>
+      <w:proofErr w:type="spellEnd"/>
+      <w:r>
+        <w:rPr>
+          <w:color w:val="auto"/>
+        </w:rPr>
+        <w:t xml:space="preserve"> ACK as flag. </w:t>
+      </w:r>
+      <w:proofErr w:type="spellStart"/>
+      <w:r>
+        <w:rPr>
+          <w:color w:val="auto"/>
+        </w:rPr>
+        <w:t>Src</w:t>
+      </w:r>
+      <w:proofErr w:type="spellEnd"/>
+      <w:r>
+        <w:rPr>
+          <w:color w:val="auto"/>
+        </w:rPr>
+        <w:t xml:space="preserve"> and </w:t>
+      </w:r>
+      <w:proofErr w:type="spellStart"/>
+      <w:r>
+        <w:rPr>
+          <w:color w:val="auto"/>
+        </w:rPr>
+        <w:t>Dest</w:t>
+      </w:r>
+      <w:proofErr w:type="spellEnd"/>
+      <w:r>
+        <w:rPr>
+          <w:color w:val="auto"/>
+        </w:rPr>
+        <w:t xml:space="preserve"> port </w:t>
+      </w:r>
+      <w:proofErr w:type="gramStart"/>
+      <w:r>
+        <w:rPr>
+          <w:color w:val="auto"/>
+        </w:rPr>
+        <w:t>is reversed</w:t>
+      </w:r>
+      <w:proofErr w:type="gramEnd"/>
+      <w:r>
+        <w:rPr>
+          <w:color w:val="auto"/>
+        </w:rPr>
+        <w:t xml:space="preserve">. Sequence number is still </w:t>
+      </w:r>
+      <w:proofErr w:type="gramStart"/>
+      <w:r>
+        <w:rPr>
+          <w:color w:val="auto"/>
+        </w:rPr>
+        <w:t>1</w:t>
+      </w:r>
+      <w:proofErr w:type="gramEnd"/>
+      <w:r>
+        <w:rPr>
+          <w:color w:val="auto"/>
+        </w:rPr>
+        <w:t xml:space="preserve">, </w:t>
+      </w:r>
+      <w:proofErr w:type="spellStart"/>
+      <w:r>
+        <w:rPr>
+          <w:color w:val="auto"/>
+        </w:rPr>
+        <w:t>Acknowlegdement</w:t>
+      </w:r>
+      <w:proofErr w:type="spellEnd"/>
+      <w:r>
+        <w:rPr>
+          <w:color w:val="auto"/>
+        </w:rPr>
+        <w:t xml:space="preserve"> number is 103.</w:t>
       </w:r>
     </w:p>
     <w:p>
@@ -1827,34 +1779,10 @@
     </w:p>
     <w:p>
       <w:pPr>
-        <w:pStyle w:val="Heading3"/>
-      </w:pPr>
-      <w:r>
-        <w:t xml:space="preserve">Examine FTP </w:t>
-      </w:r>
-      <w:r>
-        <w:t>t</w:t>
-      </w:r>
-      <w:r>
-        <w:t xml:space="preserve">raffic as the </w:t>
-      </w:r>
-      <w:r>
-        <w:t>c</w:t>
-      </w:r>
-      <w:r>
-        <w:t xml:space="preserve">lients </w:t>
-      </w:r>
-      <w:r>
-        <w:t>c</w:t>
-      </w:r>
-      <w:r>
-        <w:t xml:space="preserve">ommunicate with the </w:t>
-      </w:r>
-      <w:r>
-        <w:t>s</w:t>
-      </w:r>
-      <w:r>
-        <w:t>erver.</w:t>
+        <w:pStyle w:val="Overskrift3"/>
+      </w:pPr>
+      <w:r>
+        <w:t>Examine FTP traffic as the clients communicate with the server.</w:t>
       </w:r>
     </w:p>
     <w:p>
@@ -1894,13 +1822,160 @@
         <w:rPr>
           <w:b/>
         </w:rPr>
-        <w:t>F</w:t>
-      </w:r>
-      <w:r>
-        <w:rPr>
-          <w:b/>
-        </w:rPr>
-        <w:t>TP</w:t>
+        <w:t xml:space="preserve">FTP </w:t>
+      </w:r>
+      <w:r>
+        <w:t>and</w:t>
+      </w:r>
+      <w:r>
+        <w:rPr>
+          <w:b/>
+        </w:rPr>
+        <w:t xml:space="preserve"> TCP</w:t>
+      </w:r>
+      <w:r>
+        <w:t>.</w:t>
+      </w:r>
+    </w:p>
+    <w:p>
+      <w:pPr>
+        <w:pStyle w:val="SubStepAlpha"/>
+      </w:pPr>
+      <w:r>
+        <w:t xml:space="preserve">Click </w:t>
+      </w:r>
+      <w:r>
+        <w:rPr>
+          <w:b/>
+        </w:rPr>
+        <w:t>Capture/Forward</w:t>
+      </w:r>
+      <w:r>
+        <w:t>. Click the second PDU envelope to open it.</w:t>
+      </w:r>
+    </w:p>
+    <w:p>
+      <w:pPr>
+        <w:pStyle w:val="BodyTextL50"/>
+      </w:pPr>
+      <w:r>
+        <w:t xml:space="preserve">Click the </w:t>
+      </w:r>
+      <w:r>
+        <w:rPr>
+          <w:b/>
+        </w:rPr>
+        <w:t>Outbound PDU Details</w:t>
+      </w:r>
+      <w:r>
+        <w:t xml:space="preserve"> tab and scroll down to the TCP </w:t>
+      </w:r>
+      <w:r>
+        <w:t>section.</w:t>
+      </w:r>
+    </w:p>
+    <w:p>
+      <w:pPr>
+        <w:pStyle w:val="Overskrift4"/>
+        <w:rPr>
+          <w:color w:val="auto"/>
+        </w:rPr>
+      </w:pPr>
+      <w:r>
+        <w:rPr>
+          <w:color w:val="auto"/>
+        </w:rPr>
+        <w:t>Question:</w:t>
+      </w:r>
+    </w:p>
+    <w:p>
+      <w:pPr>
+        <w:pStyle w:val="BodyTextL50"/>
+        <w:spacing w:before="0"/>
+      </w:pPr>
+      <w:r>
+        <w:t>Are these communications considered to be reliable?</w:t>
+      </w:r>
+    </w:p>
+    <w:p>
+      <w:pPr>
+        <w:pStyle w:val="AnswerLineL50"/>
+        <w:rPr>
+          <w:color w:val="auto"/>
+        </w:rPr>
+      </w:pPr>
+      <w:r>
+        <w:rPr>
+          <w:color w:val="auto"/>
+        </w:rPr>
+        <w:t>Answer: Yes</w:t>
+      </w:r>
+    </w:p>
+    <w:p>
+      <w:pPr>
+        <w:pStyle w:val="SubStepAlpha"/>
+      </w:pPr>
+      <w:r>
+        <w:t xml:space="preserve">Record the </w:t>
+      </w:r>
+      <w:r>
+        <w:rPr>
+          <w:b/>
+        </w:rPr>
+        <w:t>SRC PORT</w:t>
+      </w:r>
+      <w:r>
+        <w:t xml:space="preserve">, </w:t>
+      </w:r>
+      <w:r>
+        <w:rPr>
+          <w:b/>
+        </w:rPr>
+        <w:t>DEST PORT</w:t>
+      </w:r>
+      <w:r>
+        <w:t xml:space="preserve">, </w:t>
+      </w:r>
+      <w:r>
+        <w:rPr>
+          <w:b/>
+        </w:rPr>
+        <w:t>SEQUENCE NUM</w:t>
+      </w:r>
+      <w:r>
+        <w:t xml:space="preserve">, and </w:t>
+      </w:r>
+      <w:r>
+        <w:rPr>
+          <w:b/>
+        </w:rPr>
+        <w:t>ACK NUM</w:t>
+      </w:r>
+      <w:r>
+        <w:t xml:space="preserve"> values.</w:t>
+      </w:r>
+    </w:p>
+    <w:p>
+      <w:pPr>
+        <w:pStyle w:val="Overskrift4"/>
+        <w:rPr>
+          <w:color w:val="auto"/>
+        </w:rPr>
+      </w:pPr>
+      <w:r>
+        <w:rPr>
+          <w:color w:val="auto"/>
+        </w:rPr>
+        <w:t>Question:</w:t>
+      </w:r>
+    </w:p>
+    <w:p>
+      <w:pPr>
+        <w:pStyle w:val="BodyTextL50"/>
+        <w:spacing w:before="0"/>
+      </w:pPr>
+      <w:r>
+        <w:t>What is the value in the flag</w:t>
       </w:r>
       <w:r>
         <w:rPr>
@@ -1909,12 +1984,848 @@
         <w:t xml:space="preserve"> </w:t>
       </w:r>
       <w:r>
+        <w:t>field?</w:t>
+      </w:r>
+    </w:p>
+    <w:p>
+      <w:pPr>
+        <w:pStyle w:val="AnswerLineL50"/>
+        <w:rPr>
+          <w:color w:val="auto"/>
+        </w:rPr>
+      </w:pPr>
+      <w:r>
+        <w:rPr>
+          <w:color w:val="auto"/>
+        </w:rPr>
+        <w:t>Answer: 102</w:t>
+      </w:r>
+      <w:r>
+        <w:rPr>
+          <w:color w:val="auto"/>
+        </w:rPr>
+        <w:t>8</w:t>
+      </w:r>
+      <w:r>
+        <w:rPr>
+          <w:color w:val="auto"/>
+        </w:rPr>
+        <w:t xml:space="preserve">, 21, 0, 0. SYN. </w:t>
+      </w:r>
+    </w:p>
+    <w:p>
+      <w:pPr>
+        <w:pStyle w:val="SubStepAlpha"/>
+      </w:pPr>
+      <w:r>
+        <w:lastRenderedPageBreak/>
+        <w:t xml:space="preserve">Close the PDU and click </w:t>
+      </w:r>
+      <w:r>
+        <w:rPr>
+          <w:b/>
+        </w:rPr>
+        <w:t xml:space="preserve">Capture/Forward </w:t>
+      </w:r>
+      <w:r>
+        <w:t xml:space="preserve">until a PDU returns to the </w:t>
+      </w:r>
+      <w:r>
+        <w:rPr>
+          <w:b/>
+        </w:rPr>
+        <w:t>FTP Client</w:t>
+      </w:r>
+      <w:r>
+        <w:t xml:space="preserve"> with a checkmark.</w:t>
+      </w:r>
+    </w:p>
+    <w:p>
+      <w:pPr>
+        <w:pStyle w:val="SubStepAlpha"/>
+      </w:pPr>
+      <w:r>
+        <w:t xml:space="preserve">Click the PDU envelope and select </w:t>
+      </w:r>
+      <w:r>
+        <w:rPr>
+          <w:b/>
+        </w:rPr>
+        <w:t>Inbound PDU Details</w:t>
+      </w:r>
+      <w:r>
+        <w:t>.</w:t>
+      </w:r>
+    </w:p>
+    <w:p>
+      <w:pPr>
+        <w:pStyle w:val="Overskrift4"/>
+        <w:rPr>
+          <w:color w:val="auto"/>
+        </w:rPr>
+      </w:pPr>
+      <w:r>
+        <w:rPr>
+          <w:color w:val="auto"/>
+        </w:rPr>
+        <w:t>Question:</w:t>
+      </w:r>
+    </w:p>
+    <w:p>
+      <w:pPr>
+        <w:pStyle w:val="BodyTextL50"/>
+        <w:spacing w:before="0"/>
+      </w:pPr>
+      <w:r>
+        <w:t>How are the port and sequence numbers different than before?</w:t>
+      </w:r>
+    </w:p>
+    <w:p>
+      <w:pPr>
+        <w:pStyle w:val="AnswerLineL50"/>
+        <w:spacing w:before="300" w:after="300"/>
+        <w:rPr>
+          <w:color w:val="auto"/>
+        </w:rPr>
+      </w:pPr>
+      <w:r>
+        <w:rPr>
+          <w:color w:val="auto"/>
+        </w:rPr>
+        <w:t xml:space="preserve">Answer: </w:t>
+      </w:r>
+      <w:proofErr w:type="spellStart"/>
+      <w:proofErr w:type="gramStart"/>
+      <w:r>
+        <w:rPr>
+          <w:color w:val="auto"/>
+        </w:rPr>
+        <w:t>Src</w:t>
+      </w:r>
+      <w:proofErr w:type="spellEnd"/>
+      <w:r>
+        <w:rPr>
+          <w:color w:val="auto"/>
+        </w:rPr>
+        <w:t xml:space="preserve"> is 21</w:t>
+      </w:r>
+      <w:proofErr w:type="gramEnd"/>
+      <w:r>
+        <w:rPr>
+          <w:color w:val="auto"/>
+        </w:rPr>
+        <w:t xml:space="preserve">, </w:t>
+      </w:r>
+      <w:proofErr w:type="spellStart"/>
+      <w:proofErr w:type="gramStart"/>
+      <w:r>
+        <w:rPr>
+          <w:color w:val="auto"/>
+        </w:rPr>
+        <w:t>dest</w:t>
+      </w:r>
+      <w:proofErr w:type="spellEnd"/>
+      <w:r>
+        <w:rPr>
+          <w:color w:val="auto"/>
+        </w:rPr>
+        <w:t xml:space="preserve"> is 1028</w:t>
+      </w:r>
+      <w:proofErr w:type="gramEnd"/>
+      <w:r>
+        <w:rPr>
+          <w:color w:val="auto"/>
+        </w:rPr>
+        <w:t xml:space="preserve">. </w:t>
+      </w:r>
+      <w:proofErr w:type="spellStart"/>
+      <w:r>
+        <w:rPr>
+          <w:color w:val="auto"/>
+        </w:rPr>
+        <w:t>Seq</w:t>
+      </w:r>
+      <w:proofErr w:type="spellEnd"/>
+      <w:r>
+        <w:rPr>
+          <w:color w:val="auto"/>
+        </w:rPr>
+        <w:t xml:space="preserve"> still </w:t>
+      </w:r>
+      <w:proofErr w:type="gramStart"/>
+      <w:r>
+        <w:rPr>
+          <w:color w:val="auto"/>
+        </w:rPr>
+        <w:t>0</w:t>
+      </w:r>
+      <w:proofErr w:type="gramEnd"/>
+      <w:r>
+        <w:rPr>
+          <w:color w:val="auto"/>
+        </w:rPr>
+        <w:t xml:space="preserve">, </w:t>
+      </w:r>
+      <w:proofErr w:type="spellStart"/>
+      <w:r>
+        <w:rPr>
+          <w:color w:val="auto"/>
+        </w:rPr>
+        <w:t>ack</w:t>
+      </w:r>
+      <w:proofErr w:type="spellEnd"/>
+      <w:r>
+        <w:rPr>
+          <w:color w:val="auto"/>
+        </w:rPr>
+        <w:t xml:space="preserve"> is 1.  Flag on SYN and ACK</w:t>
+      </w:r>
+    </w:p>
+    <w:p>
+      <w:pPr>
+        <w:pStyle w:val="SubStepAlpha"/>
+      </w:pPr>
+      <w:r>
+        <w:t xml:space="preserve">Click the </w:t>
+      </w:r>
+      <w:r>
+        <w:rPr>
+          <w:b/>
+        </w:rPr>
+        <w:t>Outbound</w:t>
+      </w:r>
+      <w:r>
+        <w:t xml:space="preserve"> </w:t>
+      </w:r>
+      <w:r>
+        <w:rPr>
+          <w:b/>
+        </w:rPr>
+        <w:t>PDU Details</w:t>
+      </w:r>
+      <w:r>
+        <w:t xml:space="preserve"> tab.</w:t>
+      </w:r>
+    </w:p>
+    <w:p>
+      <w:pPr>
+        <w:pStyle w:val="Overskrift4"/>
+        <w:rPr>
+          <w:color w:val="auto"/>
+        </w:rPr>
+      </w:pPr>
+      <w:r>
+        <w:rPr>
+          <w:color w:val="auto"/>
+        </w:rPr>
+        <w:t>Question:</w:t>
+      </w:r>
+    </w:p>
+    <w:p>
+      <w:pPr>
+        <w:pStyle w:val="BodyTextL50"/>
+        <w:spacing w:before="0"/>
+      </w:pPr>
+      <w:r>
+        <w:t>How are the port and sequence numbers different from the previous results?</w:t>
+      </w:r>
+    </w:p>
+    <w:p>
+      <w:pPr>
+        <w:pStyle w:val="AnswerLineL50"/>
+        <w:spacing w:before="300" w:after="300"/>
+        <w:rPr>
+          <w:color w:val="auto"/>
+        </w:rPr>
+      </w:pPr>
+      <w:r>
+        <w:rPr>
+          <w:color w:val="auto"/>
+        </w:rPr>
+        <w:t xml:space="preserve">Answer: </w:t>
+      </w:r>
+      <w:proofErr w:type="spellStart"/>
+      <w:proofErr w:type="gramStart"/>
+      <w:r>
+        <w:rPr>
+          <w:color w:val="auto"/>
+        </w:rPr>
+        <w:t>Src</w:t>
+      </w:r>
+      <w:proofErr w:type="spellEnd"/>
+      <w:r>
+        <w:rPr>
+          <w:color w:val="auto"/>
+        </w:rPr>
+        <w:t xml:space="preserve"> is 1028</w:t>
+      </w:r>
+      <w:proofErr w:type="gramEnd"/>
+      <w:r>
+        <w:rPr>
+          <w:color w:val="auto"/>
+        </w:rPr>
+        <w:t xml:space="preserve">, </w:t>
+      </w:r>
+      <w:proofErr w:type="spellStart"/>
+      <w:proofErr w:type="gramStart"/>
+      <w:r>
+        <w:rPr>
+          <w:color w:val="auto"/>
+        </w:rPr>
+        <w:t>dest</w:t>
+      </w:r>
+      <w:proofErr w:type="spellEnd"/>
+      <w:r>
+        <w:rPr>
+          <w:color w:val="auto"/>
+        </w:rPr>
+        <w:t xml:space="preserve"> is 21</w:t>
+      </w:r>
+      <w:proofErr w:type="gramEnd"/>
+      <w:r>
+        <w:rPr>
+          <w:color w:val="auto"/>
+        </w:rPr>
+        <w:t xml:space="preserve">. </w:t>
+      </w:r>
+      <w:proofErr w:type="spellStart"/>
+      <w:r>
+        <w:rPr>
+          <w:color w:val="auto"/>
+        </w:rPr>
+        <w:t>Seq</w:t>
+      </w:r>
+      <w:proofErr w:type="spellEnd"/>
+      <w:r>
+        <w:rPr>
+          <w:color w:val="auto"/>
+        </w:rPr>
+        <w:t xml:space="preserve"> is </w:t>
+      </w:r>
+      <w:proofErr w:type="gramStart"/>
+      <w:r>
+        <w:rPr>
+          <w:color w:val="auto"/>
+        </w:rPr>
+        <w:t>1</w:t>
+      </w:r>
+      <w:proofErr w:type="gramEnd"/>
+      <w:r>
+        <w:rPr>
+          <w:color w:val="auto"/>
+        </w:rPr>
+        <w:t xml:space="preserve"> while </w:t>
+      </w:r>
+      <w:proofErr w:type="spellStart"/>
+      <w:r>
+        <w:rPr>
+          <w:color w:val="auto"/>
+        </w:rPr>
+        <w:t>ack</w:t>
+      </w:r>
+      <w:proofErr w:type="spellEnd"/>
+      <w:r>
+        <w:rPr>
+          <w:color w:val="auto"/>
+        </w:rPr>
+        <w:t xml:space="preserve"> is unchanged. Flag is ACK</w:t>
+      </w:r>
+    </w:p>
+    <w:p>
+      <w:pPr>
+        <w:pStyle w:val="SubStepAlpha"/>
+      </w:pPr>
+      <w:r>
+        <w:t xml:space="preserve">Close the PDU and click </w:t>
+      </w:r>
+      <w:r>
+        <w:rPr>
+          <w:b/>
+        </w:rPr>
+        <w:t xml:space="preserve">Capture/Forward </w:t>
+      </w:r>
+      <w:r>
+        <w:t xml:space="preserve">until a second PDU returns to the </w:t>
+      </w:r>
+      <w:r>
+        <w:rPr>
+          <w:b/>
+        </w:rPr>
+        <w:t>FTP Client</w:t>
+      </w:r>
+      <w:r>
+        <w:t xml:space="preserve">. The PDU is a different color. </w:t>
+      </w:r>
+    </w:p>
+    <w:p>
+      <w:pPr>
+        <w:pStyle w:val="SubStepAlpha"/>
+      </w:pPr>
+      <w:r>
+        <w:t xml:space="preserve">Open the PDU and select </w:t>
+      </w:r>
+      <w:r>
+        <w:rPr>
+          <w:b/>
+        </w:rPr>
+        <w:t>Inbound PDU Details</w:t>
+      </w:r>
+      <w:r>
+        <w:t>. Scroll down past the TCP section.</w:t>
+      </w:r>
+    </w:p>
+    <w:p>
+      <w:pPr>
+        <w:pStyle w:val="Overskrift4"/>
+        <w:rPr>
+          <w:color w:val="auto"/>
+        </w:rPr>
+      </w:pPr>
+      <w:r>
+        <w:rPr>
+          <w:color w:val="auto"/>
+        </w:rPr>
+        <w:t>Question:</w:t>
+      </w:r>
+    </w:p>
+    <w:p>
+      <w:pPr>
+        <w:pStyle w:val="BodyTextL50"/>
+        <w:spacing w:before="0"/>
+      </w:pPr>
+      <w:r>
+        <w:t>What is the message from the server?</w:t>
+      </w:r>
+    </w:p>
+    <w:p>
+      <w:pPr>
+        <w:pStyle w:val="AnswerLineL50"/>
+        <w:rPr>
+          <w:color w:val="auto"/>
+        </w:rPr>
+      </w:pPr>
+      <w:r>
+        <w:rPr>
+          <w:color w:val="auto"/>
+        </w:rPr>
+        <w:t>Answer: Welcome to PT Ftp server</w:t>
+      </w:r>
+    </w:p>
+    <w:p>
+      <w:pPr>
+        <w:pStyle w:val="SubStepAlpha"/>
+      </w:pPr>
+      <w:r>
+        <w:t>Click Reset Simulation.</w:t>
+      </w:r>
+    </w:p>
+    <w:p>
+      <w:pPr>
+        <w:pStyle w:val="Overskrift3"/>
+      </w:pPr>
+      <w:r>
+        <w:t>Examine DNS traffic as the clients communicate with the server.</w:t>
+      </w:r>
+    </w:p>
+    <w:p>
+      <w:pPr>
+        <w:pStyle w:val="SubStepAlpha"/>
+      </w:pPr>
+      <w:r>
+        <w:t>Repeat the steps in Part 1 to create DNS traffic.</w:t>
+      </w:r>
+    </w:p>
+    <w:p>
+      <w:pPr>
+        <w:pStyle w:val="SubStepAlpha"/>
+      </w:pPr>
+      <w:r>
+        <w:t xml:space="preserve">In the Simulation Panel, change </w:t>
+      </w:r>
+      <w:r>
+        <w:rPr>
+          <w:b/>
+        </w:rPr>
+        <w:t>Edit Filters</w:t>
+      </w:r>
+      <w:r>
+        <w:t xml:space="preserve"> to display only </w:t>
+      </w:r>
+      <w:r>
+        <w:rPr>
+          <w:b/>
+        </w:rPr>
+        <w:t xml:space="preserve">DNS </w:t>
+      </w:r>
+      <w:r>
         <w:t>and</w:t>
       </w:r>
       <w:r>
         <w:rPr>
           <w:b/>
         </w:rPr>
+        <w:t xml:space="preserve"> UDP</w:t>
+      </w:r>
+      <w:r>
+        <w:t>.</w:t>
+      </w:r>
+    </w:p>
+    <w:p>
+      <w:pPr>
+        <w:pStyle w:val="SubStepAlpha"/>
+      </w:pPr>
+      <w:r>
+        <w:t>Click the PDU envelope to open it.</w:t>
+      </w:r>
+    </w:p>
+    <w:p>
+      <w:pPr>
+        <w:pStyle w:val="SubStepAlpha"/>
+      </w:pPr>
+      <w:r>
+        <w:t>Look at the OSI Model details for the outbound PDU.</w:t>
+      </w:r>
+    </w:p>
+    <w:p>
+      <w:pPr>
+        <w:pStyle w:val="Overskrift4"/>
+        <w:rPr>
+          <w:color w:val="auto"/>
+        </w:rPr>
+      </w:pPr>
+      <w:r>
+        <w:rPr>
+          <w:color w:val="auto"/>
+        </w:rPr>
+        <w:t>Question:</w:t>
+      </w:r>
+    </w:p>
+    <w:p>
+      <w:pPr>
+        <w:pStyle w:val="BodyTextL50"/>
+        <w:spacing w:before="0"/>
+      </w:pPr>
+      <w:r>
+        <w:t>What is the Layer 4 protocol?</w:t>
+      </w:r>
+    </w:p>
+    <w:p>
+      <w:pPr>
+        <w:pStyle w:val="AnswerLineL50"/>
+        <w:rPr>
+          <w:color w:val="auto"/>
+        </w:rPr>
+      </w:pPr>
+      <w:r>
+        <w:rPr>
+          <w:color w:val="auto"/>
+        </w:rPr>
+        <w:t>Answer: UDP.</w:t>
+      </w:r>
+    </w:p>
+    <w:p>
+      <w:pPr>
+        <w:pStyle w:val="BodyTextL50"/>
+      </w:pPr>
+      <w:r>
+        <w:t xml:space="preserve">Are these communications considered </w:t>
+      </w:r>
+      <w:proofErr w:type="gramStart"/>
+      <w:r>
+        <w:t>to be reliable</w:t>
+      </w:r>
+      <w:proofErr w:type="gramEnd"/>
+      <w:r>
+        <w:t>?</w:t>
+      </w:r>
+    </w:p>
+    <w:p>
+      <w:pPr>
+        <w:pStyle w:val="AnswerLineL50"/>
+        <w:rPr>
+          <w:color w:val="auto"/>
+        </w:rPr>
+      </w:pPr>
+      <w:r>
+        <w:rPr>
+          <w:color w:val="auto"/>
+        </w:rPr>
+        <w:t>Answer: No</w:t>
+      </w:r>
+    </w:p>
+    <w:p>
+      <w:pPr>
+        <w:pStyle w:val="SubStepAlpha"/>
+      </w:pPr>
+      <w:r>
+        <w:t xml:space="preserve">Open the Outbound PDU Details tab and find the UDP section of the PDU formats. Record the </w:t>
+      </w:r>
+      <w:r>
+        <w:rPr>
+          <w:b/>
+        </w:rPr>
+        <w:t>SRC PORT</w:t>
+      </w:r>
+      <w:r>
+        <w:t xml:space="preserve"> and </w:t>
+      </w:r>
+      <w:r>
+        <w:rPr>
+          <w:b/>
+        </w:rPr>
+        <w:t xml:space="preserve">DEST PORT </w:t>
+      </w:r>
+      <w:r>
+        <w:t>values.</w:t>
+      </w:r>
+    </w:p>
+    <w:p>
+      <w:pPr>
+        <w:pStyle w:val="Overskrift4"/>
+        <w:rPr>
+          <w:color w:val="auto"/>
+        </w:rPr>
+      </w:pPr>
+      <w:r>
+        <w:rPr>
+          <w:color w:val="auto"/>
+        </w:rPr>
+        <w:t>Question:</w:t>
+      </w:r>
+    </w:p>
+    <w:p>
+      <w:pPr>
+        <w:pStyle w:val="BodyTextL50"/>
+        <w:spacing w:before="0"/>
+      </w:pPr>
+      <w:r>
+        <w:t>Why are there no sequence and acknowledgement numbers?</w:t>
+      </w:r>
+    </w:p>
+    <w:p>
+      <w:pPr>
+        <w:pStyle w:val="AnswerLineL50"/>
+        <w:rPr>
+          <w:color w:val="auto"/>
+        </w:rPr>
+      </w:pPr>
+      <w:r>
+        <w:rPr>
+          <w:color w:val="auto"/>
+        </w:rPr>
+        <w:t xml:space="preserve">Answer: SRC: 1026, </w:t>
+      </w:r>
+      <w:proofErr w:type="spellStart"/>
+      <w:r>
+        <w:rPr>
+          <w:color w:val="auto"/>
+        </w:rPr>
+        <w:t>Dest</w:t>
+      </w:r>
+      <w:proofErr w:type="spellEnd"/>
+      <w:r>
+        <w:rPr>
+          <w:color w:val="auto"/>
+        </w:rPr>
+        <w:t xml:space="preserve">: 53. Because it is unreliable. </w:t>
+      </w:r>
+    </w:p>
+    <w:p>
+      <w:pPr>
+        <w:pStyle w:val="SubStepAlpha"/>
+      </w:pPr>
+      <w:r>
+        <w:t xml:space="preserve">Close the </w:t>
+      </w:r>
+      <w:r>
+        <w:rPr>
+          <w:b/>
+        </w:rPr>
+        <w:t>PDU</w:t>
+      </w:r>
+      <w:r>
+        <w:t xml:space="preserve"> and click </w:t>
+      </w:r>
+      <w:r>
+        <w:rPr>
+          <w:b/>
+        </w:rPr>
+        <w:t xml:space="preserve">Capture/Forward </w:t>
+      </w:r>
+      <w:r>
+        <w:t xml:space="preserve">until a PDU with a check mark returns to the </w:t>
+      </w:r>
+      <w:r>
+        <w:rPr>
+          <w:b/>
+        </w:rPr>
+        <w:t>DNS Client</w:t>
+      </w:r>
+      <w:r>
+        <w:t>.</w:t>
+      </w:r>
+    </w:p>
+    <w:p>
+      <w:pPr>
+        <w:pStyle w:val="SubStepAlpha"/>
+      </w:pPr>
+      <w:r>
+        <w:t xml:space="preserve">Click the PDU envelope and select </w:t>
+      </w:r>
+      <w:r>
+        <w:rPr>
+          <w:b/>
+        </w:rPr>
+        <w:t>Inbound PDU Details</w:t>
+      </w:r>
+      <w:r>
+        <w:t>.</w:t>
+      </w:r>
+    </w:p>
+    <w:p>
+      <w:pPr>
+        <w:pStyle w:val="Overskrift4"/>
+        <w:rPr>
+          <w:color w:val="auto"/>
+        </w:rPr>
+      </w:pPr>
+      <w:r>
+        <w:rPr>
+          <w:color w:val="auto"/>
+        </w:rPr>
+        <w:t>Question:</w:t>
+      </w:r>
+    </w:p>
+    <w:p>
+      <w:pPr>
+        <w:pStyle w:val="BodyTextL50"/>
+        <w:spacing w:before="0"/>
+      </w:pPr>
+      <w:r>
+        <w:t>How are the port and sequence numbers different than before?</w:t>
+      </w:r>
+    </w:p>
+    <w:p>
+      <w:pPr>
+        <w:pStyle w:val="AnswerLineL50"/>
+        <w:rPr>
+          <w:color w:val="auto"/>
+        </w:rPr>
+      </w:pPr>
+      <w:r>
+        <w:rPr>
+          <w:color w:val="auto"/>
+        </w:rPr>
+        <w:t xml:space="preserve">Answer: Ports have switched. No sequence number. </w:t>
+      </w:r>
+    </w:p>
+    <w:p>
+      <w:pPr>
+        <w:pStyle w:val="BodyTextL50"/>
+      </w:pPr>
+      <w:r>
+        <w:t xml:space="preserve">What is the last section of the </w:t>
+      </w:r>
+      <w:r>
+        <w:rPr>
+          <w:b/>
+        </w:rPr>
+        <w:t>PDU</w:t>
+      </w:r>
+      <w:r>
+        <w:t xml:space="preserve"> called? What is the IP address for the name </w:t>
+      </w:r>
+      <w:proofErr w:type="spellStart"/>
+      <w:r>
+        <w:rPr>
+          <w:b/>
+        </w:rPr>
+        <w:t>multiserver.pt.ptu</w:t>
+      </w:r>
+      <w:proofErr w:type="spellEnd"/>
+      <w:r>
+        <w:t>?</w:t>
+      </w:r>
+    </w:p>
+    <w:p>
+      <w:pPr>
+        <w:pStyle w:val="AnswerLineL50"/>
+        <w:rPr>
+          <w:color w:val="auto"/>
+        </w:rPr>
+      </w:pPr>
+      <w:r>
+        <w:rPr>
+          <w:color w:val="auto"/>
+        </w:rPr>
+        <w:t>Answer: DNS Answer. 192.168.1.254.</w:t>
+      </w:r>
+    </w:p>
+    <w:p>
+      <w:pPr>
+        <w:pStyle w:val="SubStepAlpha"/>
+      </w:pPr>
+      <w:r>
+        <w:t>Click Reset Simulation.</w:t>
+      </w:r>
+    </w:p>
+    <w:p>
+      <w:pPr>
+        <w:pStyle w:val="Overskrift3"/>
+      </w:pPr>
+      <w:r>
+        <w:lastRenderedPageBreak/>
+        <w:t>Examine email traffic as the clients communicate with the server.</w:t>
+      </w:r>
+    </w:p>
+    <w:p>
+      <w:pPr>
+        <w:pStyle w:val="SubStepAlpha"/>
+      </w:pPr>
+      <w:r>
+        <w:t xml:space="preserve">Repeat the steps in Part 1 to send an email to </w:t>
+      </w:r>
+      <w:proofErr w:type="spellStart"/>
+      <w:r>
+        <w:rPr>
+          <w:b/>
+        </w:rPr>
+        <w:t>user@multiserver.pt.ptu</w:t>
+      </w:r>
+      <w:proofErr w:type="spellEnd"/>
+      <w:r>
+        <w:t>.</w:t>
+      </w:r>
+    </w:p>
+    <w:p>
+      <w:pPr>
+        <w:pStyle w:val="SubStepAlpha"/>
+      </w:pPr>
+      <w:r>
+        <w:t xml:space="preserve">In the Simulation Panel, change </w:t>
+      </w:r>
+      <w:r>
+        <w:rPr>
+          <w:b/>
+        </w:rPr>
+        <w:t>Edit Filters</w:t>
+      </w:r>
+      <w:r>
+        <w:t xml:space="preserve"> to display only </w:t>
+      </w:r>
+      <w:r>
+        <w:rPr>
+          <w:b/>
+        </w:rPr>
+        <w:t xml:space="preserve">POP3, SMTP </w:t>
+      </w:r>
+      <w:r>
+        <w:t>and</w:t>
+      </w:r>
+      <w:r>
+        <w:rPr>
+          <w:b/>
+        </w:rPr>
         <w:t xml:space="preserve"> TCP</w:t>
       </w:r>
       <w:r>
@@ -1926,21 +2837,275 @@
         <w:pStyle w:val="SubStepAlpha"/>
       </w:pPr>
       <w:r>
-        <w:t xml:space="preserve">Click </w:t>
-      </w:r>
-      <w:r>
-        <w:rPr>
-          <w:b/>
-        </w:rPr>
-        <w:t>Capture/Forward</w:t>
-      </w:r>
-      <w:r>
-        <w:t>. Click the second PDU envelope to open it.</w:t>
+        <w:t>Click the first PDU envelope to open it.</w:t>
+      </w:r>
+    </w:p>
+    <w:p>
+      <w:pPr>
+        <w:pStyle w:val="SubStepAlpha"/>
+      </w:pPr>
+      <w:r>
+        <w:t xml:space="preserve">Click the </w:t>
+      </w:r>
+      <w:r>
+        <w:rPr>
+          <w:b/>
+        </w:rPr>
+        <w:t>Outbound PDU Details</w:t>
+      </w:r>
+      <w:r>
+        <w:t xml:space="preserve"> tab and scroll down to the last</w:t>
+      </w:r>
+      <w:r>
+        <w:t xml:space="preserve"> section.</w:t>
+      </w:r>
+    </w:p>
+    <w:p>
+      <w:pPr>
+        <w:pStyle w:val="Overskrift4"/>
+        <w:rPr>
+          <w:color w:val="auto"/>
+        </w:rPr>
+      </w:pPr>
+      <w:r>
+        <w:rPr>
+          <w:color w:val="auto"/>
+        </w:rPr>
+        <w:t>Questions:</w:t>
       </w:r>
     </w:p>
     <w:p>
       <w:pPr>
         <w:pStyle w:val="BodyTextL50"/>
+        <w:spacing w:before="0"/>
+      </w:pPr>
+      <w:r>
+        <w:t>What transport layer protocol does email</w:t>
+      </w:r>
+      <w:r>
+        <w:t xml:space="preserve"> traffic use?</w:t>
+      </w:r>
+    </w:p>
+    <w:p>
+      <w:pPr>
+        <w:pStyle w:val="AnswerLineL50"/>
+        <w:rPr>
+          <w:color w:val="auto"/>
+        </w:rPr>
+      </w:pPr>
+      <w:r>
+        <w:rPr>
+          <w:color w:val="auto"/>
+        </w:rPr>
+        <w:t>Answer: TCP</w:t>
+      </w:r>
+    </w:p>
+    <w:p>
+      <w:pPr>
+        <w:pStyle w:val="BodyTextL50"/>
+      </w:pPr>
+      <w:r>
+        <w:t xml:space="preserve">Are these communications considered </w:t>
+      </w:r>
+      <w:proofErr w:type="gramStart"/>
+      <w:r>
+        <w:t>to be reliable</w:t>
+      </w:r>
+      <w:proofErr w:type="gramEnd"/>
+      <w:r>
+        <w:t>?</w:t>
+      </w:r>
+    </w:p>
+    <w:p>
+      <w:pPr>
+        <w:pStyle w:val="AnswerLineL50"/>
+        <w:rPr>
+          <w:color w:val="auto"/>
+        </w:rPr>
+      </w:pPr>
+      <w:r>
+        <w:rPr>
+          <w:color w:val="auto"/>
+        </w:rPr>
+        <w:t>Answer: Yes</w:t>
+      </w:r>
+    </w:p>
+    <w:p>
+      <w:pPr>
+        <w:pStyle w:val="SubStepAlpha"/>
+      </w:pPr>
+      <w:r>
+        <w:t xml:space="preserve">Record the </w:t>
+      </w:r>
+      <w:r>
+        <w:rPr>
+          <w:b/>
+        </w:rPr>
+        <w:t>SRC PORT</w:t>
+      </w:r>
+      <w:r>
+        <w:t xml:space="preserve">, </w:t>
+      </w:r>
+      <w:r>
+        <w:rPr>
+          <w:b/>
+        </w:rPr>
+        <w:t>DEST PORT</w:t>
+      </w:r>
+      <w:r>
+        <w:t xml:space="preserve">, </w:t>
+      </w:r>
+      <w:r>
+        <w:rPr>
+          <w:b/>
+        </w:rPr>
+        <w:t>SEQUENCE NUM</w:t>
+      </w:r>
+      <w:r>
+        <w:t xml:space="preserve">, and </w:t>
+      </w:r>
+      <w:r>
+        <w:rPr>
+          <w:b/>
+        </w:rPr>
+        <w:t xml:space="preserve">ACK NUM </w:t>
+      </w:r>
+      <w:r>
+        <w:t>values. What is the flag field value?</w:t>
+      </w:r>
+    </w:p>
+    <w:p>
+      <w:pPr>
+        <w:pStyle w:val="SubStepAlpha"/>
+        <w:numPr>
+          <w:ilvl w:val="0"/>
+          <w:numId w:val="0"/>
+        </w:numPr>
+        <w:ind w:left="720"/>
+        <w:rPr>
+          <w:b/>
+        </w:rPr>
+      </w:pPr>
+      <w:r>
+        <w:rPr>
+          <w:b/>
+        </w:rPr>
+        <w:t>Answer:</w:t>
+      </w:r>
+      <w:r>
+        <w:rPr>
+          <w:b/>
+        </w:rPr>
+        <w:t xml:space="preserve"> 1027, 25, 0, 0. SYN</w:t>
+      </w:r>
+    </w:p>
+    <w:p>
+      <w:pPr>
+        <w:pStyle w:val="SubStepAlpha"/>
+      </w:pPr>
+      <w:r>
+        <w:t xml:space="preserve">Close the </w:t>
+      </w:r>
+      <w:r>
+        <w:rPr>
+          <w:b/>
+        </w:rPr>
+        <w:t>PDU</w:t>
+      </w:r>
+      <w:r>
+        <w:t xml:space="preserve"> and click </w:t>
+      </w:r>
+      <w:r>
+        <w:rPr>
+          <w:b/>
+        </w:rPr>
+        <w:t xml:space="preserve">Capture/Forward </w:t>
+      </w:r>
+      <w:r>
+        <w:t xml:space="preserve">until a PDU returns to the </w:t>
+      </w:r>
+      <w:r>
+        <w:rPr>
+          <w:b/>
+        </w:rPr>
+        <w:t>E-Mail Client</w:t>
+      </w:r>
+      <w:r>
+        <w:t xml:space="preserve"> with a checkmark.</w:t>
+      </w:r>
+    </w:p>
+    <w:p>
+      <w:pPr>
+        <w:pStyle w:val="SubStepAlpha"/>
+      </w:pPr>
+      <w:r>
+        <w:t xml:space="preserve">Click the TCP PDU envelope and select </w:t>
+      </w:r>
+      <w:r>
+        <w:rPr>
+          <w:b/>
+        </w:rPr>
+        <w:t>Inbound PDU Details</w:t>
+      </w:r>
+      <w:r>
+        <w:t>.</w:t>
+      </w:r>
+    </w:p>
+    <w:p>
+      <w:pPr>
+        <w:pStyle w:val="Overskrift4"/>
+        <w:rPr>
+          <w:color w:val="auto"/>
+        </w:rPr>
+      </w:pPr>
+      <w:r>
+        <w:rPr>
+          <w:color w:val="auto"/>
+        </w:rPr>
+        <w:t>Question:</w:t>
+      </w:r>
+    </w:p>
+    <w:p>
+      <w:pPr>
+        <w:pStyle w:val="BodyTextL50"/>
+        <w:spacing w:before="0"/>
+      </w:pPr>
+      <w:r>
+        <w:t>How are the port and sequence numbers different than before?</w:t>
+      </w:r>
+    </w:p>
+    <w:p>
+      <w:pPr>
+        <w:pStyle w:val="AnswerLineL50"/>
+        <w:spacing w:before="300" w:after="300"/>
+        <w:rPr>
+          <w:color w:val="auto"/>
+        </w:rPr>
+      </w:pPr>
+      <w:r>
+        <w:rPr>
+          <w:color w:val="auto"/>
+        </w:rPr>
+        <w:t xml:space="preserve">Answer: Ports have switched. Has changed </w:t>
+      </w:r>
+      <w:proofErr w:type="spellStart"/>
+      <w:r>
+        <w:rPr>
+          <w:color w:val="auto"/>
+        </w:rPr>
+        <w:t>Ack</w:t>
+      </w:r>
+      <w:proofErr w:type="spellEnd"/>
+      <w:r>
+        <w:rPr>
+          <w:color w:val="auto"/>
+        </w:rPr>
+        <w:t xml:space="preserve"> number. SYN and ACK flag.</w:t>
+      </w:r>
+    </w:p>
+    <w:p>
+      <w:pPr>
+        <w:pStyle w:val="SubStepAlpha"/>
       </w:pPr>
       <w:r>
         <w:t xml:space="preserve">Click the </w:t>
@@ -1949,1134 +3114,280 @@
         <w:rPr>
           <w:b/>
         </w:rPr>
+        <w:t>Outbound</w:t>
+      </w:r>
+      <w:r>
+        <w:t xml:space="preserve"> </w:t>
+      </w:r>
+      <w:r>
+        <w:rPr>
+          <w:b/>
+        </w:rPr>
+        <w:t>PDU Details</w:t>
+      </w:r>
+      <w:r>
+        <w:t xml:space="preserve"> tab.</w:t>
+      </w:r>
+    </w:p>
+    <w:p>
+      <w:pPr>
+        <w:pStyle w:val="Overskrift4"/>
+        <w:rPr>
+          <w:color w:val="auto"/>
+        </w:rPr>
+      </w:pPr>
+      <w:r>
+        <w:rPr>
+          <w:color w:val="auto"/>
+        </w:rPr>
+        <w:t>Question:</w:t>
+      </w:r>
+    </w:p>
+    <w:p>
+      <w:pPr>
+        <w:pStyle w:val="BodyTextL50"/>
+        <w:spacing w:before="0"/>
+      </w:pPr>
+      <w:r>
+        <w:t>How are the port and sequence numbers different from the previous two results?</w:t>
+      </w:r>
+    </w:p>
+    <w:p>
+      <w:pPr>
+        <w:pStyle w:val="AnswerLineL50"/>
+        <w:spacing w:before="300" w:after="300"/>
+        <w:rPr>
+          <w:color w:val="auto"/>
+        </w:rPr>
+      </w:pPr>
+      <w:r>
+        <w:rPr>
+          <w:color w:val="auto"/>
+        </w:rPr>
+        <w:t xml:space="preserve">Answer: Different from second one. Sec different from both and </w:t>
+      </w:r>
+      <w:proofErr w:type="spellStart"/>
+      <w:r>
+        <w:rPr>
+          <w:color w:val="auto"/>
+        </w:rPr>
+        <w:t>ack</w:t>
+      </w:r>
+      <w:proofErr w:type="spellEnd"/>
+      <w:r>
+        <w:rPr>
+          <w:color w:val="auto"/>
+        </w:rPr>
+        <w:t xml:space="preserve"> different from 1</w:t>
+      </w:r>
+      <w:r>
+        <w:rPr>
+          <w:color w:val="auto"/>
+          <w:vertAlign w:val="superscript"/>
+        </w:rPr>
+        <w:t>st</w:t>
+      </w:r>
+      <w:r>
+        <w:rPr>
+          <w:color w:val="auto"/>
+        </w:rPr>
+        <w:t>. Only has ACK flag</w:t>
+      </w:r>
+    </w:p>
+    <w:p>
+      <w:pPr>
+        <w:pStyle w:val="SubStepAlpha"/>
+      </w:pPr>
+      <w:proofErr w:type="gramStart"/>
+      <w:r>
+        <w:t xml:space="preserve">There is a second </w:t>
+      </w:r>
+      <w:r>
+        <w:rPr>
+          <w:b/>
+        </w:rPr>
+        <w:t>PDU</w:t>
+      </w:r>
+      <w:r>
+        <w:t xml:space="preserve"> of a different color that </w:t>
+      </w:r>
+      <w:r>
+        <w:rPr>
+          <w:b/>
+        </w:rPr>
+        <w:t xml:space="preserve">E-Mail Client </w:t>
+      </w:r>
+      <w:r>
+        <w:t xml:space="preserve">has prepared to send to </w:t>
+      </w:r>
+      <w:proofErr w:type="spellStart"/>
+      <w:r>
+        <w:rPr>
+          <w:b/>
+        </w:rPr>
+        <w:t>MultiServer</w:t>
+      </w:r>
+      <w:proofErr w:type="spellEnd"/>
+      <w:r>
+        <w:t>.</w:t>
+      </w:r>
+      <w:proofErr w:type="gramEnd"/>
+      <w:r>
+        <w:t xml:space="preserve"> This is the beginning of the email communication. Click this second PDU envelope and select </w:t>
+      </w:r>
+      <w:r>
+        <w:rPr>
+          <w:b/>
+        </w:rPr>
         <w:t>Outbound PDU Details</w:t>
       </w:r>
       <w:r>
-        <w:t xml:space="preserve"> tab and scroll down to the TCP </w:t>
-      </w:r>
-      <w:r>
-        <w:t>section.</w:t>
-      </w:r>
-    </w:p>
-    <w:p>
-      <w:pPr>
-        <w:pStyle w:val="Heading4"/>
-      </w:pPr>
-      <w:r>
-        <w:t>Que</w:t>
+        <w:t>.</w:t>
+      </w:r>
+    </w:p>
+    <w:p>
+      <w:pPr>
+        <w:pStyle w:val="Overskrift4"/>
+        <w:rPr>
+          <w:color w:val="auto"/>
+        </w:rPr>
+      </w:pPr>
+      <w:r>
+        <w:rPr>
+          <w:color w:val="auto"/>
+        </w:rPr>
+        <w:t>Questions:</w:t>
+      </w:r>
+    </w:p>
+    <w:p>
+      <w:pPr>
+        <w:pStyle w:val="BodyTextL50"/>
+        <w:spacing w:before="0"/>
+      </w:pPr>
+      <w:r>
+        <w:t xml:space="preserve">How are the port and sequence numbers different from the previous two </w:t>
+      </w:r>
+      <w:r>
+        <w:rPr>
+          <w:b/>
+        </w:rPr>
+        <w:t>PDU</w:t>
+      </w:r>
+      <w:r>
+        <w:t>s?</w:t>
+      </w:r>
+    </w:p>
+    <w:p>
+      <w:pPr>
+        <w:pStyle w:val="AnswerLineL50"/>
+        <w:rPr>
+          <w:color w:val="auto"/>
+        </w:rPr>
+      </w:pPr>
+      <w:r>
+        <w:rPr>
+          <w:color w:val="auto"/>
+        </w:rPr>
+        <w:t xml:space="preserve">Answer: Source: 1027, </w:t>
+      </w:r>
+      <w:proofErr w:type="spellStart"/>
+      <w:r>
+        <w:rPr>
+          <w:color w:val="auto"/>
+        </w:rPr>
+        <w:t>Dest</w:t>
+      </w:r>
+      <w:proofErr w:type="spellEnd"/>
+      <w:r>
+        <w:rPr>
+          <w:color w:val="auto"/>
+        </w:rPr>
+        <w:t xml:space="preserve">: 25. </w:t>
+      </w:r>
+      <w:proofErr w:type="spellStart"/>
+      <w:r>
+        <w:rPr>
+          <w:color w:val="auto"/>
+        </w:rPr>
+        <w:t>Seq</w:t>
+      </w:r>
+      <w:proofErr w:type="spellEnd"/>
+      <w:r>
+        <w:rPr>
+          <w:color w:val="auto"/>
+        </w:rPr>
+        <w:t xml:space="preserve"> and </w:t>
+      </w:r>
+      <w:proofErr w:type="spellStart"/>
+      <w:r>
+        <w:rPr>
+          <w:color w:val="auto"/>
+        </w:rPr>
+        <w:t>Ack</w:t>
+      </w:r>
+      <w:proofErr w:type="spellEnd"/>
+      <w:r>
+        <w:rPr>
+          <w:color w:val="auto"/>
+        </w:rPr>
+        <w:t xml:space="preserve"> is </w:t>
+      </w:r>
+      <w:proofErr w:type="gramStart"/>
+      <w:r>
+        <w:rPr>
+          <w:color w:val="auto"/>
+        </w:rPr>
+        <w:t>1</w:t>
+      </w:r>
+      <w:proofErr w:type="gramEnd"/>
+      <w:r>
+        <w:rPr>
+          <w:color w:val="auto"/>
+        </w:rPr>
+        <w:t xml:space="preserve">. ACK and PSH flag. </w:t>
+      </w:r>
+    </w:p>
+    <w:p>
+      <w:pPr>
+        <w:pStyle w:val="BodyTextL50"/>
+      </w:pPr>
+      <w:r>
+        <w:t>What email protocol is associated with TCP port 25? What protocol is associated with TCP port 110?</w:t>
+      </w:r>
+    </w:p>
+    <w:p>
+      <w:pPr>
+        <w:pStyle w:val="AnswerLineL50"/>
+        <w:rPr>
+          <w:color w:val="auto"/>
+        </w:rPr>
+      </w:pPr>
+      <w:r>
+        <w:rPr>
+          <w:color w:val="auto"/>
+        </w:rPr>
+        <w:t>Answer: SMTP is associ</w:t>
       </w:r>
       <w:bookmarkStart w:id="0" w:name="_GoBack"/>
       <w:bookmarkEnd w:id="0"/>
       <w:r>
-        <w:t>stion:</w:t>
-      </w:r>
-    </w:p>
-    <w:p>
-      <w:pPr>
-        <w:pStyle w:val="BodyTextL50"/>
-        <w:spacing w:before="0"/>
-      </w:pPr>
-      <w:r>
-        <w:t>A</w:t>
-      </w:r>
-      <w:r>
-        <w:t>re these communications considered to be reliable?</w:t>
-      </w:r>
-    </w:p>
-    <w:p>
-      <w:pPr>
-        <w:pStyle w:val="AnswerLineL50"/>
-      </w:pPr>
-      <w:r>
-        <w:t>Type your answers here.</w:t>
-      </w:r>
-    </w:p>
-    <w:p>
-      <w:pPr>
-        <w:pStyle w:val="SubStepAlpha"/>
-      </w:pPr>
-      <w:r>
-        <w:t xml:space="preserve">Record the </w:t>
-      </w:r>
-      <w:r>
-        <w:rPr>
-          <w:b/>
-        </w:rPr>
-        <w:t>SRC PORT</w:t>
-      </w:r>
-      <w:r>
-        <w:t xml:space="preserve">, </w:t>
-      </w:r>
-      <w:r>
-        <w:rPr>
-          <w:b/>
-        </w:rPr>
-        <w:t>DEST PORT</w:t>
-      </w:r>
-      <w:r>
-        <w:t xml:space="preserve">, </w:t>
-      </w:r>
-      <w:r>
-        <w:rPr>
-          <w:b/>
-        </w:rPr>
-        <w:t>SEQUENCE NUM</w:t>
-      </w:r>
-      <w:r>
-        <w:t xml:space="preserve">, and </w:t>
-      </w:r>
-      <w:r>
-        <w:rPr>
-          <w:b/>
-        </w:rPr>
-        <w:t>ACK NUM</w:t>
-      </w:r>
-      <w:r>
-        <w:t xml:space="preserve"> values.</w:t>
-      </w:r>
-    </w:p>
-    <w:p>
-      <w:pPr>
-        <w:pStyle w:val="Heading4"/>
-      </w:pPr>
-      <w:r>
-        <w:t>Question:</w:t>
-      </w:r>
-    </w:p>
-    <w:p>
-      <w:pPr>
-        <w:pStyle w:val="BodyTextL50"/>
-        <w:spacing w:before="0"/>
-      </w:pPr>
-      <w:r>
-        <w:t>What is the value in the flag</w:t>
-      </w:r>
-      <w:r>
-        <w:rPr>
-          <w:b/>
-        </w:rPr>
-        <w:t xml:space="preserve"> </w:t>
-      </w:r>
-      <w:r>
-        <w:t>field?</w:t>
-      </w:r>
-    </w:p>
-    <w:p>
-      <w:pPr>
-        <w:pStyle w:val="AnswerLineL50"/>
-      </w:pPr>
-      <w:r>
-        <w:t>Type your answers here.</w:t>
-      </w:r>
-    </w:p>
-    <w:p>
-      <w:pPr>
-        <w:pStyle w:val="SubStepAlpha"/>
-      </w:pPr>
-      <w:r>
-        <w:lastRenderedPageBreak/>
-        <w:t xml:space="preserve">Close the </w:t>
-      </w:r>
-      <w:r>
-        <w:t>PDU</w:t>
-      </w:r>
-      <w:r>
-        <w:t xml:space="preserve"> and click </w:t>
-      </w:r>
-      <w:r>
-        <w:rPr>
-          <w:b/>
-        </w:rPr>
-        <w:t xml:space="preserve">Capture/Forward </w:t>
-      </w:r>
-      <w:r>
-        <w:t xml:space="preserve">until a </w:t>
-      </w:r>
-      <w:r>
-        <w:t>PDU</w:t>
-      </w:r>
-      <w:r>
-        <w:t xml:space="preserve"> returns to the </w:t>
-      </w:r>
-      <w:r>
-        <w:rPr>
-          <w:b/>
-        </w:rPr>
-        <w:t>FTP Client</w:t>
-      </w:r>
-      <w:r>
-        <w:t xml:space="preserve"> with a checkmark.</w:t>
-      </w:r>
-    </w:p>
-    <w:p>
-      <w:pPr>
-        <w:pStyle w:val="SubStepAlpha"/>
-      </w:pPr>
-      <w:r>
-        <w:t xml:space="preserve">Click the PDU envelope and select </w:t>
-      </w:r>
-      <w:r>
-        <w:rPr>
-          <w:b/>
-        </w:rPr>
-        <w:t>Inbound PDU Details</w:t>
-      </w:r>
-      <w:r>
-        <w:t>.</w:t>
-      </w:r>
-    </w:p>
-    <w:p>
-      <w:pPr>
-        <w:pStyle w:val="Heading4"/>
-      </w:pPr>
-      <w:r>
-        <w:t>Question:</w:t>
-      </w:r>
-    </w:p>
-    <w:p>
-      <w:pPr>
-        <w:pStyle w:val="BodyTextL50"/>
-        <w:spacing w:before="0"/>
-      </w:pPr>
-      <w:r>
-        <w:t>How are the port and sequence numbers different than before?</w:t>
-      </w:r>
-    </w:p>
-    <w:p>
-      <w:pPr>
-        <w:pStyle w:val="AnswerLineL50"/>
-        <w:spacing w:before="300" w:after="300"/>
-      </w:pPr>
-      <w:r>
-        <w:t>Type your answers here.</w:t>
-      </w:r>
-    </w:p>
-    <w:p>
-      <w:pPr>
-        <w:pStyle w:val="SubStepAlpha"/>
-      </w:pPr>
-      <w:r>
-        <w:t xml:space="preserve">Click the </w:t>
-      </w:r>
-      <w:r>
-        <w:rPr>
-          <w:b/>
-        </w:rPr>
-        <w:t>Outbound</w:t>
-      </w:r>
-      <w:r>
-        <w:t xml:space="preserve"> </w:t>
-      </w:r>
-      <w:r>
-        <w:rPr>
-          <w:b/>
-        </w:rPr>
-        <w:t>PDU Details</w:t>
-      </w:r>
-      <w:r>
-        <w:t xml:space="preserve"> tab.</w:t>
-      </w:r>
-    </w:p>
-    <w:p>
-      <w:pPr>
-        <w:pStyle w:val="Heading4"/>
-      </w:pPr>
-      <w:r>
-        <w:t>Question:</w:t>
-      </w:r>
-    </w:p>
-    <w:p>
-      <w:pPr>
-        <w:pStyle w:val="BodyTextL50"/>
-        <w:spacing w:before="0"/>
-      </w:pPr>
-      <w:r>
-        <w:t>How are the port and sequence numbers different from the previous results?</w:t>
-      </w:r>
-    </w:p>
-    <w:p>
-      <w:pPr>
-        <w:pStyle w:val="AnswerLineL50"/>
-        <w:spacing w:before="300" w:after="300"/>
-      </w:pPr>
-      <w:r>
-        <w:t>Type your answers here.</w:t>
-      </w:r>
-    </w:p>
-    <w:p>
-      <w:pPr>
-        <w:pStyle w:val="SubStepAlpha"/>
-      </w:pPr>
-      <w:r>
-        <w:t xml:space="preserve">Close the PDU and click </w:t>
-      </w:r>
-      <w:r>
-        <w:rPr>
-          <w:b/>
-        </w:rPr>
-        <w:t xml:space="preserve">Capture/Forward </w:t>
-      </w:r>
-      <w:r>
-        <w:t xml:space="preserve">until a second </w:t>
-      </w:r>
-      <w:r>
-        <w:t>PDU</w:t>
-      </w:r>
-      <w:r>
-        <w:t xml:space="preserve"> returns to the </w:t>
-      </w:r>
-      <w:r>
-        <w:rPr>
-          <w:b/>
-        </w:rPr>
-        <w:t>FTP Client</w:t>
-      </w:r>
-      <w:r>
-        <w:t xml:space="preserve">. The PDU is a different color. </w:t>
-      </w:r>
-    </w:p>
-    <w:p>
-      <w:pPr>
-        <w:pStyle w:val="SubStepAlpha"/>
-      </w:pPr>
-      <w:r>
-        <w:t xml:space="preserve">Open the PDU and select </w:t>
-      </w:r>
-      <w:r>
-        <w:rPr>
-          <w:b/>
-        </w:rPr>
-        <w:t>Inbound PDU Details</w:t>
-      </w:r>
-      <w:r>
-        <w:t>. Scroll down past the TCP section.</w:t>
-      </w:r>
-    </w:p>
-    <w:p>
-      <w:pPr>
-        <w:pStyle w:val="Heading4"/>
-      </w:pPr>
-      <w:r>
-        <w:t>Question:</w:t>
-      </w:r>
-    </w:p>
-    <w:p>
-      <w:pPr>
-        <w:pStyle w:val="BodyTextL50"/>
-        <w:spacing w:before="0"/>
-      </w:pPr>
-      <w:r>
-        <w:t>What is the message from the server?</w:t>
-      </w:r>
-    </w:p>
-    <w:p>
-      <w:pPr>
-        <w:pStyle w:val="AnswerLineL50"/>
-      </w:pPr>
-      <w:r>
-        <w:t>Type your answers here.</w:t>
-      </w:r>
-    </w:p>
-    <w:p>
-      <w:pPr>
-        <w:pStyle w:val="SubStepAlpha"/>
-      </w:pPr>
-      <w:r>
-        <w:t>Click Reset Simulation.</w:t>
-      </w:r>
-    </w:p>
-    <w:p>
-      <w:pPr>
-        <w:pStyle w:val="Heading3"/>
-      </w:pPr>
-      <w:r>
-        <w:t>Examine DNS traffic as the clients communicate with the s</w:t>
-      </w:r>
-      <w:r>
-        <w:t>erver.</w:t>
-      </w:r>
-    </w:p>
-    <w:p>
-      <w:pPr>
-        <w:pStyle w:val="SubStepAlpha"/>
-      </w:pPr>
-      <w:r>
-        <w:t>Repeat the steps in Part 1 to create DNS traffic.</w:t>
-      </w:r>
-    </w:p>
-    <w:p>
-      <w:pPr>
-        <w:pStyle w:val="SubStepAlpha"/>
-      </w:pPr>
-      <w:r>
-        <w:t xml:space="preserve">In the Simulation </w:t>
-      </w:r>
-      <w:r>
-        <w:t>Panel</w:t>
-      </w:r>
-      <w:r>
-        <w:t xml:space="preserve">, change </w:t>
-      </w:r>
-      <w:r>
-        <w:rPr>
-          <w:b/>
-        </w:rPr>
-        <w:t>Edit Filters</w:t>
-      </w:r>
-      <w:r>
-        <w:t xml:space="preserve"> to display only </w:t>
-      </w:r>
-      <w:r>
-        <w:rPr>
-          <w:b/>
-        </w:rPr>
-        <w:t xml:space="preserve">DNS </w:t>
-      </w:r>
-      <w:r>
-        <w:t>and</w:t>
-      </w:r>
-      <w:r>
-        <w:rPr>
-          <w:b/>
-        </w:rPr>
-        <w:t xml:space="preserve"> UDP</w:t>
-      </w:r>
-      <w:r>
-        <w:t>.</w:t>
-      </w:r>
-    </w:p>
-    <w:p>
-      <w:pPr>
-        <w:pStyle w:val="SubStepAlpha"/>
-      </w:pPr>
-      <w:r>
-        <w:t>Click the PDU envelope to open it.</w:t>
-      </w:r>
-    </w:p>
-    <w:p>
-      <w:pPr>
-        <w:pStyle w:val="SubStepAlpha"/>
-      </w:pPr>
-      <w:r>
-        <w:t>Look at the OSI Model details for the outbound PDU.</w:t>
-      </w:r>
-    </w:p>
-    <w:p>
-      <w:pPr>
-        <w:pStyle w:val="Heading4"/>
-      </w:pPr>
-      <w:r>
-        <w:t>Question:</w:t>
-      </w:r>
-    </w:p>
-    <w:p>
-      <w:pPr>
-        <w:pStyle w:val="BodyTextL50"/>
-        <w:spacing w:before="0"/>
-      </w:pPr>
-      <w:r>
-        <w:t>What is the Layer 4 protocol?</w:t>
-      </w:r>
-    </w:p>
-    <w:p>
-      <w:pPr>
-        <w:pStyle w:val="AnswerLineL50"/>
-      </w:pPr>
-      <w:r>
-        <w:t>Type your answers here.</w:t>
-      </w:r>
-    </w:p>
-    <w:p>
-      <w:pPr>
-        <w:pStyle w:val="BodyTextL50"/>
-      </w:pPr>
-      <w:r>
-        <w:t>Are</w:t>
-      </w:r>
-      <w:r>
-        <w:t xml:space="preserve"> these communications considered to be reliable?</w:t>
-      </w:r>
-    </w:p>
-    <w:p>
-      <w:pPr>
-        <w:pStyle w:val="AnswerLineL50"/>
-      </w:pPr>
-      <w:r>
-        <w:t>Type your answers here.</w:t>
-      </w:r>
-    </w:p>
-    <w:p>
-      <w:pPr>
-        <w:pStyle w:val="SubStepAlpha"/>
-      </w:pPr>
-      <w:r>
-        <w:t xml:space="preserve">Open the Outbound PDU Details tab and find the UDP section of the PDU formats. Record the </w:t>
-      </w:r>
-      <w:r>
-        <w:rPr>
-          <w:b/>
-        </w:rPr>
-        <w:t>SRC PORT</w:t>
-      </w:r>
-      <w:r>
-        <w:t xml:space="preserve"> and </w:t>
-      </w:r>
-      <w:r>
-        <w:rPr>
-          <w:b/>
-        </w:rPr>
-        <w:t>DEST PORT</w:t>
-      </w:r>
-      <w:r>
-        <w:rPr>
-          <w:b/>
-        </w:rPr>
-        <w:t xml:space="preserve"> </w:t>
-      </w:r>
-      <w:r>
-        <w:t>values</w:t>
-      </w:r>
-      <w:r>
-        <w:t>.</w:t>
-      </w:r>
-    </w:p>
-    <w:p>
-      <w:pPr>
-        <w:pStyle w:val="Heading4"/>
-      </w:pPr>
-      <w:r>
-        <w:t>Question:</w:t>
-      </w:r>
-    </w:p>
-    <w:p>
-      <w:pPr>
-        <w:pStyle w:val="BodyTextL50"/>
-        <w:spacing w:before="0"/>
-      </w:pPr>
-      <w:r>
-        <w:t>Why are there no sequence and acknowledgement numbers?</w:t>
-      </w:r>
-    </w:p>
-    <w:p>
-      <w:pPr>
-        <w:pStyle w:val="AnswerLineL50"/>
-      </w:pPr>
-      <w:r>
-        <w:t>Type your answers here.</w:t>
-      </w:r>
-    </w:p>
-    <w:p>
-      <w:pPr>
-        <w:pStyle w:val="SubStepAlpha"/>
-      </w:pPr>
-      <w:r>
-        <w:t xml:space="preserve">Close the </w:t>
-      </w:r>
-      <w:r>
-        <w:rPr>
-          <w:b/>
-        </w:rPr>
-        <w:t>PDU</w:t>
-      </w:r>
-      <w:r>
-        <w:t xml:space="preserve"> and click </w:t>
-      </w:r>
-      <w:r>
-        <w:rPr>
-          <w:b/>
-        </w:rPr>
-        <w:t xml:space="preserve">Capture/Forward </w:t>
-      </w:r>
-      <w:r>
-        <w:t xml:space="preserve">until a </w:t>
-      </w:r>
-      <w:r>
-        <w:t>PDU</w:t>
-      </w:r>
-      <w:r>
-        <w:t xml:space="preserve"> with a check mark returns to the </w:t>
-      </w:r>
-      <w:r>
-        <w:rPr>
-          <w:b/>
-        </w:rPr>
-        <w:t>DNS Client</w:t>
-      </w:r>
-      <w:r>
-        <w:t>.</w:t>
-      </w:r>
-    </w:p>
-    <w:p>
-      <w:pPr>
-        <w:pStyle w:val="SubStepAlpha"/>
-      </w:pPr>
-      <w:r>
-        <w:t xml:space="preserve">Click the PDU envelope and select </w:t>
-      </w:r>
-      <w:r>
-        <w:rPr>
-          <w:b/>
-        </w:rPr>
-        <w:t>Inbound PDU Details</w:t>
-      </w:r>
-      <w:r>
-        <w:t>.</w:t>
-      </w:r>
-    </w:p>
-    <w:p>
-      <w:pPr>
-        <w:pStyle w:val="Heading4"/>
-      </w:pPr>
-      <w:r>
-        <w:t>Question:</w:t>
-      </w:r>
-    </w:p>
-    <w:p>
-      <w:pPr>
-        <w:pStyle w:val="BodyTextL50"/>
-        <w:spacing w:before="0"/>
-      </w:pPr>
-      <w:r>
-        <w:t>How are the port and sequence numbers different than before?</w:t>
-      </w:r>
-    </w:p>
-    <w:p>
-      <w:pPr>
-        <w:pStyle w:val="AnswerLineL50"/>
-      </w:pPr>
-      <w:r>
-        <w:t>Type your answers here.</w:t>
-      </w:r>
-    </w:p>
-    <w:p>
-      <w:pPr>
-        <w:pStyle w:val="BodyTextL50"/>
-      </w:pPr>
-      <w:r>
-        <w:t xml:space="preserve">What is the last section of the </w:t>
-      </w:r>
-      <w:r>
-        <w:rPr>
-          <w:b/>
-        </w:rPr>
-        <w:t>PDU</w:t>
-      </w:r>
-      <w:r>
-        <w:t xml:space="preserve"> called?</w:t>
-      </w:r>
-      <w:r>
-        <w:t xml:space="preserve"> </w:t>
-      </w:r>
-      <w:r>
-        <w:t xml:space="preserve">What is the IP address for the name </w:t>
-      </w:r>
-      <w:proofErr w:type="spellStart"/>
-      <w:r>
-        <w:rPr>
-          <w:b/>
-        </w:rPr>
-        <w:t>multiserver.pt.ptu</w:t>
-      </w:r>
-      <w:proofErr w:type="spellEnd"/>
-      <w:r>
-        <w:t>?</w:t>
-      </w:r>
-    </w:p>
-    <w:p>
-      <w:pPr>
-        <w:pStyle w:val="AnswerLineL50"/>
-      </w:pPr>
-      <w:r>
-        <w:t>Type your answers here.</w:t>
-      </w:r>
-    </w:p>
-    <w:p>
-      <w:pPr>
-        <w:pStyle w:val="SubStepAlpha"/>
-      </w:pPr>
-      <w:r>
-        <w:t>Click Reset Simulation.</w:t>
-      </w:r>
-    </w:p>
-    <w:p>
-      <w:pPr>
-        <w:pStyle w:val="Heading3"/>
-      </w:pPr>
-      <w:r>
-        <w:lastRenderedPageBreak/>
-        <w:t xml:space="preserve">Examine </w:t>
-      </w:r>
-      <w:r>
-        <w:t>em</w:t>
-      </w:r>
-      <w:r>
-        <w:t xml:space="preserve">ail </w:t>
-      </w:r>
-      <w:r>
-        <w:t>t</w:t>
-      </w:r>
-      <w:r>
-        <w:t xml:space="preserve">raffic as the </w:t>
-      </w:r>
-      <w:r>
-        <w:t>c</w:t>
-      </w:r>
-      <w:r>
-        <w:t xml:space="preserve">lients </w:t>
-      </w:r>
-      <w:r>
-        <w:t>c</w:t>
-      </w:r>
-      <w:r>
-        <w:t xml:space="preserve">ommunicate with the </w:t>
-      </w:r>
-      <w:r>
-        <w:t>s</w:t>
-      </w:r>
-      <w:r>
-        <w:t>erver.</w:t>
-      </w:r>
-    </w:p>
-    <w:p>
-      <w:pPr>
-        <w:pStyle w:val="SubStepAlpha"/>
-      </w:pPr>
-      <w:r>
-        <w:t xml:space="preserve">Repeat the steps in Part 1 to send an email to </w:t>
-      </w:r>
-      <w:proofErr w:type="spellStart"/>
-      <w:r>
-        <w:rPr>
-          <w:b/>
-        </w:rPr>
-        <w:t>user@multiserver.pt.ptu</w:t>
-      </w:r>
-      <w:proofErr w:type="spellEnd"/>
-      <w:r>
-        <w:t>.</w:t>
-      </w:r>
-    </w:p>
-    <w:p>
-      <w:pPr>
-        <w:pStyle w:val="SubStepAlpha"/>
-      </w:pPr>
-      <w:r>
-        <w:t xml:space="preserve">In the Simulation </w:t>
-      </w:r>
-      <w:r>
-        <w:t>Panel</w:t>
-      </w:r>
-      <w:r>
-        <w:t xml:space="preserve">, change </w:t>
-      </w:r>
-      <w:r>
-        <w:rPr>
-          <w:b/>
-        </w:rPr>
-        <w:t>Edit Filters</w:t>
-      </w:r>
-      <w:r>
-        <w:t xml:space="preserve"> to display only </w:t>
-      </w:r>
-      <w:r>
-        <w:rPr>
-          <w:b/>
-        </w:rPr>
-        <w:t xml:space="preserve">POP3, SMTP </w:t>
-      </w:r>
-      <w:r>
-        <w:t>and</w:t>
-      </w:r>
-      <w:r>
-        <w:rPr>
-          <w:b/>
-        </w:rPr>
-        <w:t xml:space="preserve"> TCP</w:t>
-      </w:r>
-      <w:r>
-        <w:t>.</w:t>
-      </w:r>
-    </w:p>
-    <w:p>
-      <w:pPr>
-        <w:pStyle w:val="SubStepAlpha"/>
-      </w:pPr>
-      <w:r>
-        <w:t>Click the first PDU envelope to open it.</w:t>
-      </w:r>
-    </w:p>
-    <w:p>
-      <w:pPr>
-        <w:pStyle w:val="SubStepAlpha"/>
-      </w:pPr>
-      <w:r>
-        <w:t xml:space="preserve">Click the </w:t>
-      </w:r>
-      <w:r>
-        <w:rPr>
-          <w:b/>
-        </w:rPr>
-        <w:t>Outbound PDU Details</w:t>
-      </w:r>
-      <w:r>
-        <w:t xml:space="preserve"> tab and scroll down to the last</w:t>
-      </w:r>
-      <w:r>
-        <w:t xml:space="preserve"> section.</w:t>
-      </w:r>
-    </w:p>
-    <w:p>
-      <w:pPr>
-        <w:pStyle w:val="Heading4"/>
-      </w:pPr>
-      <w:r>
-        <w:t>Questions:</w:t>
-      </w:r>
-    </w:p>
-    <w:p>
-      <w:pPr>
-        <w:pStyle w:val="BodyTextL50"/>
-        <w:spacing w:before="0"/>
-      </w:pPr>
-      <w:r>
-        <w:t>What transport layer protocol does email</w:t>
-      </w:r>
-      <w:r>
-        <w:t xml:space="preserve"> traffic use?</w:t>
-      </w:r>
-    </w:p>
-    <w:p>
-      <w:pPr>
-        <w:pStyle w:val="AnswerLineL50"/>
-      </w:pPr>
-      <w:r>
-        <w:t>Type your answers here.</w:t>
-      </w:r>
-    </w:p>
-    <w:p>
-      <w:pPr>
-        <w:pStyle w:val="BodyTextL50"/>
-      </w:pPr>
-      <w:r>
-        <w:t>A</w:t>
-      </w:r>
-      <w:r>
-        <w:t>re these communications considered to be reliable?</w:t>
-      </w:r>
-    </w:p>
-    <w:p>
-      <w:pPr>
-        <w:pStyle w:val="AnswerLineL50"/>
-      </w:pPr>
-      <w:r>
-        <w:t>Type your answers here.</w:t>
-      </w:r>
-    </w:p>
-    <w:p>
-      <w:pPr>
-        <w:pStyle w:val="SubStepAlpha"/>
-      </w:pPr>
-      <w:r>
-        <w:t xml:space="preserve">Record the </w:t>
-      </w:r>
-      <w:r>
-        <w:rPr>
-          <w:b/>
-        </w:rPr>
-        <w:t>SRC PORT</w:t>
-      </w:r>
-      <w:r>
-        <w:t xml:space="preserve">, </w:t>
-      </w:r>
-      <w:r>
-        <w:rPr>
-          <w:b/>
-        </w:rPr>
-        <w:t>DEST PORT</w:t>
-      </w:r>
-      <w:r>
-        <w:t xml:space="preserve">, </w:t>
-      </w:r>
-      <w:r>
-        <w:rPr>
-          <w:b/>
-        </w:rPr>
-        <w:t>SEQUENCE NUM</w:t>
-      </w:r>
-      <w:r>
-        <w:t xml:space="preserve">, and </w:t>
-      </w:r>
-      <w:r>
-        <w:rPr>
-          <w:b/>
-        </w:rPr>
-        <w:t>ACK NUM</w:t>
-      </w:r>
-      <w:r>
-        <w:rPr>
-          <w:b/>
-        </w:rPr>
-        <w:t xml:space="preserve"> </w:t>
-      </w:r>
-      <w:r>
-        <w:t>values. What is the flag</w:t>
-      </w:r>
-      <w:r>
-        <w:t xml:space="preserve"> field</w:t>
-      </w:r>
-      <w:r>
-        <w:t xml:space="preserve"> value?</w:t>
-      </w:r>
-    </w:p>
-    <w:p>
-      <w:pPr>
-        <w:pStyle w:val="SubStepAlpha"/>
-      </w:pPr>
-      <w:r>
-        <w:t xml:space="preserve">Close the </w:t>
-      </w:r>
-      <w:r>
-        <w:rPr>
-          <w:b/>
-        </w:rPr>
-        <w:t>PDU</w:t>
-      </w:r>
-      <w:r>
-        <w:t xml:space="preserve"> and click </w:t>
-      </w:r>
-      <w:r>
-        <w:rPr>
-          <w:b/>
-        </w:rPr>
-        <w:t xml:space="preserve">Capture/Forward </w:t>
-      </w:r>
-      <w:r>
-        <w:t xml:space="preserve">until a </w:t>
-      </w:r>
-      <w:r>
-        <w:t>PDU</w:t>
-      </w:r>
-      <w:r>
-        <w:t xml:space="preserve"> returns to the </w:t>
-      </w:r>
-      <w:r>
-        <w:rPr>
-          <w:b/>
-        </w:rPr>
-        <w:t>E-Mail Client</w:t>
-      </w:r>
-      <w:r>
-        <w:t xml:space="preserve"> with a checkmark.</w:t>
-      </w:r>
-    </w:p>
-    <w:p>
-      <w:pPr>
-        <w:pStyle w:val="SubStepAlpha"/>
-      </w:pPr>
-      <w:r>
-        <w:t xml:space="preserve">Click the TCP PDU envelope and select </w:t>
-      </w:r>
-      <w:r>
-        <w:rPr>
-          <w:b/>
-        </w:rPr>
-        <w:t>Inbound PDU Details</w:t>
-      </w:r>
-      <w:r>
-        <w:t>.</w:t>
-      </w:r>
-    </w:p>
-    <w:p>
-      <w:pPr>
-        <w:pStyle w:val="Heading4"/>
-      </w:pPr>
-      <w:r>
-        <w:t>Question:</w:t>
-      </w:r>
-    </w:p>
-    <w:p>
-      <w:pPr>
-        <w:pStyle w:val="BodyTextL50"/>
-        <w:spacing w:before="0"/>
-      </w:pPr>
-      <w:r>
-        <w:t>How are the port and sequence numbers different than before?</w:t>
-      </w:r>
-    </w:p>
-    <w:p>
-      <w:pPr>
-        <w:pStyle w:val="AnswerLineL50"/>
-        <w:spacing w:before="300" w:after="300"/>
-      </w:pPr>
-      <w:r>
-        <w:t>Type your answers here.</w:t>
-      </w:r>
-    </w:p>
-    <w:p>
-      <w:pPr>
-        <w:pStyle w:val="SubStepAlpha"/>
-      </w:pPr>
-      <w:r>
-        <w:t xml:space="preserve">Click the </w:t>
-      </w:r>
-      <w:r>
-        <w:rPr>
-          <w:b/>
-        </w:rPr>
-        <w:t>Outbound</w:t>
-      </w:r>
-      <w:r>
-        <w:t xml:space="preserve"> </w:t>
-      </w:r>
-      <w:r>
-        <w:rPr>
-          <w:b/>
-        </w:rPr>
-        <w:t>PDU Details</w:t>
-      </w:r>
-      <w:r>
-        <w:t xml:space="preserve"> tab.</w:t>
-      </w:r>
-    </w:p>
-    <w:p>
-      <w:pPr>
-        <w:pStyle w:val="Heading4"/>
-      </w:pPr>
-      <w:r>
-        <w:t>Question:</w:t>
-      </w:r>
-    </w:p>
-    <w:p>
-      <w:pPr>
-        <w:pStyle w:val="BodyTextL50"/>
-        <w:spacing w:before="0"/>
-      </w:pPr>
-      <w:r>
-        <w:t>How are the port and sequence numbers different from the previous two results?</w:t>
-      </w:r>
-    </w:p>
-    <w:p>
-      <w:pPr>
-        <w:pStyle w:val="AnswerLineL50"/>
-        <w:spacing w:before="300" w:after="300"/>
-      </w:pPr>
-      <w:r>
-        <w:t>Type your answers here.</w:t>
-      </w:r>
-    </w:p>
-    <w:p>
-      <w:pPr>
-        <w:pStyle w:val="SubStepAlpha"/>
-      </w:pPr>
-      <w:r>
-        <w:t xml:space="preserve">There is a second </w:t>
-      </w:r>
-      <w:r>
-        <w:rPr>
-          <w:b/>
-        </w:rPr>
-        <w:t>PDU</w:t>
-      </w:r>
-      <w:r>
-        <w:t xml:space="preserve"> of a different color that </w:t>
-      </w:r>
-      <w:r>
-        <w:rPr>
-          <w:b/>
-        </w:rPr>
-        <w:t xml:space="preserve">E-Mail Client </w:t>
-      </w:r>
-      <w:r>
-        <w:t xml:space="preserve">has prepared to send to </w:t>
-      </w:r>
-      <w:proofErr w:type="spellStart"/>
-      <w:r>
-        <w:rPr>
-          <w:b/>
-        </w:rPr>
-        <w:t>MultiServer</w:t>
-      </w:r>
-      <w:proofErr w:type="spellEnd"/>
-      <w:r>
-        <w:t xml:space="preserve">. This is the beginning of the email communication. Click this second PDU envelope and select </w:t>
-      </w:r>
-      <w:r>
-        <w:rPr>
-          <w:b/>
-        </w:rPr>
-        <w:t xml:space="preserve">Outbound PDU </w:t>
-      </w:r>
-      <w:r>
-        <w:rPr>
-          <w:b/>
-        </w:rPr>
-        <w:t>Details</w:t>
-      </w:r>
-      <w:r>
-        <w:t>.</w:t>
-      </w:r>
-    </w:p>
-    <w:p>
-      <w:pPr>
-        <w:pStyle w:val="Heading4"/>
-      </w:pPr>
-      <w:r>
-        <w:t>Questions:</w:t>
-      </w:r>
-    </w:p>
-    <w:p>
-      <w:pPr>
-        <w:pStyle w:val="BodyTextL50"/>
-        <w:spacing w:before="0"/>
-      </w:pPr>
-      <w:r>
-        <w:t xml:space="preserve">How are the port and sequence numbers different from the previous two </w:t>
-      </w:r>
-      <w:r>
-        <w:rPr>
-          <w:b/>
-        </w:rPr>
-        <w:t>PDU</w:t>
-      </w:r>
-      <w:r>
-        <w:t>s?</w:t>
-      </w:r>
-    </w:p>
-    <w:p>
-      <w:pPr>
-        <w:pStyle w:val="AnswerLineL50"/>
-      </w:pPr>
-      <w:r>
-        <w:t>Type your answers here.</w:t>
-      </w:r>
-    </w:p>
-    <w:p>
-      <w:pPr>
-        <w:pStyle w:val="BodyTextL50"/>
-      </w:pPr>
-      <w:r>
-        <w:t>What email protocol is associated with TCP port 25?</w:t>
-      </w:r>
-      <w:r>
-        <w:t xml:space="preserve"> </w:t>
-      </w:r>
-      <w:r>
-        <w:t>What protocol is associated with TCP port 110?</w:t>
-      </w:r>
-    </w:p>
-    <w:p>
-      <w:pPr>
-        <w:pStyle w:val="AnswerLineL50"/>
-      </w:pPr>
-      <w:r>
-        <w:t>Type your answers here.</w:t>
+        <w:rPr>
+          <w:color w:val="auto"/>
+        </w:rPr>
+        <w:t>ated with port 25. While POP3 is associated with port 110.</w:t>
       </w:r>
     </w:p>
     <w:p>
       <w:pPr>
         <w:pStyle w:val="ConfigWindow"/>
-      </w:pPr>
-      <w:r>
+        <w:rPr>
+          <w:color w:val="auto"/>
+        </w:rPr>
+      </w:pPr>
+      <w:r>
+        <w:rPr>
+          <w:color w:val="auto"/>
+        </w:rPr>
         <w:t>End of document</w:t>
       </w:r>
     </w:p>
@@ -3098,7 +3409,7 @@
 </file>
 
 <file path=word/endnotes.xml><?xml version="1.0" encoding="utf-8"?>
-<w:endnotes xmlns:wpc="http://schemas.microsoft.com/office/word/2010/wordprocessingCanvas" xmlns:cx="http://schemas.microsoft.com/office/drawing/2014/chartex" xmlns:cx1="http://schemas.microsoft.com/office/drawing/2015/9/8/chartex" xmlns:cx2="http://schemas.microsoft.com/office/drawing/2015/10/21/chartex" xmlns:cx3="http://schemas.microsoft.com/office/drawing/2016/5/9/chartex" xmlns:cx4="http://schemas.microsoft.com/office/drawing/2016/5/10/chartex" xmlns:cx5="http://schemas.microsoft.com/office/drawing/2016/5/11/chartex" xmlns:cx6="http://schemas.microsoft.com/office/drawing/2016/5/12/chartex" xmlns:cx7="http://schemas.microsoft.com/office/drawing/2016/5/13/chartex" xmlns:cx8="http://schemas.microsoft.com/office/drawing/2016/5/14/chartex" xmlns:mc="http://schemas.openxmlformats.org/markup-compatibility/2006" xmlns:aink="http://schemas.microsoft.com/office/drawing/2016/ink" xmlns:am3d="http://schemas.microsoft.com/office/drawing/2017/model3d" xmlns:o="urn:schemas-microsoft-com:office:office" xmlns:r="http://schemas.openxmlformats.org/officeDocument/2006/relationships" xmlns:m="http://schemas.openxmlformats.org/officeDocument/2006/math" xmlns:v="urn:schemas-microsoft-com:vml" xmlns:wp14="http://schemas.microsoft.com/office/word/2010/wordprocessingDrawing" xmlns:wp="http://schemas.openxmlformats.org/drawingml/2006/wordprocessingDrawing" xmlns:w10="urn:schemas-microsoft-com:office:word" xmlns:w="http://schemas.openxmlformats.org/wordprocessingml/2006/main" xmlns:w14="http://schemas.microsoft.com/office/word/2010/wordml" xmlns:w15="http://schemas.microsoft.com/office/word/2012/wordml" xmlns:w16cid="http://schemas.microsoft.com/office/word/2016/wordml/cid" xmlns:w16se="http://schemas.microsoft.com/office/word/2015/wordml/symex" xmlns:wpg="http://schemas.microsoft.com/office/word/2010/wordprocessingGroup" xmlns:wpi="http://schemas.microsoft.com/office/word/2010/wordprocessingInk" xmlns:wne="http://schemas.microsoft.com/office/word/2006/wordml" xmlns:wps="http://schemas.microsoft.com/office/word/2010/wordprocessingShape" mc:Ignorable="w14 w15 w16se w16cid wp14">
+<w:endnotes xmlns:wpc="http://schemas.microsoft.com/office/word/2010/wordprocessingCanvas" xmlns:mc="http://schemas.openxmlformats.org/markup-compatibility/2006" xmlns:o="urn:schemas-microsoft-com:office:office" xmlns:r="http://schemas.openxmlformats.org/officeDocument/2006/relationships" xmlns:m="http://schemas.openxmlformats.org/officeDocument/2006/math" xmlns:v="urn:schemas-microsoft-com:vml" xmlns:wp14="http://schemas.microsoft.com/office/word/2010/wordprocessingDrawing" xmlns:wp="http://schemas.openxmlformats.org/drawingml/2006/wordprocessingDrawing" xmlns:w10="urn:schemas-microsoft-com:office:word" xmlns:w="http://schemas.openxmlformats.org/wordprocessingml/2006/main" xmlns:w14="http://schemas.microsoft.com/office/word/2010/wordml" xmlns:w15="http://schemas.microsoft.com/office/word/2012/wordml" xmlns:wpg="http://schemas.microsoft.com/office/word/2010/wordprocessingGroup" xmlns:wpi="http://schemas.microsoft.com/office/word/2010/wordprocessingInk" xmlns:wne="http://schemas.microsoft.com/office/word/2006/wordml" xmlns:wps="http://schemas.microsoft.com/office/word/2010/wordprocessingShape" mc:Ignorable="w14 w15 wp14">
   <w:endnote w:type="separator" w:id="-1">
     <w:p>
       <w:pPr>
@@ -3125,20 +3436,20 @@
 </file>
 
 <file path=word/footer1.xml><?xml version="1.0" encoding="utf-8"?>
-<w:ftr xmlns:wpc="http://schemas.microsoft.com/office/word/2010/wordprocessingCanvas" xmlns:cx="http://schemas.microsoft.com/office/drawing/2014/chartex" xmlns:cx1="http://schemas.microsoft.com/office/drawing/2015/9/8/chartex" xmlns:cx2="http://schemas.microsoft.com/office/drawing/2015/10/21/chartex" xmlns:cx3="http://schemas.microsoft.com/office/drawing/2016/5/9/chartex" xmlns:cx4="http://schemas.microsoft.com/office/drawing/2016/5/10/chartex" xmlns:cx5="http://schemas.microsoft.com/office/drawing/2016/5/11/chartex" xmlns:cx6="http://schemas.microsoft.com/office/drawing/2016/5/12/chartex" xmlns:cx7="http://schemas.microsoft.com/office/drawing/2016/5/13/chartex" xmlns:cx8="http://schemas.microsoft.com/office/drawing/2016/5/14/chartex" xmlns:mc="http://schemas.openxmlformats.org/markup-compatibility/2006" xmlns:aink="http://schemas.microsoft.com/office/drawing/2016/ink" xmlns:am3d="http://schemas.microsoft.com/office/drawing/2017/model3d" xmlns:o="urn:schemas-microsoft-com:office:office" xmlns:r="http://schemas.openxmlformats.org/officeDocument/2006/relationships" xmlns:m="http://schemas.openxmlformats.org/officeDocument/2006/math" xmlns:v="urn:schemas-microsoft-com:vml" xmlns:wp14="http://schemas.microsoft.com/office/word/2010/wordprocessingDrawing" xmlns:wp="http://schemas.openxmlformats.org/drawingml/2006/wordprocessingDrawing" xmlns:w10="urn:schemas-microsoft-com:office:word" xmlns:w="http://schemas.openxmlformats.org/wordprocessingml/2006/main" xmlns:w14="http://schemas.microsoft.com/office/word/2010/wordml" xmlns:w15="http://schemas.microsoft.com/office/word/2012/wordml" xmlns:w16cid="http://schemas.microsoft.com/office/word/2016/wordml/cid" xmlns:w16se="http://schemas.microsoft.com/office/word/2015/wordml/symex" xmlns:wpg="http://schemas.microsoft.com/office/word/2010/wordprocessingGroup" xmlns:wpi="http://schemas.microsoft.com/office/word/2010/wordprocessingInk" xmlns:wne="http://schemas.microsoft.com/office/word/2006/wordml" xmlns:wps="http://schemas.microsoft.com/office/word/2010/wordprocessingShape" mc:Ignorable="w14 w15 w16se w16cid wp14">
+<w:ftr xmlns:wpc="http://schemas.microsoft.com/office/word/2010/wordprocessingCanvas" xmlns:mc="http://schemas.openxmlformats.org/markup-compatibility/2006" xmlns:o="urn:schemas-microsoft-com:office:office" xmlns:r="http://schemas.openxmlformats.org/officeDocument/2006/relationships" xmlns:m="http://schemas.openxmlformats.org/officeDocument/2006/math" xmlns:v="urn:schemas-microsoft-com:vml" xmlns:wp14="http://schemas.microsoft.com/office/word/2010/wordprocessingDrawing" xmlns:wp="http://schemas.openxmlformats.org/drawingml/2006/wordprocessingDrawing" xmlns:w10="urn:schemas-microsoft-com:office:word" xmlns:w="http://schemas.openxmlformats.org/wordprocessingml/2006/main" xmlns:w14="http://schemas.microsoft.com/office/word/2010/wordml" xmlns:w15="http://schemas.microsoft.com/office/word/2012/wordml" xmlns:wpg="http://schemas.microsoft.com/office/word/2010/wordprocessingGroup" xmlns:wpi="http://schemas.microsoft.com/office/word/2010/wordprocessingInk" xmlns:wne="http://schemas.microsoft.com/office/word/2006/wordml" xmlns:wps="http://schemas.microsoft.com/office/word/2010/wordprocessingShape" mc:Ignorable="w14 w15 wp14">
   <w:p>
     <w:pPr>
-      <w:pStyle w:val="Footer"/>
+      <w:pStyle w:val="Bunntekst"/>
     </w:pPr>
   </w:p>
 </w:ftr>
 </file>
 
 <file path=word/footer2.xml><?xml version="1.0" encoding="utf-8"?>
-<w:ftr xmlns:wpc="http://schemas.microsoft.com/office/word/2010/wordprocessingCanvas" xmlns:cx="http://schemas.microsoft.com/office/drawing/2014/chartex" xmlns:cx1="http://schemas.microsoft.com/office/drawing/2015/9/8/chartex" xmlns:cx2="http://schemas.microsoft.com/office/drawing/2015/10/21/chartex" xmlns:cx3="http://schemas.microsoft.com/office/drawing/2016/5/9/chartex" xmlns:cx4="http://schemas.microsoft.com/office/drawing/2016/5/10/chartex" xmlns:cx5="http://schemas.microsoft.com/office/drawing/2016/5/11/chartex" xmlns:cx6="http://schemas.microsoft.com/office/drawing/2016/5/12/chartex" xmlns:cx7="http://schemas.microsoft.com/office/drawing/2016/5/13/chartex" xmlns:cx8="http://schemas.microsoft.com/office/drawing/2016/5/14/chartex" xmlns:mc="http://schemas.openxmlformats.org/markup-compatibility/2006" xmlns:aink="http://schemas.microsoft.com/office/drawing/2016/ink" xmlns:am3d="http://schemas.microsoft.com/office/drawing/2017/model3d" xmlns:o="urn:schemas-microsoft-com:office:office" xmlns:r="http://schemas.openxmlformats.org/officeDocument/2006/relationships" xmlns:m="http://schemas.openxmlformats.org/officeDocument/2006/math" xmlns:v="urn:schemas-microsoft-com:vml" xmlns:wp14="http://schemas.microsoft.com/office/word/2010/wordprocessingDrawing" xmlns:wp="http://schemas.openxmlformats.org/drawingml/2006/wordprocessingDrawing" xmlns:w10="urn:schemas-microsoft-com:office:word" xmlns:w="http://schemas.openxmlformats.org/wordprocessingml/2006/main" xmlns:w14="http://schemas.microsoft.com/office/word/2010/wordml" xmlns:w15="http://schemas.microsoft.com/office/word/2012/wordml" xmlns:w16cid="http://schemas.microsoft.com/office/word/2016/wordml/cid" xmlns:w16se="http://schemas.microsoft.com/office/word/2015/wordml/symex" xmlns:wpg="http://schemas.microsoft.com/office/word/2010/wordprocessingGroup" xmlns:wpi="http://schemas.microsoft.com/office/word/2010/wordprocessingInk" xmlns:wne="http://schemas.microsoft.com/office/word/2006/wordml" xmlns:wps="http://schemas.microsoft.com/office/word/2010/wordprocessingShape" mc:Ignorable="w14 w15 w16se w16cid wp14">
+<w:ftr xmlns:wpc="http://schemas.microsoft.com/office/word/2010/wordprocessingCanvas" xmlns:mc="http://schemas.openxmlformats.org/markup-compatibility/2006" xmlns:o="urn:schemas-microsoft-com:office:office" xmlns:r="http://schemas.openxmlformats.org/officeDocument/2006/relationships" xmlns:m="http://schemas.openxmlformats.org/officeDocument/2006/math" xmlns:v="urn:schemas-microsoft-com:vml" xmlns:wp14="http://schemas.microsoft.com/office/word/2010/wordprocessingDrawing" xmlns:wp="http://schemas.openxmlformats.org/drawingml/2006/wordprocessingDrawing" xmlns:w10="urn:schemas-microsoft-com:office:word" xmlns:w="http://schemas.openxmlformats.org/wordprocessingml/2006/main" xmlns:w14="http://schemas.microsoft.com/office/word/2010/wordml" xmlns:w15="http://schemas.microsoft.com/office/word/2012/wordml" xmlns:wpg="http://schemas.microsoft.com/office/word/2010/wordprocessingGroup" xmlns:wpi="http://schemas.microsoft.com/office/word/2010/wordprocessingInk" xmlns:wne="http://schemas.microsoft.com/office/word/2006/wordml" xmlns:wps="http://schemas.microsoft.com/office/word/2010/wordprocessingShape" mc:Ignorable="w14 w15 wp14">
   <w:p>
     <w:pPr>
-      <w:pStyle w:val="Footer"/>
+      <w:pStyle w:val="Bunntekst"/>
       <w:rPr>
         <w:szCs w:val="16"/>
       </w:rPr>
@@ -3230,7 +3541,7 @@
         <w:noProof/>
         <w:szCs w:val="16"/>
       </w:rPr>
-      <w:t>2</w:t>
+      <w:t>5</w:t>
     </w:r>
     <w:r>
       <w:rPr>
@@ -3272,7 +3583,7 @@
         <w:noProof/>
         <w:szCs w:val="16"/>
       </w:rPr>
-      <w:t>6</w:t>
+      <w:t>5</w:t>
     </w:r>
     <w:r>
       <w:rPr>
@@ -3295,10 +3606,10 @@
 </file>
 
 <file path=word/footer3.xml><?xml version="1.0" encoding="utf-8"?>
-<w:ftr xmlns:wpc="http://schemas.microsoft.com/office/word/2010/wordprocessingCanvas" xmlns:cx="http://schemas.microsoft.com/office/drawing/2014/chartex" xmlns:cx1="http://schemas.microsoft.com/office/drawing/2015/9/8/chartex" xmlns:cx2="http://schemas.microsoft.com/office/drawing/2015/10/21/chartex" xmlns:cx3="http://schemas.microsoft.com/office/drawing/2016/5/9/chartex" xmlns:cx4="http://schemas.microsoft.com/office/drawing/2016/5/10/chartex" xmlns:cx5="http://schemas.microsoft.com/office/drawing/2016/5/11/chartex" xmlns:cx6="http://schemas.microsoft.com/office/drawing/2016/5/12/chartex" xmlns:cx7="http://schemas.microsoft.com/office/drawing/2016/5/13/chartex" xmlns:cx8="http://schemas.microsoft.com/office/drawing/2016/5/14/chartex" xmlns:mc="http://schemas.openxmlformats.org/markup-compatibility/2006" xmlns:aink="http://schemas.microsoft.com/office/drawing/2016/ink" xmlns:am3d="http://schemas.microsoft.com/office/drawing/2017/model3d" xmlns:o="urn:schemas-microsoft-com:office:office" xmlns:r="http://schemas.openxmlformats.org/officeDocument/2006/relationships" xmlns:m="http://schemas.openxmlformats.org/officeDocument/2006/math" xmlns:v="urn:schemas-microsoft-com:vml" xmlns:wp14="http://schemas.microsoft.com/office/word/2010/wordprocessingDrawing" xmlns:wp="http://schemas.openxmlformats.org/drawingml/2006/wordprocessingDrawing" xmlns:w10="urn:schemas-microsoft-com:office:word" xmlns:w="http://schemas.openxmlformats.org/wordprocessingml/2006/main" xmlns:w14="http://schemas.microsoft.com/office/word/2010/wordml" xmlns:w15="http://schemas.microsoft.com/office/word/2012/wordml" xmlns:w16cid="http://schemas.microsoft.com/office/word/2016/wordml/cid" xmlns:w16se="http://schemas.microsoft.com/office/word/2015/wordml/symex" xmlns:wpg="http://schemas.microsoft.com/office/word/2010/wordprocessingGroup" xmlns:wpi="http://schemas.microsoft.com/office/word/2010/wordprocessingInk" xmlns:wne="http://schemas.microsoft.com/office/word/2006/wordml" xmlns:wps="http://schemas.microsoft.com/office/word/2010/wordprocessingShape" mc:Ignorable="w14 w15 w16se w16cid wp14">
+<w:ftr xmlns:wpc="http://schemas.microsoft.com/office/word/2010/wordprocessingCanvas" xmlns:mc="http://schemas.openxmlformats.org/markup-compatibility/2006" xmlns:o="urn:schemas-microsoft-com:office:office" xmlns:r="http://schemas.openxmlformats.org/officeDocument/2006/relationships" xmlns:m="http://schemas.openxmlformats.org/officeDocument/2006/math" xmlns:v="urn:schemas-microsoft-com:vml" xmlns:wp14="http://schemas.microsoft.com/office/word/2010/wordprocessingDrawing" xmlns:wp="http://schemas.openxmlformats.org/drawingml/2006/wordprocessingDrawing" xmlns:w10="urn:schemas-microsoft-com:office:word" xmlns:w="http://schemas.openxmlformats.org/wordprocessingml/2006/main" xmlns:w14="http://schemas.microsoft.com/office/word/2010/wordml" xmlns:w15="http://schemas.microsoft.com/office/word/2012/wordml" xmlns:wpg="http://schemas.microsoft.com/office/word/2010/wordprocessingGroup" xmlns:wpi="http://schemas.microsoft.com/office/word/2010/wordprocessingInk" xmlns:wne="http://schemas.microsoft.com/office/word/2006/wordml" xmlns:wps="http://schemas.microsoft.com/office/word/2010/wordprocessingShape" mc:Ignorable="w14 w15 wp14">
   <w:p>
     <w:pPr>
-      <w:pStyle w:val="Footer"/>
+      <w:pStyle w:val="Bunntekst"/>
       <w:rPr>
         <w:szCs w:val="16"/>
       </w:rPr>
@@ -3435,7 +3746,7 @@
         <w:noProof/>
         <w:szCs w:val="16"/>
       </w:rPr>
-      <w:t>6</w:t>
+      <w:t>5</w:t>
     </w:r>
     <w:r>
       <w:rPr>
@@ -3458,7 +3769,7 @@
 </file>
 
 <file path=word/footnotes.xml><?xml version="1.0" encoding="utf-8"?>
-<w:footnotes xmlns:wpc="http://schemas.microsoft.com/office/word/2010/wordprocessingCanvas" xmlns:cx="http://schemas.microsoft.com/office/drawing/2014/chartex" xmlns:cx1="http://schemas.microsoft.com/office/drawing/2015/9/8/chartex" xmlns:cx2="http://schemas.microsoft.com/office/drawing/2015/10/21/chartex" xmlns:cx3="http://schemas.microsoft.com/office/drawing/2016/5/9/chartex" xmlns:cx4="http://schemas.microsoft.com/office/drawing/2016/5/10/chartex" xmlns:cx5="http://schemas.microsoft.com/office/drawing/2016/5/11/chartex" xmlns:cx6="http://schemas.microsoft.com/office/drawing/2016/5/12/chartex" xmlns:cx7="http://schemas.microsoft.com/office/drawing/2016/5/13/chartex" xmlns:cx8="http://schemas.microsoft.com/office/drawing/2016/5/14/chartex" xmlns:mc="http://schemas.openxmlformats.org/markup-compatibility/2006" xmlns:aink="http://schemas.microsoft.com/office/drawing/2016/ink" xmlns:am3d="http://schemas.microsoft.com/office/drawing/2017/model3d" xmlns:o="urn:schemas-microsoft-com:office:office" xmlns:r="http://schemas.openxmlformats.org/officeDocument/2006/relationships" xmlns:m="http://schemas.openxmlformats.org/officeDocument/2006/math" xmlns:v="urn:schemas-microsoft-com:vml" xmlns:wp14="http://schemas.microsoft.com/office/word/2010/wordprocessingDrawing" xmlns:wp="http://schemas.openxmlformats.org/drawingml/2006/wordprocessingDrawing" xmlns:w10="urn:schemas-microsoft-com:office:word" xmlns:w="http://schemas.openxmlformats.org/wordprocessingml/2006/main" xmlns:w14="http://schemas.microsoft.com/office/word/2010/wordml" xmlns:w15="http://schemas.microsoft.com/office/word/2012/wordml" xmlns:w16cid="http://schemas.microsoft.com/office/word/2016/wordml/cid" xmlns:w16se="http://schemas.microsoft.com/office/word/2015/wordml/symex" xmlns:wpg="http://schemas.microsoft.com/office/word/2010/wordprocessingGroup" xmlns:wpi="http://schemas.microsoft.com/office/word/2010/wordprocessingInk" xmlns:wne="http://schemas.microsoft.com/office/word/2006/wordml" xmlns:wps="http://schemas.microsoft.com/office/word/2010/wordprocessingShape" mc:Ignorable="w14 w15 w16se w16cid wp14">
+<w:footnotes xmlns:wpc="http://schemas.microsoft.com/office/word/2010/wordprocessingCanvas" xmlns:mc="http://schemas.openxmlformats.org/markup-compatibility/2006" xmlns:o="urn:schemas-microsoft-com:office:office" xmlns:r="http://schemas.openxmlformats.org/officeDocument/2006/relationships" xmlns:m="http://schemas.openxmlformats.org/officeDocument/2006/math" xmlns:v="urn:schemas-microsoft-com:vml" xmlns:wp14="http://schemas.microsoft.com/office/word/2010/wordprocessingDrawing" xmlns:wp="http://schemas.openxmlformats.org/drawingml/2006/wordprocessingDrawing" xmlns:w10="urn:schemas-microsoft-com:office:word" xmlns:w="http://schemas.openxmlformats.org/wordprocessingml/2006/main" xmlns:w14="http://schemas.microsoft.com/office/word/2010/wordml" xmlns:w15="http://schemas.microsoft.com/office/word/2012/wordml" xmlns:wpg="http://schemas.microsoft.com/office/word/2010/wordprocessingGroup" xmlns:wpi="http://schemas.microsoft.com/office/word/2010/wordprocessingInk" xmlns:wne="http://schemas.microsoft.com/office/word/2006/wordml" xmlns:wps="http://schemas.microsoft.com/office/word/2010/wordprocessingShape" mc:Ignorable="w14 w15 wp14">
   <w:footnote w:type="separator" w:id="-1">
     <w:p>
       <w:pPr>
@@ -3485,17 +3796,17 @@
 </file>
 
 <file path=word/header1.xml><?xml version="1.0" encoding="utf-8"?>
-<w:hdr xmlns:wpc="http://schemas.microsoft.com/office/word/2010/wordprocessingCanvas" xmlns:cx="http://schemas.microsoft.com/office/drawing/2014/chartex" xmlns:cx1="http://schemas.microsoft.com/office/drawing/2015/9/8/chartex" xmlns:cx2="http://schemas.microsoft.com/office/drawing/2015/10/21/chartex" xmlns:cx3="http://schemas.microsoft.com/office/drawing/2016/5/9/chartex" xmlns:cx4="http://schemas.microsoft.com/office/drawing/2016/5/10/chartex" xmlns:cx5="http://schemas.microsoft.com/office/drawing/2016/5/11/chartex" xmlns:cx6="http://schemas.microsoft.com/office/drawing/2016/5/12/chartex" xmlns:cx7="http://schemas.microsoft.com/office/drawing/2016/5/13/chartex" xmlns:cx8="http://schemas.microsoft.com/office/drawing/2016/5/14/chartex" xmlns:mc="http://schemas.openxmlformats.org/markup-compatibility/2006" xmlns:aink="http://schemas.microsoft.com/office/drawing/2016/ink" xmlns:am3d="http://schemas.microsoft.com/office/drawing/2017/model3d" xmlns:o="urn:schemas-microsoft-com:office:office" xmlns:r="http://schemas.openxmlformats.org/officeDocument/2006/relationships" xmlns:m="http://schemas.openxmlformats.org/officeDocument/2006/math" xmlns:v="urn:schemas-microsoft-com:vml" xmlns:wp14="http://schemas.microsoft.com/office/word/2010/wordprocessingDrawing" xmlns:wp="http://schemas.openxmlformats.org/drawingml/2006/wordprocessingDrawing" xmlns:w10="urn:schemas-microsoft-com:office:word" xmlns:w="http://schemas.openxmlformats.org/wordprocessingml/2006/main" xmlns:w14="http://schemas.microsoft.com/office/word/2010/wordml" xmlns:w15="http://schemas.microsoft.com/office/word/2012/wordml" xmlns:w16cid="http://schemas.microsoft.com/office/word/2016/wordml/cid" xmlns:w16se="http://schemas.microsoft.com/office/word/2015/wordml/symex" xmlns:wpg="http://schemas.microsoft.com/office/word/2010/wordprocessingGroup" xmlns:wpi="http://schemas.microsoft.com/office/word/2010/wordprocessingInk" xmlns:wne="http://schemas.microsoft.com/office/word/2006/wordml" xmlns:wps="http://schemas.microsoft.com/office/word/2010/wordprocessingShape" mc:Ignorable="w14 w15 w16se w16cid wp14">
+<w:hdr xmlns:wpc="http://schemas.microsoft.com/office/word/2010/wordprocessingCanvas" xmlns:mc="http://schemas.openxmlformats.org/markup-compatibility/2006" xmlns:o="urn:schemas-microsoft-com:office:office" xmlns:r="http://schemas.openxmlformats.org/officeDocument/2006/relationships" xmlns:m="http://schemas.openxmlformats.org/officeDocument/2006/math" xmlns:v="urn:schemas-microsoft-com:vml" xmlns:wp14="http://schemas.microsoft.com/office/word/2010/wordprocessingDrawing" xmlns:wp="http://schemas.openxmlformats.org/drawingml/2006/wordprocessingDrawing" xmlns:w10="urn:schemas-microsoft-com:office:word" xmlns:w="http://schemas.openxmlformats.org/wordprocessingml/2006/main" xmlns:w14="http://schemas.microsoft.com/office/word/2010/wordml" xmlns:w15="http://schemas.microsoft.com/office/word/2012/wordml" xmlns:wpg="http://schemas.microsoft.com/office/word/2010/wordprocessingGroup" xmlns:wpi="http://schemas.microsoft.com/office/word/2010/wordprocessingInk" xmlns:wne="http://schemas.microsoft.com/office/word/2006/wordml" xmlns:wps="http://schemas.microsoft.com/office/word/2010/wordprocessingShape" mc:Ignorable="w14 w15 wp14">
   <w:p>
     <w:pPr>
-      <w:pStyle w:val="Header"/>
+      <w:pStyle w:val="Topptekst"/>
     </w:pPr>
   </w:p>
 </w:hdr>
 </file>
 
 <file path=word/header2.xml><?xml version="1.0" encoding="utf-8"?>
-<w:hdr xmlns:wpc="http://schemas.microsoft.com/office/word/2010/wordprocessingCanvas" xmlns:cx="http://schemas.microsoft.com/office/drawing/2014/chartex" xmlns:cx1="http://schemas.microsoft.com/office/drawing/2015/9/8/chartex" xmlns:cx2="http://schemas.microsoft.com/office/drawing/2015/10/21/chartex" xmlns:cx3="http://schemas.microsoft.com/office/drawing/2016/5/9/chartex" xmlns:cx4="http://schemas.microsoft.com/office/drawing/2016/5/10/chartex" xmlns:cx5="http://schemas.microsoft.com/office/drawing/2016/5/11/chartex" xmlns:cx6="http://schemas.microsoft.com/office/drawing/2016/5/12/chartex" xmlns:cx7="http://schemas.microsoft.com/office/drawing/2016/5/13/chartex" xmlns:cx8="http://schemas.microsoft.com/office/drawing/2016/5/14/chartex" xmlns:mc="http://schemas.openxmlformats.org/markup-compatibility/2006" xmlns:aink="http://schemas.microsoft.com/office/drawing/2016/ink" xmlns:am3d="http://schemas.microsoft.com/office/drawing/2017/model3d" xmlns:o="urn:schemas-microsoft-com:office:office" xmlns:r="http://schemas.openxmlformats.org/officeDocument/2006/relationships" xmlns:m="http://schemas.openxmlformats.org/officeDocument/2006/math" xmlns:v="urn:schemas-microsoft-com:vml" xmlns:wp14="http://schemas.microsoft.com/office/word/2010/wordprocessingDrawing" xmlns:wp="http://schemas.openxmlformats.org/drawingml/2006/wordprocessingDrawing" xmlns:w10="urn:schemas-microsoft-com:office:word" xmlns:w="http://schemas.openxmlformats.org/wordprocessingml/2006/main" xmlns:w14="http://schemas.microsoft.com/office/word/2010/wordml" xmlns:w15="http://schemas.microsoft.com/office/word/2012/wordml" xmlns:w16cid="http://schemas.microsoft.com/office/word/2016/wordml/cid" xmlns:w16se="http://schemas.microsoft.com/office/word/2015/wordml/symex" xmlns:wpg="http://schemas.microsoft.com/office/word/2010/wordprocessingGroup" xmlns:wpi="http://schemas.microsoft.com/office/word/2010/wordprocessingInk" xmlns:wne="http://schemas.microsoft.com/office/word/2006/wordml" xmlns:wps="http://schemas.microsoft.com/office/word/2010/wordprocessingShape" mc:Ignorable="w14 w15 w16se w16cid wp14">
+<w:hdr xmlns:wpc="http://schemas.microsoft.com/office/word/2010/wordprocessingCanvas" xmlns:mc="http://schemas.openxmlformats.org/markup-compatibility/2006" xmlns:o="urn:schemas-microsoft-com:office:office" xmlns:r="http://schemas.openxmlformats.org/officeDocument/2006/relationships" xmlns:m="http://schemas.openxmlformats.org/officeDocument/2006/math" xmlns:v="urn:schemas-microsoft-com:vml" xmlns:wp14="http://schemas.microsoft.com/office/word/2010/wordprocessingDrawing" xmlns:wp="http://schemas.openxmlformats.org/drawingml/2006/wordprocessingDrawing" xmlns:w10="urn:schemas-microsoft-com:office:word" xmlns:w="http://schemas.openxmlformats.org/wordprocessingml/2006/main" xmlns:w14="http://schemas.microsoft.com/office/word/2010/wordml" xmlns:w15="http://schemas.microsoft.com/office/word/2012/wordml" xmlns:wpg="http://schemas.microsoft.com/office/word/2010/wordprocessingGroup" xmlns:wpi="http://schemas.microsoft.com/office/word/2010/wordprocessingInk" xmlns:wne="http://schemas.microsoft.com/office/word/2006/wordml" xmlns:wps="http://schemas.microsoft.com/office/word/2010/wordprocessingShape" mc:Ignorable="w14 w15 wp14">
   <w:sdt>
     <w:sdtPr>
       <w:alias w:val="Title"/>
@@ -3523,7 +3834,7 @@
 </file>
 
 <file path=word/header3.xml><?xml version="1.0" encoding="utf-8"?>
-<w:hdr xmlns:wpc="http://schemas.microsoft.com/office/word/2010/wordprocessingCanvas" xmlns:cx="http://schemas.microsoft.com/office/drawing/2014/chartex" xmlns:cx1="http://schemas.microsoft.com/office/drawing/2015/9/8/chartex" xmlns:cx2="http://schemas.microsoft.com/office/drawing/2015/10/21/chartex" xmlns:cx3="http://schemas.microsoft.com/office/drawing/2016/5/9/chartex" xmlns:cx4="http://schemas.microsoft.com/office/drawing/2016/5/10/chartex" xmlns:cx5="http://schemas.microsoft.com/office/drawing/2016/5/11/chartex" xmlns:cx6="http://schemas.microsoft.com/office/drawing/2016/5/12/chartex" xmlns:cx7="http://schemas.microsoft.com/office/drawing/2016/5/13/chartex" xmlns:cx8="http://schemas.microsoft.com/office/drawing/2016/5/14/chartex" xmlns:mc="http://schemas.openxmlformats.org/markup-compatibility/2006" xmlns:aink="http://schemas.microsoft.com/office/drawing/2016/ink" xmlns:am3d="http://schemas.microsoft.com/office/drawing/2017/model3d" xmlns:o="urn:schemas-microsoft-com:office:office" xmlns:r="http://schemas.openxmlformats.org/officeDocument/2006/relationships" xmlns:m="http://schemas.openxmlformats.org/officeDocument/2006/math" xmlns:v="urn:schemas-microsoft-com:vml" xmlns:wp14="http://schemas.microsoft.com/office/word/2010/wordprocessingDrawing" xmlns:wp="http://schemas.openxmlformats.org/drawingml/2006/wordprocessingDrawing" xmlns:w10="urn:schemas-microsoft-com:office:word" xmlns:w="http://schemas.openxmlformats.org/wordprocessingml/2006/main" xmlns:w14="http://schemas.microsoft.com/office/word/2010/wordml" xmlns:w15="http://schemas.microsoft.com/office/word/2012/wordml" xmlns:w16cid="http://schemas.microsoft.com/office/word/2016/wordml/cid" xmlns:w16se="http://schemas.microsoft.com/office/word/2015/wordml/symex" xmlns:wpg="http://schemas.microsoft.com/office/word/2010/wordprocessingGroup" xmlns:wpi="http://schemas.microsoft.com/office/word/2010/wordprocessingInk" xmlns:wne="http://schemas.microsoft.com/office/word/2006/wordml" xmlns:wps="http://schemas.microsoft.com/office/word/2010/wordprocessingShape" mc:Ignorable="w14 w15 w16se w16cid wp14">
+<w:hdr xmlns:wpc="http://schemas.microsoft.com/office/word/2010/wordprocessingCanvas" xmlns:mc="http://schemas.openxmlformats.org/markup-compatibility/2006" xmlns:o="urn:schemas-microsoft-com:office:office" xmlns:r="http://schemas.openxmlformats.org/officeDocument/2006/relationships" xmlns:m="http://schemas.openxmlformats.org/officeDocument/2006/math" xmlns:v="urn:schemas-microsoft-com:vml" xmlns:wp14="http://schemas.microsoft.com/office/word/2010/wordprocessingDrawing" xmlns:wp="http://schemas.openxmlformats.org/drawingml/2006/wordprocessingDrawing" xmlns:w10="urn:schemas-microsoft-com:office:word" xmlns:w="http://schemas.openxmlformats.org/wordprocessingml/2006/main" xmlns:w14="http://schemas.microsoft.com/office/word/2010/wordml" xmlns:w15="http://schemas.microsoft.com/office/word/2012/wordml" xmlns:wpg="http://schemas.microsoft.com/office/word/2010/wordprocessingGroup" xmlns:wpi="http://schemas.microsoft.com/office/word/2010/wordprocessingInk" xmlns:wne="http://schemas.microsoft.com/office/word/2006/wordml" xmlns:wps="http://schemas.microsoft.com/office/word/2010/wordprocessingShape" mc:Ignorable="w14 w15 wp14">
   <w:p>
     <w:pPr>
       <w:ind w:left="-288"/>
@@ -3531,6 +3842,7 @@
     <w:r>
       <w:rPr>
         <w:noProof/>
+        <w:lang w:val="nb-NO" w:eastAsia="ja-JP"/>
       </w:rPr>
       <w:drawing>
         <wp:inline distT="0" distB="0" distL="0" distR="0" wp14:anchorId="724785E7" wp14:editId="3CE8E528">
@@ -3586,7 +3898,7 @@
 </file>
 
 <file path=word/numbering.xml><?xml version="1.0" encoding="utf-8"?>
-<w:numbering xmlns:wpc="http://schemas.microsoft.com/office/word/2010/wordprocessingCanvas" xmlns:cx="http://schemas.microsoft.com/office/drawing/2014/chartex" xmlns:cx1="http://schemas.microsoft.com/office/drawing/2015/9/8/chartex" xmlns:cx2="http://schemas.microsoft.com/office/drawing/2015/10/21/chartex" xmlns:cx3="http://schemas.microsoft.com/office/drawing/2016/5/9/chartex" xmlns:cx4="http://schemas.microsoft.com/office/drawing/2016/5/10/chartex" xmlns:cx5="http://schemas.microsoft.com/office/drawing/2016/5/11/chartex" xmlns:cx6="http://schemas.microsoft.com/office/drawing/2016/5/12/chartex" xmlns:cx7="http://schemas.microsoft.com/office/drawing/2016/5/13/chartex" xmlns:cx8="http://schemas.microsoft.com/office/drawing/2016/5/14/chartex" xmlns:mc="http://schemas.openxmlformats.org/markup-compatibility/2006" xmlns:aink="http://schemas.microsoft.com/office/drawing/2016/ink" xmlns:am3d="http://schemas.microsoft.com/office/drawing/2017/model3d" xmlns:o="urn:schemas-microsoft-com:office:office" xmlns:r="http://schemas.openxmlformats.org/officeDocument/2006/relationships" xmlns:m="http://schemas.openxmlformats.org/officeDocument/2006/math" xmlns:v="urn:schemas-microsoft-com:vml" xmlns:wp14="http://schemas.microsoft.com/office/word/2010/wordprocessingDrawing" xmlns:wp="http://schemas.openxmlformats.org/drawingml/2006/wordprocessingDrawing" xmlns:w10="urn:schemas-microsoft-com:office:word" xmlns:w="http://schemas.openxmlformats.org/wordprocessingml/2006/main" xmlns:w14="http://schemas.microsoft.com/office/word/2010/wordml" xmlns:w15="http://schemas.microsoft.com/office/word/2012/wordml" xmlns:w16cid="http://schemas.microsoft.com/office/word/2016/wordml/cid" xmlns:w16se="http://schemas.microsoft.com/office/word/2015/wordml/symex" xmlns:wpg="http://schemas.microsoft.com/office/word/2010/wordprocessingGroup" xmlns:wpi="http://schemas.microsoft.com/office/word/2010/wordprocessingInk" xmlns:wne="http://schemas.microsoft.com/office/word/2006/wordml" xmlns:wps="http://schemas.microsoft.com/office/word/2010/wordprocessingShape" mc:Ignorable="w14 w15 w16se w16cid wp14">
+<w:numbering xmlns:wpc="http://schemas.microsoft.com/office/word/2010/wordprocessingCanvas" xmlns:mc="http://schemas.openxmlformats.org/markup-compatibility/2006" xmlns:o="urn:schemas-microsoft-com:office:office" xmlns:r="http://schemas.openxmlformats.org/officeDocument/2006/relationships" xmlns:m="http://schemas.openxmlformats.org/officeDocument/2006/math" xmlns:v="urn:schemas-microsoft-com:vml" xmlns:wp14="http://schemas.microsoft.com/office/word/2010/wordprocessingDrawing" xmlns:wp="http://schemas.openxmlformats.org/drawingml/2006/wordprocessingDrawing" xmlns:w10="urn:schemas-microsoft-com:office:word" xmlns:w="http://schemas.openxmlformats.org/wordprocessingml/2006/main" xmlns:w14="http://schemas.microsoft.com/office/word/2010/wordml" xmlns:w15="http://schemas.microsoft.com/office/word/2012/wordml" xmlns:wpg="http://schemas.microsoft.com/office/word/2010/wordprocessingGroup" xmlns:wpi="http://schemas.microsoft.com/office/word/2010/wordprocessingInk" xmlns:wne="http://schemas.microsoft.com/office/word/2006/wordml" xmlns:wps="http://schemas.microsoft.com/office/word/2010/wordprocessingShape" mc:Ignorable="w14 w15 wp14">
   <w:abstractNum w:abstractNumId="0" w15:restartNumberingAfterBreak="0">
     <w:nsid w:val="04B70C52"/>
     <w:multiLevelType w:val="hybridMultilevel"/>
@@ -3949,7 +4261,7 @@
     <w:lvl w:ilvl="0">
       <w:start w:val="1"/>
       <w:numFmt w:val="none"/>
-      <w:pStyle w:val="Heading1"/>
+      <w:pStyle w:val="Overskrift1"/>
       <w:suff w:val="nothing"/>
       <w:lvlText w:val=""/>
       <w:lvlJc w:val="left"/>
@@ -3963,7 +4275,7 @@
     <w:lvl w:ilvl="1">
       <w:start w:val="1"/>
       <w:numFmt w:val="decimal"/>
-      <w:pStyle w:val="Heading2"/>
+      <w:pStyle w:val="Overskrift2"/>
       <w:suff w:val="space"/>
       <w:lvlText w:val="Part %2:"/>
       <w:lvlJc w:val="left"/>
@@ -3977,7 +4289,7 @@
     <w:lvl w:ilvl="2">
       <w:start w:val="1"/>
       <w:numFmt w:val="decimal"/>
-      <w:pStyle w:val="Heading3"/>
+      <w:pStyle w:val="Overskrift3"/>
       <w:suff w:val="space"/>
       <w:lvlText w:val="Step %3:"/>
       <w:lvlJc w:val="left"/>
@@ -4459,7 +4771,7 @@
       <w:lvl w:ilvl="0">
         <w:start w:val="1"/>
         <w:numFmt w:val="decimal"/>
-        <w:pStyle w:val="Heading1"/>
+        <w:pStyle w:val="Overskrift1"/>
         <w:suff w:val="space"/>
         <w:lvlText w:val="Part %1:"/>
         <w:lvlJc w:val="left"/>
@@ -4475,7 +4787,7 @@
       <w:lvl w:ilvl="1">
         <w:start w:val="1"/>
         <w:numFmt w:val="decimal"/>
-        <w:pStyle w:val="Heading2"/>
+        <w:pStyle w:val="Overskrift2"/>
         <w:suff w:val="space"/>
         <w:lvlText w:val="Task %2:"/>
         <w:lvlJc w:val="left"/>
@@ -4491,7 +4803,7 @@
       <w:lvl w:ilvl="2">
         <w:start w:val="1"/>
         <w:numFmt w:val="decimal"/>
-        <w:pStyle w:val="Heading3"/>
+        <w:pStyle w:val="Overskrift3"/>
         <w:suff w:val="space"/>
         <w:lvlText w:val="Step %3:"/>
         <w:lvlJc w:val="left"/>
@@ -4607,7 +4919,7 @@
       <w:lvl w:ilvl="0">
         <w:start w:val="1"/>
         <w:numFmt w:val="decimal"/>
-        <w:pStyle w:val="Heading1"/>
+        <w:pStyle w:val="Overskrift1"/>
         <w:suff w:val="space"/>
         <w:lvlText w:val="Part %1:"/>
         <w:lvlJc w:val="left"/>
@@ -4624,7 +4936,7 @@
       <w:lvl w:ilvl="1">
         <w:start w:val="1"/>
         <w:numFmt w:val="decimal"/>
-        <w:pStyle w:val="Heading2"/>
+        <w:pStyle w:val="Overskrift2"/>
         <w:suff w:val="space"/>
         <w:lvlText w:val="Task %2:"/>
         <w:lvlJc w:val="left"/>
@@ -4641,7 +4953,7 @@
       <w:lvl w:ilvl="2">
         <w:start w:val="1"/>
         <w:numFmt w:val="decimal"/>
-        <w:pStyle w:val="Heading3"/>
+        <w:pStyle w:val="Overskrift3"/>
         <w:suff w:val="space"/>
         <w:lvlText w:val="Step %3:"/>
         <w:lvlJc w:val="left"/>
@@ -4788,7 +5100,7 @@
       <w:lvl w:ilvl="2">
         <w:start w:val="1"/>
         <w:numFmt w:val="lowerLetter"/>
-        <w:pStyle w:val="Heading3"/>
+        <w:pStyle w:val="Overskrift3"/>
         <w:lvlText w:val="%3."/>
         <w:lvlJc w:val="left"/>
         <w:pPr>
@@ -4868,7 +5180,7 @@
 </file>
 
 <file path=word/styles.xml><?xml version="1.0" encoding="utf-8"?>
-<w:styles xmlns:mc="http://schemas.openxmlformats.org/markup-compatibility/2006" xmlns:r="http://schemas.openxmlformats.org/officeDocument/2006/relationships" xmlns:w="http://schemas.openxmlformats.org/wordprocessingml/2006/main" xmlns:w14="http://schemas.microsoft.com/office/word/2010/wordml" xmlns:w15="http://schemas.microsoft.com/office/word/2012/wordml" xmlns:w16cid="http://schemas.microsoft.com/office/word/2016/wordml/cid" xmlns:w16se="http://schemas.microsoft.com/office/word/2015/wordml/symex" mc:Ignorable="w14 w15 w16se w16cid">
+<w:styles xmlns:mc="http://schemas.openxmlformats.org/markup-compatibility/2006" xmlns:r="http://schemas.openxmlformats.org/officeDocument/2006/relationships" xmlns:w="http://schemas.openxmlformats.org/wordprocessingml/2006/main" xmlns:w14="http://schemas.microsoft.com/office/word/2010/wordml" xmlns:w15="http://schemas.microsoft.com/office/word/2012/wordml" mc:Ignorable="w14 w15">
   <w:docDefaults>
     <w:rPrDefault>
       <w:rPr>
@@ -4878,7 +5190,7 @@
     </w:rPrDefault>
     <w:pPrDefault/>
   </w:docDefaults>
-  <w:latentStyles w:defLockedState="0" w:defUIPriority="99" w:defSemiHidden="0" w:defUnhideWhenUsed="0" w:defQFormat="0" w:count="375">
+  <w:latentStyles w:defLockedState="0" w:defUIPriority="99" w:defSemiHidden="0" w:defUnhideWhenUsed="0" w:defQFormat="0" w:count="371">
     <w:lsdException w:name="Normal" w:uiPriority="0" w:qFormat="1"/>
     <w:lsdException w:name="heading 1" w:uiPriority="0" w:qFormat="1"/>
     <w:lsdException w:name="heading 2" w:semiHidden="1" w:uiPriority="0" w:unhideWhenUsed="1" w:qFormat="1"/>
@@ -5250,10 +5562,6 @@
     <w:lsdException w:name="List Table 5 Dark Accent 6" w:uiPriority="50"/>
     <w:lsdException w:name="List Table 6 Colorful Accent 6" w:uiPriority="51"/>
     <w:lsdException w:name="List Table 7 Colorful Accent 6" w:uiPriority="52"/>
-    <w:lsdException w:name="Mention" w:semiHidden="1" w:unhideWhenUsed="1"/>
-    <w:lsdException w:name="Smart Hyperlink" w:semiHidden="1" w:unhideWhenUsed="1"/>
-    <w:lsdException w:name="Hashtag" w:semiHidden="1" w:unhideWhenUsed="1"/>
-    <w:lsdException w:name="Unresolved Mention" w:semiHidden="1" w:unhideWhenUsed="1"/>
   </w:latentStyles>
   <w:style w:type="paragraph" w:default="1" w:styleId="Normal">
     <w:name w:val="Normal"/>
@@ -5268,11 +5576,11 @@
       <w:szCs w:val="22"/>
     </w:rPr>
   </w:style>
-  <w:style w:type="paragraph" w:styleId="Heading1">
+  <w:style w:type="paragraph" w:styleId="Overskrift1">
     <w:name w:val="heading 1"/>
     <w:basedOn w:val="Normal"/>
     <w:next w:val="BodyTextL25"/>
-    <w:link w:val="Heading1Char"/>
+    <w:link w:val="Overskrift1Tegn"/>
     <w:autoRedefine/>
     <w:uiPriority w:val="9"/>
     <w:unhideWhenUsed/>
@@ -5295,11 +5603,11 @@
       <w:szCs w:val="26"/>
     </w:rPr>
   </w:style>
-  <w:style w:type="paragraph" w:styleId="Heading2">
+  <w:style w:type="paragraph" w:styleId="Overskrift2">
     <w:name w:val="heading 2"/>
     <w:basedOn w:val="Normal"/>
     <w:next w:val="BodyTextL25"/>
-    <w:link w:val="Heading2Char"/>
+    <w:link w:val="Overskrift2Tegn"/>
     <w:autoRedefine/>
     <w:uiPriority w:val="9"/>
     <w:semiHidden/>
@@ -5323,11 +5631,11 @@
       <w:szCs w:val="26"/>
     </w:rPr>
   </w:style>
-  <w:style w:type="paragraph" w:styleId="Heading3">
+  <w:style w:type="paragraph" w:styleId="Overskrift3">
     <w:name w:val="heading 3"/>
     <w:basedOn w:val="Normal"/>
     <w:next w:val="Normal"/>
-    <w:link w:val="Heading3Char"/>
+    <w:link w:val="Overskrift3Tegn"/>
     <w:unhideWhenUsed/>
     <w:qFormat/>
     <w:rsid w:val="00D531D0"/>
@@ -5347,11 +5655,11 @@
       <w:szCs w:val="26"/>
     </w:rPr>
   </w:style>
-  <w:style w:type="paragraph" w:styleId="Heading4">
+  <w:style w:type="paragraph" w:styleId="Overskrift4">
     <w:name w:val="heading 4"/>
     <w:basedOn w:val="BodyTextL25"/>
     <w:next w:val="BodyTextL25"/>
-    <w:link w:val="Heading4Char"/>
+    <w:link w:val="Overskrift4Tegn"/>
     <w:unhideWhenUsed/>
     <w:qFormat/>
     <w:rsid w:val="00473771"/>
@@ -5369,11 +5677,11 @@
       <w:szCs w:val="28"/>
     </w:rPr>
   </w:style>
-  <w:style w:type="paragraph" w:styleId="Heading5">
+  <w:style w:type="paragraph" w:styleId="Overskrift5">
     <w:name w:val="heading 5"/>
     <w:basedOn w:val="Normal"/>
     <w:next w:val="Normal"/>
-    <w:link w:val="Heading5Char"/>
+    <w:link w:val="Overskrift5Tegn"/>
     <w:semiHidden/>
     <w:unhideWhenUsed/>
     <w:qFormat/>
@@ -5392,11 +5700,11 @@
       <w:szCs w:val="26"/>
     </w:rPr>
   </w:style>
-  <w:style w:type="paragraph" w:styleId="Heading6">
+  <w:style w:type="paragraph" w:styleId="Overskrift6">
     <w:name w:val="heading 6"/>
     <w:basedOn w:val="Normal"/>
     <w:next w:val="Normal"/>
-    <w:link w:val="Heading6Char"/>
+    <w:link w:val="Overskrift6Tegn"/>
     <w:semiHidden/>
     <w:unhideWhenUsed/>
     <w:qFormat/>
@@ -5411,11 +5719,11 @@
       <w:bCs/>
     </w:rPr>
   </w:style>
-  <w:style w:type="paragraph" w:styleId="Heading7">
+  <w:style w:type="paragraph" w:styleId="Overskrift7">
     <w:name w:val="heading 7"/>
     <w:basedOn w:val="Normal"/>
     <w:next w:val="Normal"/>
-    <w:link w:val="Heading7Char"/>
+    <w:link w:val="Overskrift7Tegn"/>
     <w:semiHidden/>
     <w:unhideWhenUsed/>
     <w:qFormat/>
@@ -5430,11 +5738,11 @@
       <w:szCs w:val="24"/>
     </w:rPr>
   </w:style>
-  <w:style w:type="paragraph" w:styleId="Heading8">
+  <w:style w:type="paragraph" w:styleId="Overskrift8">
     <w:name w:val="heading 8"/>
     <w:basedOn w:val="Normal"/>
     <w:next w:val="Normal"/>
-    <w:link w:val="Heading8Char"/>
+    <w:link w:val="Overskrift8Tegn"/>
     <w:semiHidden/>
     <w:unhideWhenUsed/>
     <w:qFormat/>
@@ -5451,11 +5759,11 @@
       <w:szCs w:val="24"/>
     </w:rPr>
   </w:style>
-  <w:style w:type="paragraph" w:styleId="Heading9">
+  <w:style w:type="paragraph" w:styleId="Overskrift9">
     <w:name w:val="heading 9"/>
     <w:basedOn w:val="Normal"/>
     <w:next w:val="Normal"/>
-    <w:link w:val="Heading9Char"/>
+    <w:link w:val="Overskrift9Tegn"/>
     <w:semiHidden/>
     <w:unhideWhenUsed/>
     <w:qFormat/>
@@ -5468,13 +5776,13 @@
       <w:rFonts w:eastAsia="Times New Roman" w:cs="Arial"/>
     </w:rPr>
   </w:style>
-  <w:style w:type="character" w:default="1" w:styleId="DefaultParagraphFont">
+  <w:style w:type="character" w:default="1" w:styleId="Standardskriftforavsnitt">
     <w:name w:val="Default Paragraph Font"/>
     <w:uiPriority w:val="1"/>
     <w:semiHidden/>
     <w:unhideWhenUsed/>
   </w:style>
-  <w:style w:type="table" w:default="1" w:styleId="TableNormal">
+  <w:style w:type="table" w:default="1" w:styleId="Vanligtabell">
     <w:name w:val="Normal Table"/>
     <w:uiPriority w:val="99"/>
     <w:semiHidden/>
@@ -5489,15 +5797,15 @@
       </w:tblCellMar>
     </w:tblPr>
   </w:style>
-  <w:style w:type="numbering" w:default="1" w:styleId="NoList">
+  <w:style w:type="numbering" w:default="1" w:styleId="Ingenliste">
     <w:name w:val="No List"/>
     <w:uiPriority w:val="99"/>
     <w:semiHidden/>
     <w:unhideWhenUsed/>
   </w:style>
-  <w:style w:type="character" w:customStyle="1" w:styleId="Heading1Char">
-    <w:name w:val="Heading 1 Char"/>
-    <w:link w:val="Heading1"/>
+  <w:style w:type="character" w:customStyle="1" w:styleId="Overskrift1Tegn">
+    <w:name w:val="Overskrift 1 Tegn"/>
+    <w:link w:val="Overskrift1"/>
     <w:uiPriority w:val="9"/>
     <w:rsid w:val="00D531D0"/>
     <w:rPr>
@@ -5508,9 +5816,9 @@
       <w:szCs w:val="26"/>
     </w:rPr>
   </w:style>
-  <w:style w:type="character" w:customStyle="1" w:styleId="Heading2Char">
-    <w:name w:val="Heading 2 Char"/>
-    <w:link w:val="Heading2"/>
+  <w:style w:type="character" w:customStyle="1" w:styleId="Overskrift2Tegn">
+    <w:name w:val="Overskrift 2 Tegn"/>
+    <w:link w:val="Overskrift2"/>
     <w:uiPriority w:val="9"/>
     <w:semiHidden/>
     <w:rsid w:val="00D531D0"/>
@@ -5579,10 +5887,10 @@
       <w:ind w:left="720"/>
     </w:pPr>
   </w:style>
-  <w:style w:type="paragraph" w:styleId="Header">
+  <w:style w:type="paragraph" w:styleId="Topptekst">
     <w:name w:val="header"/>
     <w:basedOn w:val="Normal"/>
-    <w:link w:val="HeaderChar"/>
+    <w:link w:val="TopptekstTegn"/>
     <w:unhideWhenUsed/>
     <w:rsid w:val="008402F2"/>
     <w:pPr>
@@ -5592,20 +5900,20 @@
       </w:tabs>
     </w:pPr>
   </w:style>
-  <w:style w:type="character" w:customStyle="1" w:styleId="HeaderChar">
-    <w:name w:val="Header Char"/>
-    <w:basedOn w:val="DefaultParagraphFont"/>
-    <w:link w:val="Header"/>
+  <w:style w:type="character" w:customStyle="1" w:styleId="TopptekstTegn">
+    <w:name w:val="Topptekst Tegn"/>
+    <w:basedOn w:val="Standardskriftforavsnitt"/>
+    <w:link w:val="Topptekst"/>
     <w:rsid w:val="008402F2"/>
     <w:rPr>
       <w:sz w:val="22"/>
       <w:szCs w:val="22"/>
     </w:rPr>
   </w:style>
-  <w:style w:type="paragraph" w:styleId="Footer">
+  <w:style w:type="paragraph" w:styleId="Bunntekst">
     <w:name w:val="footer"/>
     <w:basedOn w:val="Normal"/>
-    <w:link w:val="FooterChar"/>
+    <w:link w:val="BunntekstTegn"/>
     <w:autoRedefine/>
     <w:uiPriority w:val="99"/>
     <w:unhideWhenUsed/>
@@ -5622,9 +5930,9 @@
       <w:sz w:val="16"/>
     </w:rPr>
   </w:style>
-  <w:style w:type="character" w:customStyle="1" w:styleId="FooterChar">
-    <w:name w:val="Footer Char"/>
-    <w:link w:val="Footer"/>
+  <w:style w:type="character" w:customStyle="1" w:styleId="BunntekstTegn">
+    <w:name w:val="Bunntekst Tegn"/>
+    <w:link w:val="Bunntekst"/>
     <w:uiPriority w:val="99"/>
     <w:rsid w:val="00E859E3"/>
     <w:rPr>
@@ -5632,10 +5940,10 @@
       <w:szCs w:val="22"/>
     </w:rPr>
   </w:style>
-  <w:style w:type="paragraph" w:styleId="BalloonText">
+  <w:style w:type="paragraph" w:styleId="Bobletekst">
     <w:name w:val="Balloon Text"/>
     <w:basedOn w:val="Normal"/>
-    <w:link w:val="BalloonTextChar"/>
+    <w:link w:val="BobletekstTegn"/>
     <w:uiPriority w:val="99"/>
     <w:semiHidden/>
     <w:unhideWhenUsed/>
@@ -5649,9 +5957,9 @@
       <w:szCs w:val="16"/>
     </w:rPr>
   </w:style>
-  <w:style w:type="character" w:customStyle="1" w:styleId="BalloonTextChar">
-    <w:name w:val="Balloon Text Char"/>
-    <w:link w:val="BalloonText"/>
+  <w:style w:type="character" w:customStyle="1" w:styleId="BobletekstTegn">
+    <w:name w:val="Bobletekst Tegn"/>
+    <w:link w:val="Bobletekst"/>
     <w:uiPriority w:val="99"/>
     <w:semiHidden/>
     <w:rsid w:val="0090659A"/>
@@ -5680,9 +5988,9 @@
     <w:link w:val="TableText"/>
     <w:rsid w:val="008B68E7"/>
   </w:style>
-  <w:style w:type="table" w:styleId="TableGrid">
+  <w:style w:type="table" w:styleId="Tabellrutenett">
     <w:name w:val="Table Grid"/>
-    <w:basedOn w:val="TableNormal"/>
+    <w:basedOn w:val="Vanligtabell"/>
     <w:uiPriority w:val="59"/>
     <w:rsid w:val="005D354A"/>
     <w:tblPr>
@@ -5749,7 +6057,7 @@
   </w:style>
   <w:style w:type="paragraph" w:customStyle="1" w:styleId="ConfigWindow">
     <w:name w:val="Config Window"/>
-    <w:basedOn w:val="BodyText"/>
+    <w:basedOn w:val="Brdtekst"/>
     <w:next w:val="BodyTextL25"/>
     <w:qFormat/>
     <w:rsid w:val="00AA0BE7"/>
@@ -5848,10 +6156,10 @@
       <w:jc w:val="center"/>
     </w:pPr>
   </w:style>
-  <w:style w:type="paragraph" w:styleId="DocumentMap">
+  <w:style w:type="paragraph" w:styleId="Dokumentkart">
     <w:name w:val="Document Map"/>
     <w:basedOn w:val="Normal"/>
-    <w:link w:val="DocumentMapChar"/>
+    <w:link w:val="DokumentkartTegn"/>
     <w:uiPriority w:val="99"/>
     <w:semiHidden/>
     <w:unhideWhenUsed/>
@@ -5865,9 +6173,9 @@
       <w:szCs w:val="16"/>
     </w:rPr>
   </w:style>
-  <w:style w:type="character" w:customStyle="1" w:styleId="DocumentMapChar">
-    <w:name w:val="Document Map Char"/>
-    <w:link w:val="DocumentMap"/>
+  <w:style w:type="character" w:customStyle="1" w:styleId="DokumentkartTegn">
+    <w:name w:val="Dokumentkart Tegn"/>
+    <w:link w:val="Dokumentkart"/>
     <w:uiPriority w:val="99"/>
     <w:semiHidden/>
     <w:rsid w:val="00AB758A"/>
@@ -5928,7 +6236,7 @@
   </w:style>
   <w:style w:type="table" w:customStyle="1" w:styleId="LightList-Accent11">
     <w:name w:val="Light List - Accent 11"/>
-    <w:basedOn w:val="TableNormal"/>
+    <w:basedOn w:val="Vanligtabell"/>
     <w:uiPriority w:val="61"/>
     <w:rsid w:val="00915986"/>
     <w:tblPr>
@@ -6010,7 +6318,7 @@
   </w:style>
   <w:style w:type="table" w:customStyle="1" w:styleId="LabTableStyle">
     <w:name w:val="Lab_Table_Style"/>
-    <w:basedOn w:val="TableNormal"/>
+    <w:basedOn w:val="Vanligtabell"/>
     <w:uiPriority w:val="99"/>
     <w:qFormat/>
     <w:rsid w:val="00E87D62"/>
@@ -6080,7 +6388,7 @@
   </w:style>
   <w:style w:type="numbering" w:customStyle="1" w:styleId="BulletList">
     <w:name w:val="Bullet_List"/>
-    <w:basedOn w:val="NoList"/>
+    <w:basedOn w:val="Ingenliste"/>
     <w:uiPriority w:val="99"/>
     <w:rsid w:val="00457934"/>
     <w:pPr>
@@ -6091,7 +6399,7 @@
   </w:style>
   <w:style w:type="numbering" w:customStyle="1" w:styleId="LabList">
     <w:name w:val="Lab List"/>
-    <w:basedOn w:val="NoList"/>
+    <w:basedOn w:val="Ingenliste"/>
     <w:uiPriority w:val="99"/>
     <w:rsid w:val="00A76665"/>
     <w:pPr>
@@ -6133,10 +6441,10 @@
       <w:b/>
     </w:rPr>
   </w:style>
-  <w:style w:type="paragraph" w:styleId="HTMLPreformatted">
+  <w:style w:type="paragraph" w:styleId="HTML-forhndsformatert">
     <w:name w:val="HTML Preformatted"/>
     <w:basedOn w:val="Normal"/>
-    <w:link w:val="HTMLPreformattedChar"/>
+    <w:link w:val="HTML-forhndsformatertTegn"/>
     <w:uiPriority w:val="99"/>
     <w:semiHidden/>
     <w:unhideWhenUsed/>
@@ -6168,9 +6476,9 @@
       <w:szCs w:val="20"/>
     </w:rPr>
   </w:style>
-  <w:style w:type="character" w:customStyle="1" w:styleId="HTMLPreformattedChar">
-    <w:name w:val="HTML Preformatted Char"/>
-    <w:link w:val="HTMLPreformatted"/>
+  <w:style w:type="character" w:customStyle="1" w:styleId="HTML-forhndsformatertTegn">
+    <w:name w:val="HTML-forhåndsformatert Tegn"/>
+    <w:link w:val="HTML-forhndsformatert"/>
     <w:uiPriority w:val="99"/>
     <w:semiHidden/>
     <w:rsid w:val="00C6495E"/>
@@ -6178,7 +6486,7 @@
       <w:rFonts w:ascii="Courier New" w:eastAsia="Times New Roman" w:hAnsi="Courier New" w:cs="Courier New"/>
     </w:rPr>
   </w:style>
-  <w:style w:type="character" w:styleId="CommentReference">
+  <w:style w:type="character" w:styleId="Merknadsreferanse">
     <w:name w:val="annotation reference"/>
     <w:semiHidden/>
     <w:unhideWhenUsed/>
@@ -6188,10 +6496,10 @@
       <w:szCs w:val="16"/>
     </w:rPr>
   </w:style>
-  <w:style w:type="paragraph" w:styleId="CommentText">
+  <w:style w:type="paragraph" w:styleId="Merknadstekst">
     <w:name w:val="annotation text"/>
     <w:basedOn w:val="Normal"/>
-    <w:link w:val="CommentTextChar"/>
+    <w:link w:val="MerknadstekstTegn"/>
     <w:semiHidden/>
     <w:unhideWhenUsed/>
     <w:rsid w:val="000B2344"/>
@@ -6200,18 +6508,18 @@
       <w:szCs w:val="20"/>
     </w:rPr>
   </w:style>
-  <w:style w:type="character" w:customStyle="1" w:styleId="CommentTextChar">
-    <w:name w:val="Comment Text Char"/>
-    <w:basedOn w:val="DefaultParagraphFont"/>
-    <w:link w:val="CommentText"/>
+  <w:style w:type="character" w:customStyle="1" w:styleId="MerknadstekstTegn">
+    <w:name w:val="Merknadstekst Tegn"/>
+    <w:basedOn w:val="Standardskriftforavsnitt"/>
+    <w:link w:val="Merknadstekst"/>
     <w:semiHidden/>
     <w:rsid w:val="000B2344"/>
   </w:style>
-  <w:style w:type="paragraph" w:styleId="CommentSubject">
+  <w:style w:type="paragraph" w:styleId="Kommentaremne">
     <w:name w:val="annotation subject"/>
-    <w:basedOn w:val="CommentText"/>
-    <w:next w:val="CommentText"/>
-    <w:link w:val="CommentSubjectChar"/>
+    <w:basedOn w:val="Merknadstekst"/>
+    <w:next w:val="Merknadstekst"/>
+    <w:link w:val="KommentaremneTegn"/>
     <w:uiPriority w:val="99"/>
     <w:semiHidden/>
     <w:unhideWhenUsed/>
@@ -6221,9 +6529,9 @@
       <w:bCs/>
     </w:rPr>
   </w:style>
-  <w:style w:type="character" w:customStyle="1" w:styleId="CommentSubjectChar">
-    <w:name w:val="Comment Subject Char"/>
-    <w:link w:val="CommentSubject"/>
+  <w:style w:type="character" w:customStyle="1" w:styleId="KommentaremneTegn">
+    <w:name w:val="Kommentaremne Tegn"/>
+    <w:link w:val="Kommentaremne"/>
     <w:uiPriority w:val="99"/>
     <w:semiHidden/>
     <w:rsid w:val="000B2344"/>
@@ -6247,7 +6555,7 @@
   </w:style>
   <w:style w:type="numbering" w:customStyle="1" w:styleId="SectionList">
     <w:name w:val="Section_List"/>
-    <w:basedOn w:val="NoList"/>
+    <w:basedOn w:val="Ingenliste"/>
     <w:uiPriority w:val="99"/>
     <w:rsid w:val="00596998"/>
     <w:pPr>
@@ -6256,10 +6564,10 @@
       </w:numPr>
     </w:pPr>
   </w:style>
-  <w:style w:type="character" w:customStyle="1" w:styleId="Heading4Char">
-    <w:name w:val="Heading 4 Char"/>
-    <w:basedOn w:val="DefaultParagraphFont"/>
-    <w:link w:val="Heading4"/>
+  <w:style w:type="character" w:customStyle="1" w:styleId="Overskrift4Tegn">
+    <w:name w:val="Overskrift 4 Tegn"/>
+    <w:basedOn w:val="Standardskriftforavsnitt"/>
+    <w:link w:val="Overskrift4"/>
     <w:rsid w:val="00473771"/>
     <w:rPr>
       <w:rFonts w:eastAsia="Times New Roman"/>
@@ -6269,10 +6577,10 @@
       <w:szCs w:val="28"/>
     </w:rPr>
   </w:style>
-  <w:style w:type="character" w:customStyle="1" w:styleId="Heading5Char">
-    <w:name w:val="Heading 5 Char"/>
-    <w:basedOn w:val="DefaultParagraphFont"/>
-    <w:link w:val="Heading5"/>
+  <w:style w:type="character" w:customStyle="1" w:styleId="Overskrift5Tegn">
+    <w:name w:val="Overskrift 5 Tegn"/>
+    <w:basedOn w:val="Standardskriftforavsnitt"/>
+    <w:link w:val="Overskrift5"/>
     <w:semiHidden/>
     <w:rsid w:val="00BF76BE"/>
     <w:rPr>
@@ -6285,10 +6593,10 @@
       <w:szCs w:val="26"/>
     </w:rPr>
   </w:style>
-  <w:style w:type="character" w:customStyle="1" w:styleId="Heading6Char">
-    <w:name w:val="Heading 6 Char"/>
-    <w:basedOn w:val="DefaultParagraphFont"/>
-    <w:link w:val="Heading6"/>
+  <w:style w:type="character" w:customStyle="1" w:styleId="Overskrift6Tegn">
+    <w:name w:val="Overskrift 6 Tegn"/>
+    <w:basedOn w:val="Standardskriftforavsnitt"/>
+    <w:link w:val="Overskrift6"/>
     <w:semiHidden/>
     <w:rsid w:val="00BF76BE"/>
     <w:rPr>
@@ -6299,10 +6607,10 @@
       <w:szCs w:val="22"/>
     </w:rPr>
   </w:style>
-  <w:style w:type="character" w:customStyle="1" w:styleId="Heading7Char">
-    <w:name w:val="Heading 7 Char"/>
-    <w:basedOn w:val="DefaultParagraphFont"/>
-    <w:link w:val="Heading7"/>
+  <w:style w:type="character" w:customStyle="1" w:styleId="Overskrift7Tegn">
+    <w:name w:val="Overskrift 7 Tegn"/>
+    <w:basedOn w:val="Standardskriftforavsnitt"/>
+    <w:link w:val="Overskrift7"/>
     <w:semiHidden/>
     <w:rsid w:val="00BF76BE"/>
     <w:rPr>
@@ -6310,10 +6618,10 @@
       <w:szCs w:val="24"/>
     </w:rPr>
   </w:style>
-  <w:style w:type="character" w:customStyle="1" w:styleId="Heading8Char">
-    <w:name w:val="Heading 8 Char"/>
-    <w:basedOn w:val="DefaultParagraphFont"/>
-    <w:link w:val="Heading8"/>
+  <w:style w:type="character" w:customStyle="1" w:styleId="Overskrift8Tegn">
+    <w:name w:val="Overskrift 8 Tegn"/>
+    <w:basedOn w:val="Standardskriftforavsnitt"/>
+    <w:link w:val="Overskrift8"/>
     <w:semiHidden/>
     <w:rsid w:val="00BF76BE"/>
     <w:rPr>
@@ -6323,10 +6631,10 @@
       <w:szCs w:val="24"/>
     </w:rPr>
   </w:style>
-  <w:style w:type="character" w:customStyle="1" w:styleId="Heading9Char">
-    <w:name w:val="Heading 9 Char"/>
-    <w:basedOn w:val="DefaultParagraphFont"/>
-    <w:link w:val="Heading9"/>
+  <w:style w:type="character" w:customStyle="1" w:styleId="Overskrift9Tegn">
+    <w:name w:val="Overskrift 9 Tegn"/>
+    <w:basedOn w:val="Standardskriftforavsnitt"/>
+    <w:link w:val="Overskrift9"/>
     <w:semiHidden/>
     <w:rsid w:val="00BF76BE"/>
     <w:rPr>
@@ -6335,9 +6643,9 @@
       <w:szCs w:val="22"/>
     </w:rPr>
   </w:style>
-  <w:style w:type="character" w:customStyle="1" w:styleId="Heading3Char">
-    <w:name w:val="Heading 3 Char"/>
-    <w:link w:val="Heading3"/>
+  <w:style w:type="character" w:customStyle="1" w:styleId="Overskrift3Tegn">
+    <w:name w:val="Overskrift 3 Tegn"/>
+    <w:link w:val="Overskrift3"/>
     <w:rsid w:val="00D531D0"/>
     <w:rPr>
       <w:rFonts w:eastAsia="Times New Roman"/>
@@ -6347,10 +6655,10 @@
       <w:szCs w:val="26"/>
     </w:rPr>
   </w:style>
-  <w:style w:type="paragraph" w:styleId="EndnoteText">
+  <w:style w:type="paragraph" w:styleId="Sluttnotetekst">
     <w:name w:val="endnote text"/>
     <w:basedOn w:val="Normal"/>
-    <w:link w:val="EndnoteTextChar"/>
+    <w:link w:val="SluttnotetekstTegn"/>
     <w:semiHidden/>
     <w:rsid w:val="00231DCA"/>
     <w:pPr>
@@ -6362,20 +6670,20 @@
       <w:szCs w:val="20"/>
     </w:rPr>
   </w:style>
-  <w:style w:type="character" w:customStyle="1" w:styleId="EndnoteTextChar">
-    <w:name w:val="Endnote Text Char"/>
-    <w:basedOn w:val="DefaultParagraphFont"/>
-    <w:link w:val="EndnoteText"/>
+  <w:style w:type="character" w:customStyle="1" w:styleId="SluttnotetekstTegn">
+    <w:name w:val="Sluttnotetekst Tegn"/>
+    <w:basedOn w:val="Standardskriftforavsnitt"/>
+    <w:link w:val="Sluttnotetekst"/>
     <w:semiHidden/>
     <w:rsid w:val="00231DCA"/>
     <w:rPr>
       <w:rFonts w:eastAsia="Times New Roman"/>
     </w:rPr>
   </w:style>
-  <w:style w:type="paragraph" w:styleId="FootnoteText">
+  <w:style w:type="paragraph" w:styleId="Fotnotetekst">
     <w:name w:val="footnote text"/>
     <w:basedOn w:val="Normal"/>
-    <w:link w:val="FootnoteTextChar"/>
+    <w:link w:val="FotnotetekstTegn"/>
     <w:semiHidden/>
     <w:rsid w:val="00231DCA"/>
     <w:pPr>
@@ -6387,17 +6695,17 @@
       <w:szCs w:val="20"/>
     </w:rPr>
   </w:style>
-  <w:style w:type="character" w:customStyle="1" w:styleId="FootnoteTextChar">
-    <w:name w:val="Footnote Text Char"/>
-    <w:basedOn w:val="DefaultParagraphFont"/>
-    <w:link w:val="FootnoteText"/>
+  <w:style w:type="character" w:customStyle="1" w:styleId="FotnotetekstTegn">
+    <w:name w:val="Fotnotetekst Tegn"/>
+    <w:basedOn w:val="Standardskriftforavsnitt"/>
+    <w:link w:val="Fotnotetekst"/>
     <w:semiHidden/>
     <w:rsid w:val="00231DCA"/>
     <w:rPr>
       <w:rFonts w:eastAsia="Times New Roman"/>
     </w:rPr>
   </w:style>
-  <w:style w:type="paragraph" w:styleId="Index1">
+  <w:style w:type="paragraph" w:styleId="Indeks1">
     <w:name w:val="index 1"/>
     <w:basedOn w:val="Normal"/>
     <w:next w:val="Normal"/>
@@ -6414,7 +6722,7 @@
       <w:szCs w:val="24"/>
     </w:rPr>
   </w:style>
-  <w:style w:type="paragraph" w:styleId="Index2">
+  <w:style w:type="paragraph" w:styleId="Indeks2">
     <w:name w:val="index 2"/>
     <w:basedOn w:val="Normal"/>
     <w:next w:val="Normal"/>
@@ -6431,7 +6739,7 @@
       <w:szCs w:val="24"/>
     </w:rPr>
   </w:style>
-  <w:style w:type="paragraph" w:styleId="Index3">
+  <w:style w:type="paragraph" w:styleId="Indeks3">
     <w:name w:val="index 3"/>
     <w:basedOn w:val="Normal"/>
     <w:next w:val="Normal"/>
@@ -6448,7 +6756,7 @@
       <w:szCs w:val="24"/>
     </w:rPr>
   </w:style>
-  <w:style w:type="paragraph" w:styleId="Index4">
+  <w:style w:type="paragraph" w:styleId="Indeks4">
     <w:name w:val="index 4"/>
     <w:basedOn w:val="Normal"/>
     <w:next w:val="Normal"/>
@@ -6465,7 +6773,7 @@
       <w:szCs w:val="24"/>
     </w:rPr>
   </w:style>
-  <w:style w:type="paragraph" w:styleId="Index5">
+  <w:style w:type="paragraph" w:styleId="Indeks5">
     <w:name w:val="index 5"/>
     <w:basedOn w:val="Normal"/>
     <w:next w:val="Normal"/>
@@ -6482,7 +6790,7 @@
       <w:szCs w:val="24"/>
     </w:rPr>
   </w:style>
-  <w:style w:type="paragraph" w:styleId="Index6">
+  <w:style w:type="paragraph" w:styleId="Indeks6">
     <w:name w:val="index 6"/>
     <w:basedOn w:val="Normal"/>
     <w:next w:val="Normal"/>
@@ -6499,7 +6807,7 @@
       <w:szCs w:val="24"/>
     </w:rPr>
   </w:style>
-  <w:style w:type="paragraph" w:styleId="Index7">
+  <w:style w:type="paragraph" w:styleId="Indeks7">
     <w:name w:val="index 7"/>
     <w:basedOn w:val="Normal"/>
     <w:next w:val="Normal"/>
@@ -6516,7 +6824,7 @@
       <w:szCs w:val="24"/>
     </w:rPr>
   </w:style>
-  <w:style w:type="paragraph" w:styleId="Index8">
+  <w:style w:type="paragraph" w:styleId="Indeks8">
     <w:name w:val="index 8"/>
     <w:basedOn w:val="Normal"/>
     <w:next w:val="Normal"/>
@@ -6533,7 +6841,7 @@
       <w:szCs w:val="24"/>
     </w:rPr>
   </w:style>
-  <w:style w:type="paragraph" w:styleId="Index9">
+  <w:style w:type="paragraph" w:styleId="Indeks9">
     <w:name w:val="index 9"/>
     <w:basedOn w:val="Normal"/>
     <w:next w:val="Normal"/>
@@ -6550,10 +6858,10 @@
       <w:szCs w:val="24"/>
     </w:rPr>
   </w:style>
-  <w:style w:type="paragraph" w:styleId="IndexHeading">
+  <w:style w:type="paragraph" w:styleId="Stikkordregisteroverskrift">
     <w:name w:val="index heading"/>
     <w:basedOn w:val="Normal"/>
-    <w:next w:val="Index1"/>
+    <w:next w:val="Indeks1"/>
     <w:semiHidden/>
     <w:rsid w:val="00231DCA"/>
     <w:pPr>
@@ -6567,9 +6875,9 @@
       <w:szCs w:val="24"/>
     </w:rPr>
   </w:style>
-  <w:style w:type="paragraph" w:styleId="MacroText">
+  <w:style w:type="paragraph" w:styleId="Makrotekst">
     <w:name w:val="macro"/>
-    <w:link w:val="MacroTextChar"/>
+    <w:link w:val="MakrotekstTegn"/>
     <w:semiHidden/>
     <w:rsid w:val="00231DCA"/>
     <w:pPr>
@@ -6589,10 +6897,10 @@
       <w:rFonts w:ascii="Courier New" w:eastAsia="Times New Roman" w:hAnsi="Courier New" w:cs="Courier New"/>
     </w:rPr>
   </w:style>
-  <w:style w:type="character" w:customStyle="1" w:styleId="MacroTextChar">
-    <w:name w:val="Macro Text Char"/>
-    <w:basedOn w:val="DefaultParagraphFont"/>
-    <w:link w:val="MacroText"/>
+  <w:style w:type="character" w:customStyle="1" w:styleId="MakrotekstTegn">
+    <w:name w:val="Makrotekst Tegn"/>
+    <w:basedOn w:val="Standardskriftforavsnitt"/>
+    <w:link w:val="Makrotekst"/>
     <w:semiHidden/>
     <w:rsid w:val="00231DCA"/>
     <w:rPr>
@@ -6600,7 +6908,7 @@
       <w:lang w:val="en-US" w:eastAsia="en-US" w:bidi="ar-SA"/>
     </w:rPr>
   </w:style>
-  <w:style w:type="paragraph" w:styleId="TableofAuthorities">
+  <w:style w:type="paragraph" w:styleId="Kildeliste">
     <w:name w:val="table of authorities"/>
     <w:basedOn w:val="Normal"/>
     <w:next w:val="Normal"/>
@@ -6616,7 +6924,7 @@
       <w:szCs w:val="24"/>
     </w:rPr>
   </w:style>
-  <w:style w:type="paragraph" w:styleId="TableofFigures">
+  <w:style w:type="paragraph" w:styleId="Figurliste">
     <w:name w:val="table of figures"/>
     <w:basedOn w:val="Normal"/>
     <w:next w:val="Normal"/>
@@ -6632,7 +6940,7 @@
       <w:szCs w:val="24"/>
     </w:rPr>
   </w:style>
-  <w:style w:type="paragraph" w:styleId="TOAHeading">
+  <w:style w:type="paragraph" w:styleId="Kildelisteoverskrift">
     <w:name w:val="toa heading"/>
     <w:basedOn w:val="Normal"/>
     <w:next w:val="Normal"/>
@@ -6649,7 +6957,7 @@
       <w:szCs w:val="24"/>
     </w:rPr>
   </w:style>
-  <w:style w:type="paragraph" w:styleId="TOC1">
+  <w:style w:type="paragraph" w:styleId="INNH1">
     <w:name w:val="toc 1"/>
     <w:basedOn w:val="Normal"/>
     <w:next w:val="Normal"/>
@@ -6665,7 +6973,7 @@
       <w:szCs w:val="24"/>
     </w:rPr>
   </w:style>
-  <w:style w:type="paragraph" w:styleId="TOC2">
+  <w:style w:type="paragraph" w:styleId="INNH2">
     <w:name w:val="toc 2"/>
     <w:basedOn w:val="Normal"/>
     <w:next w:val="Normal"/>
@@ -6682,7 +6990,7 @@
       <w:szCs w:val="24"/>
     </w:rPr>
   </w:style>
-  <w:style w:type="paragraph" w:styleId="TOC3">
+  <w:style w:type="paragraph" w:styleId="INNH3">
     <w:name w:val="toc 3"/>
     <w:basedOn w:val="Normal"/>
     <w:next w:val="Normal"/>
@@ -6699,7 +7007,7 @@
       <w:szCs w:val="24"/>
     </w:rPr>
   </w:style>
-  <w:style w:type="paragraph" w:styleId="TOC4">
+  <w:style w:type="paragraph" w:styleId="INNH4">
     <w:name w:val="toc 4"/>
     <w:basedOn w:val="Normal"/>
     <w:next w:val="Normal"/>
@@ -6716,7 +7024,7 @@
       <w:szCs w:val="24"/>
     </w:rPr>
   </w:style>
-  <w:style w:type="paragraph" w:styleId="TOC5">
+  <w:style w:type="paragraph" w:styleId="INNH5">
     <w:name w:val="toc 5"/>
     <w:basedOn w:val="Normal"/>
     <w:next w:val="Normal"/>
@@ -6733,7 +7041,7 @@
       <w:szCs w:val="24"/>
     </w:rPr>
   </w:style>
-  <w:style w:type="paragraph" w:styleId="TOC6">
+  <w:style w:type="paragraph" w:styleId="INNH6">
     <w:name w:val="toc 6"/>
     <w:basedOn w:val="Normal"/>
     <w:next w:val="Normal"/>
@@ -6750,7 +7058,7 @@
       <w:szCs w:val="24"/>
     </w:rPr>
   </w:style>
-  <w:style w:type="paragraph" w:styleId="TOC7">
+  <w:style w:type="paragraph" w:styleId="INNH7">
     <w:name w:val="toc 7"/>
     <w:basedOn w:val="Normal"/>
     <w:next w:val="Normal"/>
@@ -6767,7 +7075,7 @@
       <w:szCs w:val="24"/>
     </w:rPr>
   </w:style>
-  <w:style w:type="paragraph" w:styleId="TOC8">
+  <w:style w:type="paragraph" w:styleId="INNH8">
     <w:name w:val="toc 8"/>
     <w:basedOn w:val="Normal"/>
     <w:next w:val="Normal"/>
@@ -6784,7 +7092,7 @@
       <w:szCs w:val="24"/>
     </w:rPr>
   </w:style>
-  <w:style w:type="paragraph" w:styleId="TOC9">
+  <w:style w:type="paragraph" w:styleId="INNH9">
     <w:name w:val="toc 9"/>
     <w:basedOn w:val="Normal"/>
     <w:next w:val="Normal"/>
@@ -6801,10 +7109,10 @@
       <w:szCs w:val="24"/>
     </w:rPr>
   </w:style>
-  <w:style w:type="paragraph" w:styleId="BodyText">
+  <w:style w:type="paragraph" w:styleId="Brdtekst">
     <w:name w:val="Body Text"/>
     <w:basedOn w:val="Normal"/>
-    <w:link w:val="BodyTextChar"/>
+    <w:link w:val="BrdtekstTegn"/>
     <w:rsid w:val="00603503"/>
     <w:pPr>
       <w:spacing w:before="120" w:after="120" w:line="240" w:lineRule="auto"/>
@@ -6815,9 +7123,9 @@
       <w:szCs w:val="24"/>
     </w:rPr>
   </w:style>
-  <w:style w:type="character" w:customStyle="1" w:styleId="BodyTextChar">
-    <w:name w:val="Body Text Char"/>
-    <w:link w:val="BodyText"/>
+  <w:style w:type="character" w:customStyle="1" w:styleId="BrdtekstTegn">
+    <w:name w:val="Brødtekst Tegn"/>
+    <w:link w:val="Brdtekst"/>
     <w:rsid w:val="00603503"/>
     <w:rPr>
       <w:rFonts w:eastAsia="Times New Roman"/>
@@ -6835,7 +7143,7 @@
   </w:style>
   <w:style w:type="paragraph" w:customStyle="1" w:styleId="BodyTextBold">
     <w:name w:val="Body Text Bold"/>
-    <w:basedOn w:val="BodyText"/>
+    <w:basedOn w:val="Brdtekst"/>
     <w:next w:val="BodyTextL25"/>
     <w:link w:val="BodyTextBoldChar"/>
     <w:qFormat/>
@@ -6846,7 +7154,7 @@
   </w:style>
   <w:style w:type="character" w:customStyle="1" w:styleId="CMDChar">
     <w:name w:val="CMD Char"/>
-    <w:basedOn w:val="DefaultParagraphFont"/>
+    <w:basedOn w:val="Standardskriftforavsnitt"/>
     <w:link w:val="CMD"/>
     <w:rsid w:val="0010436E"/>
     <w:rPr>
@@ -6856,7 +7164,7 @@
   </w:style>
   <w:style w:type="character" w:customStyle="1" w:styleId="BodyTextBoldChar">
     <w:name w:val="Body Text Bold Char"/>
-    <w:basedOn w:val="BodyTextChar"/>
+    <w:basedOn w:val="BrdtekstTegn"/>
     <w:link w:val="BodyTextBold"/>
     <w:rsid w:val="00C73E03"/>
     <w:rPr>
@@ -6865,11 +7173,11 @@
       <w:szCs w:val="24"/>
     </w:rPr>
   </w:style>
-  <w:style w:type="paragraph" w:styleId="Title">
+  <w:style w:type="paragraph" w:styleId="Tittel">
     <w:name w:val="Title"/>
     <w:basedOn w:val="Normal"/>
     <w:next w:val="BodyTextL25"/>
-    <w:link w:val="TitleChar"/>
+    <w:link w:val="TittelTegn"/>
     <w:qFormat/>
     <w:rsid w:val="00A33890"/>
     <w:pPr>
@@ -6884,10 +7192,10 @@
       <w:szCs w:val="56"/>
     </w:rPr>
   </w:style>
-  <w:style w:type="character" w:customStyle="1" w:styleId="TitleChar">
-    <w:name w:val="Title Char"/>
-    <w:basedOn w:val="DefaultParagraphFont"/>
-    <w:link w:val="Title"/>
+  <w:style w:type="character" w:customStyle="1" w:styleId="TittelTegn">
+    <w:name w:val="Tittel Tegn"/>
+    <w:basedOn w:val="Standardskriftforavsnitt"/>
+    <w:link w:val="Tittel"/>
     <w:rsid w:val="00A33890"/>
     <w:rPr>
       <w:rFonts w:eastAsiaTheme="majorEastAsia" w:cstheme="majorBidi"/>
@@ -6899,7 +7207,7 @@
   </w:style>
   <w:style w:type="table" w:customStyle="1" w:styleId="LabTableStyle1">
     <w:name w:val="Lab_Table_Style1"/>
-    <w:basedOn w:val="TableNormal"/>
+    <w:basedOn w:val="Vanligtabell"/>
     <w:uiPriority w:val="99"/>
     <w:qFormat/>
     <w:rsid w:val="00C77B29"/>
@@ -6954,9 +7262,9 @@
       </w:tcPr>
     </w:tblStylePr>
   </w:style>
-  <w:style w:type="character" w:styleId="PlaceholderText">
+  <w:style w:type="character" w:styleId="Plassholdertekst">
     <w:name w:val="Placeholder Text"/>
-    <w:basedOn w:val="DefaultParagraphFont"/>
+    <w:basedOn w:val="Standardskriftforavsnitt"/>
     <w:uiPriority w:val="99"/>
     <w:semiHidden/>
     <w:rsid w:val="00FA154B"/>
@@ -6968,7 +7276,7 @@
 </file>
 
 <file path=word/glossary/document.xml><?xml version="1.0" encoding="utf-8"?>
-<w:glossaryDocument xmlns:wpc="http://schemas.microsoft.com/office/word/2010/wordprocessingCanvas" xmlns:cx="http://schemas.microsoft.com/office/drawing/2014/chartex" xmlns:cx1="http://schemas.microsoft.com/office/drawing/2015/9/8/chartex" xmlns:cx2="http://schemas.microsoft.com/office/drawing/2015/10/21/chartex" xmlns:cx3="http://schemas.microsoft.com/office/drawing/2016/5/9/chartex" xmlns:cx4="http://schemas.microsoft.com/office/drawing/2016/5/10/chartex" xmlns:cx5="http://schemas.microsoft.com/office/drawing/2016/5/11/chartex" xmlns:cx6="http://schemas.microsoft.com/office/drawing/2016/5/12/chartex" xmlns:cx7="http://schemas.microsoft.com/office/drawing/2016/5/13/chartex" xmlns:cx8="http://schemas.microsoft.com/office/drawing/2016/5/14/chartex" xmlns:mc="http://schemas.openxmlformats.org/markup-compatibility/2006" xmlns:aink="http://schemas.microsoft.com/office/drawing/2016/ink" xmlns:am3d="http://schemas.microsoft.com/office/drawing/2017/model3d" xmlns:o="urn:schemas-microsoft-com:office:office" xmlns:r="http://schemas.openxmlformats.org/officeDocument/2006/relationships" xmlns:m="http://schemas.openxmlformats.org/officeDocument/2006/math" xmlns:v="urn:schemas-microsoft-com:vml" xmlns:wp14="http://schemas.microsoft.com/office/word/2010/wordprocessingDrawing" xmlns:wp="http://schemas.openxmlformats.org/drawingml/2006/wordprocessingDrawing" xmlns:w10="urn:schemas-microsoft-com:office:word" xmlns:w="http://schemas.openxmlformats.org/wordprocessingml/2006/main" xmlns:w14="http://schemas.microsoft.com/office/word/2010/wordml" xmlns:w15="http://schemas.microsoft.com/office/word/2012/wordml" xmlns:w16cid="http://schemas.microsoft.com/office/word/2016/wordml/cid" xmlns:w16se="http://schemas.microsoft.com/office/word/2015/wordml/symex" xmlns:wpg="http://schemas.microsoft.com/office/word/2010/wordprocessingGroup" xmlns:wpi="http://schemas.microsoft.com/office/word/2010/wordprocessingInk" xmlns:wne="http://schemas.microsoft.com/office/word/2006/wordml" xmlns:wps="http://schemas.microsoft.com/office/word/2010/wordprocessingShape" mc:Ignorable="w14 w15 w16se w16cid wp14">
+<w:glossaryDocument xmlns:wpc="http://schemas.microsoft.com/office/word/2010/wordprocessingCanvas" xmlns:mc="http://schemas.openxmlformats.org/markup-compatibility/2006" xmlns:o="urn:schemas-microsoft-com:office:office" xmlns:r="http://schemas.openxmlformats.org/officeDocument/2006/relationships" xmlns:m="http://schemas.openxmlformats.org/officeDocument/2006/math" xmlns:v="urn:schemas-microsoft-com:vml" xmlns:wp14="http://schemas.microsoft.com/office/word/2010/wordprocessingDrawing" xmlns:wp="http://schemas.openxmlformats.org/drawingml/2006/wordprocessingDrawing" xmlns:w10="urn:schemas-microsoft-com:office:word" xmlns:w="http://schemas.openxmlformats.org/wordprocessingml/2006/main" xmlns:w14="http://schemas.microsoft.com/office/word/2010/wordml" xmlns:w15="http://schemas.microsoft.com/office/word/2012/wordml" xmlns:wpg="http://schemas.microsoft.com/office/word/2010/wordprocessingGroup" xmlns:wpi="http://schemas.microsoft.com/office/word/2010/wordprocessingInk" xmlns:wne="http://schemas.microsoft.com/office/word/2006/wordml" xmlns:wps="http://schemas.microsoft.com/office/word/2010/wordprocessingShape" mc:Ignorable="w14 w15 wp14">
   <w:docParts>
     <w:docPart>
       <w:docPartPr>
@@ -6992,7 +7300,7 @@
           </w:pPr>
           <w:r>
             <w:rPr>
-              <w:rStyle w:val="PlaceholderText"/>
+              <w:rStyle w:val="Plassholdertekst"/>
             </w:rPr>
             <w:t>[Title]</w:t>
           </w:r>
@@ -7004,7 +7312,7 @@
 </file>
 
 <file path=word/glossary/fontTable.xml><?xml version="1.0" encoding="utf-8"?>
-<w:fonts xmlns:mc="http://schemas.openxmlformats.org/markup-compatibility/2006" xmlns:r="http://schemas.openxmlformats.org/officeDocument/2006/relationships" xmlns:w="http://schemas.openxmlformats.org/wordprocessingml/2006/main" xmlns:w14="http://schemas.microsoft.com/office/word/2010/wordml" xmlns:w15="http://schemas.microsoft.com/office/word/2012/wordml" xmlns:w16cid="http://schemas.microsoft.com/office/word/2016/wordml/cid" xmlns:w16se="http://schemas.microsoft.com/office/word/2015/wordml/symex" mc:Ignorable="w14 w15 w16se w16cid">
+<w:fonts xmlns:mc="http://schemas.openxmlformats.org/markup-compatibility/2006" xmlns:r="http://schemas.openxmlformats.org/officeDocument/2006/relationships" xmlns:w="http://schemas.openxmlformats.org/wordprocessingml/2006/main" xmlns:w14="http://schemas.microsoft.com/office/word/2010/wordml" xmlns:w15="http://schemas.microsoft.com/office/word/2012/wordml" mc:Ignorable="w14 w15">
   <w:font w:name="Arial">
     <w:panose1 w:val="020B0604020202020204"/>
     <w:charset w:val="00"/>
@@ -7069,36 +7377,21 @@
     <w:pitch w:val="variable"/>
     <w:sig w:usb0="E00006FF" w:usb1="420024FF" w:usb2="02000000" w:usb3="00000000" w:csb0="0000019F" w:csb1="00000000"/>
   </w:font>
-  <w:font w:name="DengXian">
-    <w:altName w:val="等线"/>
-    <w:panose1 w:val="02010600030101010101"/>
-    <w:charset w:val="86"/>
-    <w:family w:val="auto"/>
-    <w:pitch w:val="variable"/>
-    <w:sig w:usb0="A00002BF" w:usb1="38CF7CFA" w:usb2="00000016" w:usb3="00000000" w:csb0="0004000F" w:csb1="00000000"/>
-  </w:font>
-  <w:font w:name="DengXian Light">
-    <w:altName w:val="等线 Light"/>
-    <w:panose1 w:val="02010600030101010101"/>
-    <w:charset w:val="86"/>
-    <w:family w:val="auto"/>
-    <w:pitch w:val="variable"/>
-    <w:sig w:usb0="A00002BF" w:usb1="38CF7CFA" w:usb2="00000016" w:usb3="00000000" w:csb0="0004000F" w:csb1="00000000"/>
-  </w:font>
   <w:font w:name="Calibri Light">
     <w:panose1 w:val="020F0302020204030204"/>
     <w:charset w:val="00"/>
     <w:family w:val="swiss"/>
     <w:pitch w:val="variable"/>
-    <w:sig w:usb0="E0002AFF" w:usb1="C000247B" w:usb2="00000009" w:usb3="00000000" w:csb0="000001FF" w:csb1="00000000"/>
+    <w:sig w:usb0="E4002EFF" w:usb1="C000247B" w:usb2="00000009" w:usb3="00000000" w:csb0="000001FF" w:csb1="00000000"/>
   </w:font>
 </w:fonts>
 </file>
 
 <file path=word/glossary/settings.xml><?xml version="1.0" encoding="utf-8"?>
-<w:settings xmlns:mc="http://schemas.openxmlformats.org/markup-compatibility/2006" xmlns:o="urn:schemas-microsoft-com:office:office" xmlns:r="http://schemas.openxmlformats.org/officeDocument/2006/relationships" xmlns:m="http://schemas.openxmlformats.org/officeDocument/2006/math" xmlns:v="urn:schemas-microsoft-com:vml" xmlns:w10="urn:schemas-microsoft-com:office:word" xmlns:w="http://schemas.openxmlformats.org/wordprocessingml/2006/main" xmlns:w14="http://schemas.microsoft.com/office/word/2010/wordml" xmlns:w15="http://schemas.microsoft.com/office/word/2012/wordml" xmlns:w16cid="http://schemas.microsoft.com/office/word/2016/wordml/cid" xmlns:w16se="http://schemas.microsoft.com/office/word/2015/wordml/symex" xmlns:sl="http://schemas.openxmlformats.org/schemaLibrary/2006/main" mc:Ignorable="w14 w15 w16se w16cid">
+<w:settings xmlns:mc="http://schemas.openxmlformats.org/markup-compatibility/2006" xmlns:o="urn:schemas-microsoft-com:office:office" xmlns:r="http://schemas.openxmlformats.org/officeDocument/2006/relationships" xmlns:m="http://schemas.openxmlformats.org/officeDocument/2006/math" xmlns:v="urn:schemas-microsoft-com:vml" xmlns:w10="urn:schemas-microsoft-com:office:word" xmlns:w="http://schemas.openxmlformats.org/wordprocessingml/2006/main" xmlns:w14="http://schemas.microsoft.com/office/word/2010/wordml" xmlns:w15="http://schemas.microsoft.com/office/word/2012/wordml" xmlns:sl="http://schemas.openxmlformats.org/schemaLibrary/2006/main" mc:Ignorable="w14 w15">
   <w:view w:val="normal"/>
   <w:defaultTabStop w:val="720"/>
+  <w:hyphenationZone w:val="425"/>
   <w:characterSpacingControl w:val="doNotCompress"/>
   <w:compat>
     <w:useFELayout/>
@@ -7107,13 +7400,13 @@
     <w:compatSetting w:name="enableOpenTypeFeatures" w:uri="http://schemas.microsoft.com/office/word" w:val="1"/>
     <w:compatSetting w:name="doNotFlipMirrorIndents" w:uri="http://schemas.microsoft.com/office/word" w:val="1"/>
     <w:compatSetting w:name="differentiateMultirowTableHeaders" w:uri="http://schemas.microsoft.com/office/word" w:val="1"/>
-    <w:compatSetting w:name="useWord2013TrackBottomHyphenation" w:uri="http://schemas.microsoft.com/office/word" w:val="1"/>
   </w:compat>
   <w:rsids>
     <w:rsidRoot w:val="00D70792"/>
     <w:rsid w:val="002F5904"/>
     <w:rsid w:val="00B62EFD"/>
     <w:rsid w:val="00D70792"/>
+    <w:rsid w:val="00E674DF"/>
     <w:rsid w:val="00EC7517"/>
   </w:rsids>
   <m:mathPr>
@@ -7131,14 +7424,14 @@
   </m:mathPr>
   <w:themeFontLang w:val="en-US" w:eastAsia="zh-CN"/>
   <w:clrSchemeMapping w:bg1="light1" w:t1="dark1" w:bg2="light2" w:t2="dark2" w:accent1="accent1" w:accent2="accent2" w:accent3="accent3" w:accent4="accent4" w:accent5="accent5" w:accent6="accent6" w:hyperlink="hyperlink" w:followedHyperlink="followedHyperlink"/>
-  <w:decimalSymbol w:val="."/>
-  <w:listSeparator w:val=","/>
+  <w:decimalSymbol w:val=","/>
+  <w:listSeparator w:val=";"/>
   <w15:chartTrackingRefBased/>
 </w:settings>
 </file>
 
 <file path=word/glossary/styles.xml><?xml version="1.0" encoding="utf-8"?>
-<w:styles xmlns:mc="http://schemas.openxmlformats.org/markup-compatibility/2006" xmlns:r="http://schemas.openxmlformats.org/officeDocument/2006/relationships" xmlns:w="http://schemas.openxmlformats.org/wordprocessingml/2006/main" xmlns:w14="http://schemas.microsoft.com/office/word/2010/wordml" xmlns:w15="http://schemas.microsoft.com/office/word/2012/wordml" xmlns:w16cid="http://schemas.microsoft.com/office/word/2016/wordml/cid" xmlns:w16se="http://schemas.microsoft.com/office/word/2015/wordml/symex" mc:Ignorable="w14 w15 w16se w16cid">
+<w:styles xmlns:mc="http://schemas.openxmlformats.org/markup-compatibility/2006" xmlns:r="http://schemas.openxmlformats.org/officeDocument/2006/relationships" xmlns:w="http://schemas.openxmlformats.org/wordprocessingml/2006/main" xmlns:w14="http://schemas.microsoft.com/office/word/2010/wordml" xmlns:w15="http://schemas.microsoft.com/office/word/2012/wordml" mc:Ignorable="w14 w15">
   <w:docDefaults>
     <w:rPrDefault>
       <w:rPr>
@@ -7154,7 +7447,7 @@
       </w:pPr>
     </w:pPrDefault>
   </w:docDefaults>
-  <w:latentStyles w:defLockedState="0" w:defUIPriority="99" w:defSemiHidden="0" w:defUnhideWhenUsed="0" w:defQFormat="0" w:count="375">
+  <w:latentStyles w:defLockedState="0" w:defUIPriority="99" w:defSemiHidden="0" w:defUnhideWhenUsed="0" w:defQFormat="0" w:count="371">
     <w:lsdException w:name="Normal" w:uiPriority="0" w:qFormat="1"/>
     <w:lsdException w:name="heading 1" w:uiPriority="9" w:qFormat="1"/>
     <w:lsdException w:name="heading 2" w:semiHidden="1" w:uiPriority="9" w:unhideWhenUsed="1" w:qFormat="1"/>
@@ -7526,22 +7819,18 @@
     <w:lsdException w:name="List Table 5 Dark Accent 6" w:uiPriority="50"/>
     <w:lsdException w:name="List Table 6 Colorful Accent 6" w:uiPriority="51"/>
     <w:lsdException w:name="List Table 7 Colorful Accent 6" w:uiPriority="52"/>
-    <w:lsdException w:name="Mention" w:semiHidden="1" w:unhideWhenUsed="1"/>
-    <w:lsdException w:name="Smart Hyperlink" w:semiHidden="1" w:unhideWhenUsed="1"/>
-    <w:lsdException w:name="Hashtag" w:semiHidden="1" w:unhideWhenUsed="1"/>
-    <w:lsdException w:name="Unresolved Mention" w:semiHidden="1" w:unhideWhenUsed="1"/>
   </w:latentStyles>
   <w:style w:type="paragraph" w:default="1" w:styleId="Normal">
     <w:name w:val="Normal"/>
     <w:qFormat/>
   </w:style>
-  <w:style w:type="character" w:default="1" w:styleId="DefaultParagraphFont">
+  <w:style w:type="character" w:default="1" w:styleId="Standardskriftforavsnitt">
     <w:name w:val="Default Paragraph Font"/>
     <w:uiPriority w:val="1"/>
     <w:semiHidden/>
     <w:unhideWhenUsed/>
   </w:style>
-  <w:style w:type="table" w:default="1" w:styleId="TableNormal">
+  <w:style w:type="table" w:default="1" w:styleId="Vanligtabell">
     <w:name w:val="Normal Table"/>
     <w:uiPriority w:val="99"/>
     <w:semiHidden/>
@@ -7556,15 +7845,15 @@
       </w:tblCellMar>
     </w:tblPr>
   </w:style>
-  <w:style w:type="numbering" w:default="1" w:styleId="NoList">
+  <w:style w:type="numbering" w:default="1" w:styleId="Ingenliste">
     <w:name w:val="No List"/>
     <w:uiPriority w:val="99"/>
     <w:semiHidden/>
     <w:unhideWhenUsed/>
   </w:style>
-  <w:style w:type="character" w:styleId="PlaceholderText">
+  <w:style w:type="character" w:styleId="Plassholdertekst">
     <w:name w:val="Placeholder Text"/>
-    <w:basedOn w:val="DefaultParagraphFont"/>
+    <w:basedOn w:val="Standardskriftforavsnitt"/>
     <w:uiPriority w:val="99"/>
     <w:semiHidden/>
     <w:rPr>
@@ -7578,7 +7867,7 @@
 </file>
 
 <file path=word/glossary/webSettings.xml><?xml version="1.0" encoding="utf-8"?>
-<w:webSettings xmlns:mc="http://schemas.openxmlformats.org/markup-compatibility/2006" xmlns:r="http://schemas.openxmlformats.org/officeDocument/2006/relationships" xmlns:w="http://schemas.openxmlformats.org/wordprocessingml/2006/main" xmlns:w14="http://schemas.microsoft.com/office/word/2010/wordml" xmlns:w15="http://schemas.microsoft.com/office/word/2012/wordml" xmlns:w16cid="http://schemas.microsoft.com/office/word/2016/wordml/cid" xmlns:w16se="http://schemas.microsoft.com/office/word/2015/wordml/symex" mc:Ignorable="w14 w15 w16se w16cid">
+<w:webSettings xmlns:mc="http://schemas.openxmlformats.org/markup-compatibility/2006" xmlns:r="http://schemas.openxmlformats.org/officeDocument/2006/relationships" xmlns:w="http://schemas.openxmlformats.org/wordprocessingml/2006/main" xmlns:w14="http://schemas.microsoft.com/office/word/2010/wordml" xmlns:w15="http://schemas.microsoft.com/office/word/2012/wordml" mc:Ignorable="w14 w15">
   <w:optimizeForBrowser/>
   <w:allowPNG/>
 </w:webSettings>
@@ -7874,7 +8163,7 @@
 </file>
 
 <file path=customXml/itemProps1.xml><?xml version="1.0" encoding="utf-8"?>
-<ds:datastoreItem xmlns:ds="http://schemas.openxmlformats.org/officeDocument/2006/customXml" ds:itemID="{FACB4E95-5EEA-4839-9BC5-C44DC71E510B}">
+<ds:datastoreItem xmlns:ds="http://schemas.openxmlformats.org/officeDocument/2006/customXml" ds:itemID="{20983789-12D1-4AC8-B1D5-87C4FCFC521A}">
   <ds:schemaRefs>
     <ds:schemaRef ds:uri="http://schemas.openxmlformats.org/officeDocument/2006/bibliography"/>
   </ds:schemaRefs>
